--- a/public/Umair Resume.docx
+++ b/public/Umair Resume.docx
@@ -34,29 +34,76 @@
         </w:pBdr>
         <w:spacing w:after="0" w:line="240" w:lineRule="auto"/>
         <w:ind w:left="14" w:firstLine="0"/>
-        <w:jc w:val="center"/>
-      </w:pPr>
-      <w:r>
-        <w:rPr>
-          <w:color w:val="666666"/>
-        </w:rPr>
-        <w:t>Los Angeles, California | 951-966-5745 | umairshafiqprof@gmail.com | https://www.linkedin.com/in/</w:t>
+      </w:pPr>
+      <w:r>
+        <w:rPr>
+          <w:color w:val="666666"/>
+          <w:sz w:val="16"/>
+          <w:szCs w:val="16"/>
+        </w:rPr>
+        <w:t xml:space="preserve">   </w:t>
+      </w:r>
+      <w:r>
+        <w:rPr>
+          <w:color w:val="666666"/>
+          <w:sz w:val="16"/>
+          <w:szCs w:val="16"/>
+        </w:rPr>
+        <w:t xml:space="preserve">     </w:t>
+      </w:r>
+      <w:r>
+        <w:rPr>
+          <w:color w:val="666666"/>
+          <w:sz w:val="16"/>
+          <w:szCs w:val="16"/>
+        </w:rPr>
+        <w:t xml:space="preserve">Los Angeles, California | 951-966-5745 | umairshafiqprof@gmail.com | </w:t>
+      </w:r>
+      <w:r>
+        <w:rPr>
+          <w:color w:val="666666"/>
+          <w:sz w:val="16"/>
+          <w:szCs w:val="16"/>
+        </w:rPr>
+        <w:t>https://www.linkedin.com/in/</w:t>
       </w:r>
       <w:r>
         <w:rPr>
           <w:rFonts w:ascii="Roboto" w:eastAsia="Roboto" w:hAnsi="Roboto" w:cs="Roboto"/>
           <w:color w:val="666666"/>
+          <w:sz w:val="16"/>
+          <w:szCs w:val="16"/>
         </w:rPr>
         <w:t>umair-w-shafiq</w:t>
       </w:r>
       <w:r>
         <w:rPr>
           <w:color w:val="666666"/>
+          <w:sz w:val="16"/>
+          <w:szCs w:val="16"/>
         </w:rPr>
         <w:t>/</w:t>
       </w:r>
       <w:r>
-        <w:t xml:space="preserve">  </w:t>
+        <w:rPr>
+          <w:sz w:val="16"/>
+          <w:szCs w:val="16"/>
+        </w:rPr>
+        <w:t xml:space="preserve"> </w:t>
+      </w:r>
+      <w:r>
+        <w:rPr>
+          <w:color w:val="666666"/>
+          <w:sz w:val="16"/>
+          <w:szCs w:val="16"/>
+        </w:rPr>
+        <w:t>| https://umair-portfolio-two.vercel.app</w:t>
+      </w:r>
+      <w:r>
+        <w:rPr>
+          <w:color w:val="666666"/>
+        </w:rPr>
+        <w:t>/</w:t>
       </w:r>
     </w:p>
     <w:p>
@@ -92,15 +139,33 @@
         <w:t xml:space="preserve"> AWS,</w:t>
       </w:r>
       <w:r>
-        <w:t xml:space="preserve"> Next.js, Express.js, jQuery, HTML5, CSS3, SASS/SCSS, LESS, Tailwind CSS, React.js,  </w:t>
-      </w:r>
-    </w:p>
-    <w:p>
-      <w:r>
-        <w:t>Svelte, WordPress, Git/GitHub, SQL database, MongoDB, Webpack, Vite, Python, PHP</w:t>
+        <w:t xml:space="preserve"> Next.js, Express.js, jQuery, HTML5, CSS3, SASS/SCSS, LESS, Tailwind CSS, React.js,</w:t>
+      </w:r>
+      <w:r>
+        <w:t xml:space="preserve"> Bootstrap,</w:t>
+      </w:r>
+      <w:r>
+        <w:t xml:space="preserve">  </w:t>
+      </w:r>
+    </w:p>
+    <w:p>
+      <w:pPr>
+        <w:spacing w:after="100"/>
+      </w:pPr>
+      <w:r>
+        <w:t>Svelte, WordPress,</w:t>
+      </w:r>
+      <w:r>
+        <w:t xml:space="preserve"> Webpack,</w:t>
+      </w:r>
+      <w:r>
+        <w:t xml:space="preserve"> Git/GitHub, SQL database, MongoDB, Vite, Python, PHP</w:t>
       </w:r>
       <w:r>
         <w:t>, OAuth</w:t>
+      </w:r>
+      <w:r>
+        <w:t>, GraphQL</w:t>
       </w:r>
       <w:r>
         <w:t xml:space="preserve">  </w:t>
@@ -111,17 +176,6 @@
         <w:pStyle w:val="Heading1"/>
         <w:ind w:left="-5"/>
         <w:rPr>
-          <w:b w:val="0"/>
-          <w:color w:val="000000"/>
-          <w:sz w:val="18"/>
-        </w:rPr>
-      </w:pPr>
-    </w:p>
-    <w:p>
-      <w:pPr>
-        <w:pStyle w:val="Heading1"/>
-        <w:ind w:left="-5"/>
-        <w:rPr>
           <w:u w:val="single"/>
         </w:rPr>
       </w:pPr>
@@ -134,7 +188,7 @@
     </w:p>
     <w:p>
       <w:pPr>
-        <w:spacing w:after="0" w:line="276" w:lineRule="auto"/>
+        <w:spacing w:after="44" w:line="276" w:lineRule="auto"/>
         <w:ind w:left="5" w:hanging="10"/>
         <w:jc w:val="left"/>
       </w:pPr>
@@ -144,6 +198,14 @@
           <w:sz w:val="20"/>
           <w:u w:val="single"/>
         </w:rPr>
+        <w:t xml:space="preserve">Full Stack </w:t>
+      </w:r>
+      <w:r>
+        <w:rPr>
+          <w:b/>
+          <w:sz w:val="20"/>
+          <w:u w:val="single"/>
+        </w:rPr>
         <w:t xml:space="preserve">Software Engineer, </w:t>
       </w:r>
       <w:r>
@@ -165,13 +227,25 @@
         <w:rPr>
           <w:sz w:val="20"/>
         </w:rPr>
-        <w:t xml:space="preserve">                                                               </w:t>
+        <w:t xml:space="preserve">                                               </w:t>
       </w:r>
       <w:r>
         <w:rPr>
           <w:sz w:val="20"/>
         </w:rPr>
         <w:t xml:space="preserve">                </w:t>
+      </w:r>
+      <w:r>
+        <w:rPr>
+          <w:sz w:val="20"/>
+        </w:rPr>
+        <w:t xml:space="preserve">    </w:t>
+      </w:r>
+      <w:r>
+        <w:rPr>
+          <w:sz w:val="20"/>
+        </w:rPr>
+        <w:t xml:space="preserve"> </w:t>
       </w:r>
       <w:r>
         <w:rPr>
@@ -235,6 +309,7 @@
           <w:ilvl w:val="0"/>
           <w:numId w:val="1"/>
         </w:numPr>
+        <w:spacing w:after="100"/>
         <w:ind w:hanging="360"/>
       </w:pPr>
       <w:r>
@@ -252,16 +327,7 @@
     </w:p>
     <w:p>
       <w:pPr>
-        <w:spacing w:after="0" w:line="240" w:lineRule="auto"/>
-        <w:ind w:left="360" w:firstLine="0"/>
-      </w:pPr>
-      <w:r>
-        <w:t xml:space="preserve"> </w:t>
-      </w:r>
-    </w:p>
-    <w:p>
-      <w:pPr>
-        <w:spacing w:after="53" w:line="259" w:lineRule="auto"/>
+        <w:spacing w:after="44" w:line="259" w:lineRule="auto"/>
         <w:ind w:left="-5" w:firstLine="0"/>
         <w:jc w:val="left"/>
       </w:pPr>
@@ -271,6 +337,14 @@
           <w:sz w:val="20"/>
           <w:u w:val="single"/>
         </w:rPr>
+        <w:t xml:space="preserve">Full Stack </w:t>
+      </w:r>
+      <w:r>
+        <w:rPr>
+          <w:b/>
+          <w:sz w:val="20"/>
+          <w:u w:val="single"/>
+        </w:rPr>
         <w:t>Software Engineer</w:t>
       </w:r>
       <w:r>
@@ -293,19 +367,19 @@
           <w:sz w:val="20"/>
           <w:u w:val="single"/>
         </w:rPr>
-        <w:t xml:space="preserve"> | Los Angeles, California  </w:t>
-      </w:r>
-      <w:r>
-        <w:rPr>
-          <w:sz w:val="20"/>
-        </w:rPr>
-        <w:tab/>
-      </w:r>
-      <w:r>
-        <w:rPr>
-          <w:sz w:val="20"/>
-        </w:rPr>
-        <w:t xml:space="preserve">                                                                    </w:t>
+        <w:t xml:space="preserve"> | Los Angeles, California</w:t>
+      </w:r>
+      <w:r>
+        <w:rPr>
+          <w:sz w:val="20"/>
+        </w:rPr>
+        <w:t xml:space="preserve">                                                               </w:t>
+      </w:r>
+      <w:r>
+        <w:rPr>
+          <w:sz w:val="20"/>
+        </w:rPr>
+        <w:t xml:space="preserve">       </w:t>
       </w:r>
       <w:r>
         <w:rPr>
@@ -351,6 +425,7 @@
           <w:ilvl w:val="0"/>
           <w:numId w:val="1"/>
         </w:numPr>
+        <w:spacing w:after="100"/>
         <w:ind w:hanging="360"/>
       </w:pPr>
       <w:r>
@@ -379,15 +454,7 @@
     </w:p>
     <w:p>
       <w:pPr>
-        <w:pStyle w:val="ListParagraph"/>
-        <w:spacing w:after="0" w:line="259" w:lineRule="auto"/>
-        <w:ind w:firstLine="0"/>
-        <w:jc w:val="left"/>
-      </w:pPr>
-    </w:p>
-    <w:p>
-      <w:pPr>
-        <w:spacing w:after="0" w:line="259" w:lineRule="auto"/>
+        <w:spacing w:after="44" w:line="259" w:lineRule="auto"/>
         <w:ind w:left="5" w:hanging="10"/>
         <w:jc w:val="left"/>
       </w:pPr>
@@ -397,7 +464,7 @@
           <w:sz w:val="20"/>
           <w:u w:val="single"/>
         </w:rPr>
-        <w:t>Computer Science Tutor</w:t>
+        <w:t>Frontend Web Developer</w:t>
       </w:r>
       <w:r>
         <w:rPr>
@@ -424,6 +491,7 @@
       <w:r>
         <w:rPr>
           <w:sz w:val="20"/>
+          <w:u w:val="single"/>
         </w:rPr>
         <w:t xml:space="preserve">, </w:t>
       </w:r>
@@ -457,6 +525,12 @@
           <w:sz w:val="20"/>
         </w:rPr>
         <w:t xml:space="preserve">                  </w:t>
+      </w:r>
+      <w:r>
+        <w:rPr>
+          <w:sz w:val="20"/>
+        </w:rPr>
+        <w:t xml:space="preserve">      </w:t>
       </w:r>
       <w:r>
         <w:rPr>
@@ -475,11 +549,11 @@
           <w:ilvl w:val="0"/>
           <w:numId w:val="2"/>
         </w:numPr>
-        <w:spacing w:after="70"/>
+        <w:spacing w:after="44" w:line="290" w:lineRule="auto"/>
         <w:ind w:hanging="360"/>
       </w:pPr>
       <w:r>
-        <w:t>Instructed students to cultivate a robust understanding of computer science concepts, with a focus on enhancing their critical thinking and problem-solving abilities in the realm of software development</w:t>
+        <w:t xml:space="preserve">Leveraged advanced features of Bootstrap, SASS/SCSS, and LESS to create visually appealing, consistent, and mobile-responsive web layouts that align with the college's branding guidelines </w:t>
       </w:r>
     </w:p>
     <w:p>
@@ -488,18 +562,25 @@
           <w:ilvl w:val="0"/>
           <w:numId w:val="2"/>
         </w:numPr>
-        <w:spacing w:after="70" w:line="290" w:lineRule="auto"/>
+        <w:spacing w:after="44" w:line="290" w:lineRule="auto"/>
         <w:ind w:hanging="360"/>
       </w:pPr>
       <w:r>
-        <w:t>Collaborated with students to design and develop a range of applications, spanning from simple to moderately complex, using Javascript, C++, and Python</w:t>
-      </w:r>
-    </w:p>
-    <w:p>
-      <w:pPr>
-        <w:spacing w:after="50" w:line="240" w:lineRule="auto"/>
-        <w:ind w:left="360" w:firstLine="0"/>
-      </w:pPr>
+        <w:t>Used Webpack and Vite to bundle assets efficiently, resulting in faster load times and optimized the website for SEO, leading to a 25% increase in organic traffic</w:t>
+      </w:r>
+    </w:p>
+    <w:p>
+      <w:pPr>
+        <w:numPr>
+          <w:ilvl w:val="0"/>
+          <w:numId w:val="2"/>
+        </w:numPr>
+        <w:spacing w:after="100" w:line="290" w:lineRule="auto"/>
+        <w:ind w:hanging="360"/>
+      </w:pPr>
+      <w:r>
+        <w:t>Worked closely with the backend team to integrate frontend components with server-side logic, utilizing Node.js, Express.js, and GraphQL, which streamlined data fetches and improved page load times by 30%</w:t>
+      </w:r>
     </w:p>
     <w:p>
       <w:pPr>
@@ -516,70 +597,67 @@
         </w:rPr>
         <w:t>PROJECT</w:t>
       </w:r>
-    </w:p>
-    <w:p>
-      <w:r>
-        <w:rPr>
-          <w:b/>
-          <w:bCs/>
+      <w:r>
+        <w:rPr>
           <w:u w:val="single"/>
         </w:rPr>
-        <w:t>DOZE</w:t>
-      </w:r>
-      <w:r>
-        <w:rPr>
+        <w:t>S</w:t>
+      </w:r>
+    </w:p>
+    <w:p>
+      <w:r>
+        <w:rPr>
+          <w:color w:val="1F497D"/>
+          <w:sz w:val="20"/>
           <w:u w:val="single"/>
         </w:rPr>
-        <w:t xml:space="preserve"> </w:t>
-      </w:r>
-      <w:r>
-        <w:rPr>
+        <w:t xml:space="preserve">DOZE </w:t>
+      </w:r>
+      <w:r>
+        <w:rPr>
+          <w:color w:val="1F497D"/>
+          <w:sz w:val="20"/>
           <w:u w:val="single"/>
         </w:rPr>
-        <w:t xml:space="preserve">– </w:t>
+        <w:t>– Sleep monitoring app</w:t>
+      </w:r>
+      <w:r>
+        <w:tab/>
+      </w:r>
+      <w:r>
+        <w:tab/>
+      </w:r>
+      <w:r>
+        <w:tab/>
+      </w:r>
+      <w:r>
+        <w:tab/>
+      </w:r>
+      <w:r>
+        <w:tab/>
+      </w:r>
+      <w:r>
+        <w:tab/>
+      </w:r>
+      <w:r>
+        <w:tab/>
+      </w:r>
+      <w:r>
+        <w:t xml:space="preserve">                                                                                 </w:t>
       </w:r>
       <w:r>
         <w:rPr>
           <w:i/>
-          <w:iCs/>
-          <w:u w:val="single"/>
-        </w:rPr>
-        <w:t>Sleep monitoring app</w:t>
-      </w:r>
-      <w:r>
-        <w:t xml:space="preserve">                                                              </w:t>
-      </w:r>
-      <w:r>
-        <w:tab/>
-      </w:r>
-      <w:r>
-        <w:tab/>
-      </w:r>
-      <w:r>
-        <w:tab/>
-      </w:r>
-      <w:r>
-        <w:tab/>
-      </w:r>
-      <w:r>
-        <w:tab/>
-      </w:r>
-      <w:r>
-        <w:tab/>
-      </w:r>
-      <w:r>
-        <w:tab/>
-      </w:r>
-      <w:r>
-        <w:tab/>
-        <w:t xml:space="preserve"> </w:t>
+          <w:color w:val="666666"/>
+        </w:rPr>
+        <w:t>20</w:t>
       </w:r>
       <w:r>
         <w:rPr>
           <w:i/>
           <w:color w:val="666666"/>
         </w:rPr>
-        <w:t>2022</w:t>
+        <w:t>18</w:t>
       </w:r>
     </w:p>
     <w:p>
@@ -619,6 +697,7 @@
           <w:ilvl w:val="0"/>
           <w:numId w:val="4"/>
         </w:numPr>
+        <w:spacing w:after="100"/>
       </w:pPr>
       <w:r>
         <w:t>Leveraged the speed and flexibility of a NoSQL (MongoDB) database for storing nested composite data types of user information and form data resulting in scalable and efficient data storage/retrieval</w:t>
@@ -626,9 +705,91 @@
     </w:p>
     <w:p>
       <w:pPr>
-        <w:spacing w:after="70" w:line="290" w:lineRule="auto"/>
-        <w:ind w:left="0" w:firstLine="0"/>
-      </w:pPr>
+        <w:rPr>
+          <w:color w:val="1F497D"/>
+          <w:sz w:val="20"/>
+        </w:rPr>
+      </w:pPr>
+      <w:r>
+        <w:rPr>
+          <w:color w:val="1F497D"/>
+          <w:sz w:val="20"/>
+          <w:u w:val="single"/>
+        </w:rPr>
+        <w:t>Karaoke App</w:t>
+      </w:r>
+      <w:r>
+        <w:rPr>
+          <w:color w:val="1F497D"/>
+          <w:sz w:val="20"/>
+          <w:u w:val="single"/>
+        </w:rPr>
+        <w:t xml:space="preserve"> </w:t>
+      </w:r>
+      <w:r>
+        <w:rPr>
+          <w:color w:val="1F497D"/>
+          <w:sz w:val="20"/>
+        </w:rPr>
+        <w:t xml:space="preserve">                                                                                                                                                                                     </w:t>
+      </w:r>
+      <w:r>
+        <w:rPr>
+          <w:i/>
+          <w:color w:val="666666"/>
+        </w:rPr>
+        <w:t>20</w:t>
+      </w:r>
+      <w:r>
+        <w:rPr>
+          <w:i/>
+          <w:color w:val="666666"/>
+        </w:rPr>
+        <w:t>19</w:t>
+      </w:r>
+    </w:p>
+    <w:p>
+      <w:pPr>
+        <w:pStyle w:val="ListParagraph"/>
+        <w:numPr>
+          <w:ilvl w:val="0"/>
+          <w:numId w:val="5"/>
+        </w:numPr>
+      </w:pPr>
+      <w:r>
+        <w:t>Followed a RESTful architecture providing a scalable and flexible way for users to manage their song library</w:t>
+      </w:r>
+    </w:p>
+    <w:p>
+      <w:pPr>
+        <w:pStyle w:val="ListParagraph"/>
+        <w:numPr>
+          <w:ilvl w:val="0"/>
+          <w:numId w:val="5"/>
+        </w:numPr>
+      </w:pPr>
+      <w:r>
+        <w:t xml:space="preserve">Used Tailwind </w:t>
+      </w:r>
+      <w:r>
+        <w:t>CSS to provide a visually appealing and consistent layout with its set of pre-defined CSS classes that can be used consistently across the app's components</w:t>
+      </w:r>
+    </w:p>
+    <w:p>
+      <w:pPr>
+        <w:pStyle w:val="ListParagraph"/>
+        <w:numPr>
+          <w:ilvl w:val="0"/>
+          <w:numId w:val="5"/>
+        </w:numPr>
+        <w:spacing w:after="100"/>
+      </w:pPr>
+      <w:r>
+        <w:t xml:space="preserve">Stored user data, </w:t>
+      </w:r>
+      <w:r>
+        <w:t>including the list of owned songs, in MongoDB, ensuring secure and scalable data storage with its role-based access control, encryption, and auditing</w:t>
+      </w:r>
     </w:p>
     <w:p>
       <w:pPr>
@@ -666,19 +827,32 @@
         </w:rPr>
       </w:pPr>
       <w:r>
-        <w:t xml:space="preserve">Riverside Community College | </w:t>
+        <w:rPr>
+          <w:b/>
+          <w:bCs/>
+        </w:rPr>
+        <w:t>Riverside Community College</w:t>
+      </w:r>
+      <w:r>
+        <w:t xml:space="preserve"> | </w:t>
       </w:r>
       <w:r>
         <w:t>A</w:t>
       </w:r>
       <w:r>
-        <w:t>S Math and Science</w:t>
-      </w:r>
-      <w:r>
-        <w:t xml:space="preserve">                                                                                                                        </w:t>
-      </w:r>
-      <w:r>
-        <w:t xml:space="preserve">   </w:t>
+        <w:t>ssociates of</w:t>
+      </w:r>
+      <w:r>
+        <w:t xml:space="preserve"> Math and</w:t>
+      </w:r>
+      <w:r>
+        <w:t xml:space="preserve"> Computer</w:t>
+      </w:r>
+      <w:r>
+        <w:t xml:space="preserve"> Science</w:t>
+      </w:r>
+      <w:r>
+        <w:t xml:space="preserve">                                                                                              </w:t>
       </w:r>
       <w:r>
         <w:rPr>
@@ -699,7 +873,7 @@
           <w:i/>
           <w:color w:val="666666"/>
         </w:rPr>
-        <w:t>-</w:t>
+        <w:t>–</w:t>
       </w:r>
       <w:r>
         <w:rPr>
@@ -714,6 +888,109 @@
           <w:color w:val="666666"/>
         </w:rPr>
         <w:t>2022</w:t>
+      </w:r>
+    </w:p>
+    <w:p>
+      <w:r>
+        <w:rPr>
+          <w:b/>
+          <w:bCs/>
+        </w:rPr>
+        <w:t xml:space="preserve">Codesmith </w:t>
+      </w:r>
+      <w:r>
+        <w:t xml:space="preserve">| Full-stack Web Developer Enhanced Immersive – Software Engineering Residency                                                            </w:t>
+      </w:r>
+      <w:r>
+        <w:rPr>
+          <w:i/>
+          <w:color w:val="666666"/>
+        </w:rPr>
+        <w:t>2018 – 2019</w:t>
+      </w:r>
+    </w:p>
+    <w:p>
+      <w:pPr>
+        <w:pBdr>
+          <w:bottom w:val="double" w:sz="6" w:space="1" w:color="auto"/>
+        </w:pBdr>
+        <w:tabs>
+          <w:tab w:val="left" w:pos="3564"/>
+        </w:tabs>
+        <w:spacing w:after="120"/>
+        <w:ind w:left="0" w:firstLine="0"/>
+        <w:rPr>
+          <w:i/>
+          <w:color w:val="666666"/>
+        </w:rPr>
+      </w:pPr>
+      <w:r>
+        <w:rPr>
+          <w:b/>
+          <w:bCs/>
+        </w:rPr>
+        <w:t>Aureus University School of Medicine</w:t>
+      </w:r>
+      <w:r>
+        <w:t xml:space="preserve"> | </w:t>
+      </w:r>
+      <w:r>
+        <w:t>B</w:t>
+      </w:r>
+      <w:r>
+        <w:t xml:space="preserve">achelors of Science               </w:t>
+      </w:r>
+      <w:r>
+        <w:t xml:space="preserve">                                                                                                   </w:t>
+      </w:r>
+      <w:r>
+        <w:rPr>
+          <w:i/>
+          <w:color w:val="666666"/>
+        </w:rPr>
+        <w:t>201</w:t>
+      </w:r>
+      <w:r>
+        <w:rPr>
+          <w:i/>
+          <w:color w:val="666666"/>
+        </w:rPr>
+        <w:t>4</w:t>
+      </w:r>
+      <w:r>
+        <w:rPr>
+          <w:i/>
+          <w:color w:val="666666"/>
+        </w:rPr>
+        <w:t xml:space="preserve"> </w:t>
+      </w:r>
+      <w:r>
+        <w:rPr>
+          <w:i/>
+          <w:color w:val="666666"/>
+        </w:rPr>
+        <w:t>–</w:t>
+      </w:r>
+      <w:r>
+        <w:rPr>
+          <w:i/>
+          <w:color w:val="666666"/>
+        </w:rPr>
+        <w:t xml:space="preserve"> </w:t>
+      </w:r>
+      <w:r>
+        <w:rPr>
+          <w:i/>
+          <w:color w:val="666666"/>
+        </w:rPr>
+        <w:t>20</w:t>
+      </w:r>
+      <w:r>
+        <w:rPr>
+          <w:i/>
+          <w:color w:val="666666"/>
+        </w:rPr>
+        <w:t>18</w:t>
       </w:r>
     </w:p>
     <w:p>
@@ -726,81 +1003,164 @@
         </w:tabs>
         <w:ind w:left="0" w:firstLine="0"/>
         <w:rPr>
-          <w:i/>
-          <w:color w:val="666666"/>
-        </w:rPr>
-      </w:pPr>
-      <w:r>
-        <w:t xml:space="preserve">Aureus University School of Medicine | </w:t>
-      </w:r>
-      <w:r>
-        <w:t xml:space="preserve">BS Medicine         </w:t>
-      </w:r>
-      <w:r>
-        <w:t xml:space="preserve">                                                                                                                    </w:t>
-      </w:r>
-      <w:r>
-        <w:rPr>
-          <w:i/>
-          <w:color w:val="666666"/>
-        </w:rPr>
-        <w:t>201</w:t>
-      </w:r>
-      <w:r>
-        <w:rPr>
-          <w:i/>
-          <w:color w:val="666666"/>
-        </w:rPr>
-        <w:t>4</w:t>
-      </w:r>
-      <w:r>
-        <w:rPr>
-          <w:i/>
-          <w:color w:val="666666"/>
-        </w:rPr>
-        <w:t xml:space="preserve"> </w:t>
-      </w:r>
-      <w:r>
-        <w:rPr>
-          <w:i/>
-          <w:color w:val="666666"/>
-        </w:rPr>
-        <w:t>–</w:t>
-      </w:r>
-      <w:r>
-        <w:rPr>
-          <w:i/>
-          <w:color w:val="666666"/>
-        </w:rPr>
-        <w:t xml:space="preserve"> </w:t>
-      </w:r>
-      <w:r>
-        <w:rPr>
-          <w:i/>
-          <w:color w:val="666666"/>
-        </w:rPr>
-        <w:t>20</w:t>
-      </w:r>
-      <w:r>
-        <w:rPr>
-          <w:i/>
-          <w:color w:val="666666"/>
-        </w:rPr>
-        <w:t>18</w:t>
-      </w:r>
-    </w:p>
-    <w:p>
-      <w:pPr>
+          <w:b/>
+          <w:color w:val="1C4587"/>
+          <w:sz w:val="22"/>
+        </w:rPr>
+      </w:pPr>
+      <w:r>
+        <w:rPr>
+          <w:b/>
+          <w:color w:val="1C4587"/>
+          <w:sz w:val="22"/>
+          <w:u w:val="single"/>
+        </w:rPr>
+        <w:t>PUBLICATIONS &amp; TALKS</w:t>
+      </w:r>
+      <w:r>
+        <w:rPr>
+          <w:b/>
+          <w:color w:val="1C4587"/>
+          <w:sz w:val="22"/>
+        </w:rPr>
+        <w:t xml:space="preserve">                                                                                                                                                    </w:t>
+      </w:r>
+    </w:p>
+    <w:p>
+      <w:pPr>
+        <w:pBdr>
+          <w:bottom w:val="double" w:sz="6" w:space="1" w:color="auto"/>
+        </w:pBdr>
         <w:tabs>
           <w:tab w:val="left" w:pos="3564"/>
         </w:tabs>
         <w:ind w:left="0" w:firstLine="0"/>
-      </w:pPr>
+        <w:rPr>
+          <w:i/>
+          <w:color w:val="666666"/>
+        </w:rPr>
+      </w:pPr>
+      <w:r>
+        <w:rPr>
+          <w:color w:val="1F497D"/>
+          <w:sz w:val="20"/>
+        </w:rPr>
+        <w:t>Tech Talk || Frontend Frameworks: Svelte</w:t>
+      </w:r>
+      <w:r>
+        <w:rPr>
+          <w:color w:val="1F497D"/>
+          <w:sz w:val="20"/>
+        </w:rPr>
+        <w:t xml:space="preserve">  </w:t>
+      </w:r>
+      <w:r>
+        <w:rPr>
+          <w:color w:val="1F497D"/>
+          <w:sz w:val="20"/>
+        </w:rPr>
+        <w:tab/>
+      </w:r>
+      <w:r>
+        <w:rPr>
+          <w:color w:val="1F497D"/>
+          <w:sz w:val="20"/>
+        </w:rPr>
+        <w:tab/>
+      </w:r>
+      <w:r>
+        <w:rPr>
+          <w:color w:val="1F497D"/>
+          <w:sz w:val="20"/>
+        </w:rPr>
+        <w:tab/>
+      </w:r>
+      <w:r>
+        <w:rPr>
+          <w:color w:val="1F497D"/>
+          <w:sz w:val="20"/>
+        </w:rPr>
+        <w:tab/>
+      </w:r>
+      <w:r>
+        <w:rPr>
+          <w:color w:val="1F497D"/>
+          <w:sz w:val="20"/>
+        </w:rPr>
+        <w:tab/>
+      </w:r>
+      <w:r>
+        <w:rPr>
+          <w:color w:val="1F497D"/>
+          <w:sz w:val="20"/>
+        </w:rPr>
+        <w:tab/>
+      </w:r>
+      <w:r>
+        <w:rPr>
+          <w:color w:val="1F497D"/>
+          <w:sz w:val="20"/>
+        </w:rPr>
+        <w:tab/>
+      </w:r>
+      <w:r>
+        <w:rPr>
+          <w:color w:val="1F497D"/>
+          <w:sz w:val="20"/>
+        </w:rPr>
+        <w:tab/>
+      </w:r>
+      <w:r>
+        <w:rPr>
+          <w:color w:val="1F497D"/>
+          <w:sz w:val="20"/>
+        </w:rPr>
+        <w:tab/>
+      </w:r>
+      <w:r>
+        <w:rPr>
+          <w:color w:val="1F497D"/>
+          <w:sz w:val="20"/>
+        </w:rPr>
+        <w:tab/>
+      </w:r>
+      <w:bookmarkStart w:id="1" w:name="_Hlk145424828"/>
+      <w:r>
+        <w:rPr>
+          <w:color w:val="1F497D"/>
+          <w:sz w:val="20"/>
+        </w:rPr>
+        <w:t xml:space="preserve">        </w:t>
+      </w:r>
+      <w:bookmarkEnd w:id="1"/>
+    </w:p>
+    <w:p>
+      <w:pPr>
+        <w:pBdr>
+          <w:bottom w:val="double" w:sz="6" w:space="1" w:color="auto"/>
+        </w:pBdr>
+        <w:tabs>
+          <w:tab w:val="left" w:pos="3564"/>
+        </w:tabs>
+        <w:ind w:left="0" w:firstLine="0"/>
+        <w:rPr>
+          <w:iCs/>
+          <w:color w:val="000000" w:themeColor="text1"/>
+        </w:rPr>
+      </w:pPr>
+      <w:r>
+        <w:rPr>
+          <w:iCs/>
+          <w:color w:val="000000" w:themeColor="text1"/>
+        </w:rPr>
+        <w:t>Sponsored by Jeeny and Bractlet, gave a technical seminar to a class of engineers on different frontend frameworks while focusing on Svelte</w:t>
+      </w:r>
     </w:p>
     <w:sectPr>
       <w:pgSz w:w="12240" w:h="15840"/>
-      <w:pgMar w:top="1440" w:right="494" w:bottom="1440" w:left="480" w:header="720" w:footer="720" w:gutter="0"/>
+      <w:pgMar w:top="288" w:right="288" w:bottom="288" w:left="288" w:header="720" w:footer="720" w:gutter="0"/>
       <w:cols w:space="720"/>
+      <w:docGrid w:linePitch="245"/>
     </w:sectPr>
   </w:body>
 </w:document>
@@ -1184,6 +1544,119 @@
     </w:lvl>
   </w:abstractNum>
   <w:abstractNum w:abstractNumId="2" w15:restartNumberingAfterBreak="0">
+    <w:nsid w:val="34CE7B8F"/>
+    <w:multiLevelType w:val="hybridMultilevel"/>
+    <w:tmpl w:val="C0147404"/>
+    <w:lvl w:ilvl="0" w:tplc="04090001">
+      <w:start w:val="1"/>
+      <w:numFmt w:val="bullet"/>
+      <w:lvlText w:val=""/>
+      <w:lvlJc w:val="left"/>
+      <w:pPr>
+        <w:ind w:left="749" w:hanging="360"/>
+      </w:pPr>
+      <w:rPr>
+        <w:rFonts w:ascii="Symbol" w:hAnsi="Symbol" w:hint="default"/>
+      </w:rPr>
+    </w:lvl>
+    <w:lvl w:ilvl="1" w:tplc="04090003" w:tentative="1">
+      <w:start w:val="1"/>
+      <w:numFmt w:val="bullet"/>
+      <w:lvlText w:val="o"/>
+      <w:lvlJc w:val="left"/>
+      <w:pPr>
+        <w:ind w:left="1469" w:hanging="360"/>
+      </w:pPr>
+      <w:rPr>
+        <w:rFonts w:ascii="Courier New" w:hAnsi="Courier New" w:cs="Courier New" w:hint="default"/>
+      </w:rPr>
+    </w:lvl>
+    <w:lvl w:ilvl="2" w:tplc="04090005" w:tentative="1">
+      <w:start w:val="1"/>
+      <w:numFmt w:val="bullet"/>
+      <w:lvlText w:val=""/>
+      <w:lvlJc w:val="left"/>
+      <w:pPr>
+        <w:ind w:left="2189" w:hanging="360"/>
+      </w:pPr>
+      <w:rPr>
+        <w:rFonts w:ascii="Wingdings" w:hAnsi="Wingdings" w:hint="default"/>
+      </w:rPr>
+    </w:lvl>
+    <w:lvl w:ilvl="3" w:tplc="04090001" w:tentative="1">
+      <w:start w:val="1"/>
+      <w:numFmt w:val="bullet"/>
+      <w:lvlText w:val=""/>
+      <w:lvlJc w:val="left"/>
+      <w:pPr>
+        <w:ind w:left="2909" w:hanging="360"/>
+      </w:pPr>
+      <w:rPr>
+        <w:rFonts w:ascii="Symbol" w:hAnsi="Symbol" w:hint="default"/>
+      </w:rPr>
+    </w:lvl>
+    <w:lvl w:ilvl="4" w:tplc="04090003" w:tentative="1">
+      <w:start w:val="1"/>
+      <w:numFmt w:val="bullet"/>
+      <w:lvlText w:val="o"/>
+      <w:lvlJc w:val="left"/>
+      <w:pPr>
+        <w:ind w:left="3629" w:hanging="360"/>
+      </w:pPr>
+      <w:rPr>
+        <w:rFonts w:ascii="Courier New" w:hAnsi="Courier New" w:cs="Courier New" w:hint="default"/>
+      </w:rPr>
+    </w:lvl>
+    <w:lvl w:ilvl="5" w:tplc="04090005" w:tentative="1">
+      <w:start w:val="1"/>
+      <w:numFmt w:val="bullet"/>
+      <w:lvlText w:val=""/>
+      <w:lvlJc w:val="left"/>
+      <w:pPr>
+        <w:ind w:left="4349" w:hanging="360"/>
+      </w:pPr>
+      <w:rPr>
+        <w:rFonts w:ascii="Wingdings" w:hAnsi="Wingdings" w:hint="default"/>
+      </w:rPr>
+    </w:lvl>
+    <w:lvl w:ilvl="6" w:tplc="04090001" w:tentative="1">
+      <w:start w:val="1"/>
+      <w:numFmt w:val="bullet"/>
+      <w:lvlText w:val=""/>
+      <w:lvlJc w:val="left"/>
+      <w:pPr>
+        <w:ind w:left="5069" w:hanging="360"/>
+      </w:pPr>
+      <w:rPr>
+        <w:rFonts w:ascii="Symbol" w:hAnsi="Symbol" w:hint="default"/>
+      </w:rPr>
+    </w:lvl>
+    <w:lvl w:ilvl="7" w:tplc="04090003" w:tentative="1">
+      <w:start w:val="1"/>
+      <w:numFmt w:val="bullet"/>
+      <w:lvlText w:val="o"/>
+      <w:lvlJc w:val="left"/>
+      <w:pPr>
+        <w:ind w:left="5789" w:hanging="360"/>
+      </w:pPr>
+      <w:rPr>
+        <w:rFonts w:ascii="Courier New" w:hAnsi="Courier New" w:cs="Courier New" w:hint="default"/>
+      </w:rPr>
+    </w:lvl>
+    <w:lvl w:ilvl="8" w:tplc="04090005" w:tentative="1">
+      <w:start w:val="1"/>
+      <w:numFmt w:val="bullet"/>
+      <w:lvlText w:val=""/>
+      <w:lvlJc w:val="left"/>
+      <w:pPr>
+        <w:ind w:left="6509" w:hanging="360"/>
+      </w:pPr>
+      <w:rPr>
+        <w:rFonts w:ascii="Wingdings" w:hAnsi="Wingdings" w:hint="default"/>
+      </w:rPr>
+    </w:lvl>
+  </w:abstractNum>
+  <w:abstractNum w:abstractNumId="3" w15:restartNumberingAfterBreak="0">
     <w:nsid w:val="50742956"/>
     <w:multiLevelType w:val="multilevel"/>
     <w:tmpl w:val="15D611CC"/>
@@ -1296,7 +1769,7 @@
       </w:pPr>
     </w:lvl>
   </w:abstractNum>
-  <w:abstractNum w:abstractNumId="3" w15:restartNumberingAfterBreak="0">
+  <w:abstractNum w:abstractNumId="4" w15:restartNumberingAfterBreak="0">
     <w:nsid w:val="5AAD6DC3"/>
     <w:multiLevelType w:val="hybridMultilevel"/>
     <w:tmpl w:val="5D0E5AEC"/>
@@ -1512,13 +1985,16 @@
     <w:abstractNumId w:val="1"/>
   </w:num>
   <w:num w:numId="2" w16cid:durableId="800735766">
-    <w:abstractNumId w:val="3"/>
+    <w:abstractNumId w:val="4"/>
   </w:num>
   <w:num w:numId="3" w16cid:durableId="1175806428">
-    <w:abstractNumId w:val="2"/>
+    <w:abstractNumId w:val="3"/>
   </w:num>
   <w:num w:numId="4" w16cid:durableId="2026789099">
     <w:abstractNumId w:val="0"/>
+  </w:num>
+  <w:num w:numId="5" w16cid:durableId="819542644">
+    <w:abstractNumId w:val="2"/>
   </w:num>
 </w:numbering>
 </file>
@@ -2082,6 +2558,29 @@
       <w:sz w:val="18"/>
     </w:rPr>
   </w:style>
+  <w:style w:type="character" w:styleId="Hyperlink">
+    <w:name w:val="Hyperlink"/>
+    <w:basedOn w:val="DefaultParagraphFont"/>
+    <w:uiPriority w:val="99"/>
+    <w:unhideWhenUsed/>
+    <w:rsid w:val="004B1F4C"/>
+    <w:rPr>
+      <w:color w:val="0563C1" w:themeColor="hyperlink"/>
+      <w:u w:val="single"/>
+    </w:rPr>
+  </w:style>
+  <w:style w:type="character" w:styleId="UnresolvedMention">
+    <w:name w:val="Unresolved Mention"/>
+    <w:basedOn w:val="DefaultParagraphFont"/>
+    <w:uiPriority w:val="99"/>
+    <w:semiHidden/>
+    <w:unhideWhenUsed/>
+    <w:rsid w:val="004B1F4C"/>
+    <w:rPr>
+      <w:color w:val="605E5C"/>
+      <w:shd w:val="clear" w:color="auto" w:fill="E1DFDD"/>
+    </w:rPr>
+  </w:style>
 </w:styles>
 </file>
 

--- a/public/Umair Resume.docx
+++ b/public/Umair Resume.docx
@@ -7,20 +7,27 @@
         <w:spacing w:after="0" w:line="259" w:lineRule="auto"/>
         <w:ind w:left="0" w:right="3" w:firstLine="0"/>
         <w:jc w:val="center"/>
-      </w:pPr>
-      <w:r>
-        <w:rPr>
-          <w:rFonts w:ascii="Roboto" w:eastAsia="Roboto" w:hAnsi="Roboto" w:cs="Roboto"/>
+        <w:rPr>
+          <w:rFonts w:asciiTheme="minorHAnsi" w:hAnsiTheme="minorHAnsi" w:cstheme="minorHAnsi"/>
+        </w:rPr>
+      </w:pPr>
+      <w:r>
+        <w:rPr>
+          <w:rFonts w:asciiTheme="minorHAnsi" w:eastAsia="Roboto" w:hAnsiTheme="minorHAnsi" w:cstheme="minorHAnsi"/>
           <w:color w:val="1C4587"/>
           <w:sz w:val="48"/>
         </w:rPr>
         <w:t>Umair Shafiq</w:t>
       </w:r>
       <w:r>
+        <w:rPr>
+          <w:rFonts w:asciiTheme="minorHAnsi" w:hAnsiTheme="minorHAnsi" w:cstheme="minorHAnsi"/>
+        </w:rPr>
         <w:t xml:space="preserve"> </w:t>
       </w:r>
       <w:r>
         <w:rPr>
+          <w:rFonts w:asciiTheme="minorHAnsi" w:hAnsiTheme="minorHAnsi" w:cstheme="minorHAnsi"/>
           <w:sz w:val="28"/>
           <w:vertAlign w:val="subscript"/>
         </w:rPr>
@@ -34,9 +41,13 @@
         </w:pBdr>
         <w:spacing w:after="0" w:line="240" w:lineRule="auto"/>
         <w:ind w:left="14" w:firstLine="0"/>
-      </w:pPr>
-      <w:r>
-        <w:rPr>
+        <w:rPr>
+          <w:rFonts w:asciiTheme="minorHAnsi" w:hAnsiTheme="minorHAnsi" w:cstheme="minorHAnsi"/>
+        </w:rPr>
+      </w:pPr>
+      <w:r>
+        <w:rPr>
+          <w:rFonts w:asciiTheme="minorHAnsi" w:hAnsiTheme="minorHAnsi" w:cstheme="minorHAnsi"/>
           <w:color w:val="666666"/>
           <w:sz w:val="16"/>
           <w:szCs w:val="16"/>
@@ -45,6 +56,7 @@
       </w:r>
       <w:r>
         <w:rPr>
+          <w:rFonts w:asciiTheme="minorHAnsi" w:hAnsiTheme="minorHAnsi" w:cstheme="minorHAnsi"/>
           <w:color w:val="666666"/>
           <w:sz w:val="16"/>
           <w:szCs w:val="16"/>
@@ -53,6 +65,7 @@
       </w:r>
       <w:r>
         <w:rPr>
+          <w:rFonts w:asciiTheme="minorHAnsi" w:hAnsiTheme="minorHAnsi" w:cstheme="minorHAnsi"/>
           <w:color w:val="666666"/>
           <w:sz w:val="16"/>
           <w:szCs w:val="16"/>
@@ -61,6 +74,7 @@
       </w:r>
       <w:r>
         <w:rPr>
+          <w:rFonts w:asciiTheme="minorHAnsi" w:hAnsiTheme="minorHAnsi" w:cstheme="minorHAnsi"/>
           <w:color w:val="666666"/>
           <w:sz w:val="16"/>
           <w:szCs w:val="16"/>
@@ -69,7 +83,7 @@
       </w:r>
       <w:r>
         <w:rPr>
-          <w:rFonts w:ascii="Roboto" w:eastAsia="Roboto" w:hAnsi="Roboto" w:cs="Roboto"/>
+          <w:rFonts w:asciiTheme="minorHAnsi" w:eastAsia="Roboto" w:hAnsiTheme="minorHAnsi" w:cstheme="minorHAnsi"/>
           <w:color w:val="666666"/>
           <w:sz w:val="16"/>
           <w:szCs w:val="16"/>
@@ -78,6 +92,7 @@
       </w:r>
       <w:r>
         <w:rPr>
+          <w:rFonts w:asciiTheme="minorHAnsi" w:hAnsiTheme="minorHAnsi" w:cstheme="minorHAnsi"/>
           <w:color w:val="666666"/>
           <w:sz w:val="16"/>
           <w:szCs w:val="16"/>
@@ -86,6 +101,7 @@
       </w:r>
       <w:r>
         <w:rPr>
+          <w:rFonts w:asciiTheme="minorHAnsi" w:hAnsiTheme="minorHAnsi" w:cstheme="minorHAnsi"/>
           <w:sz w:val="16"/>
           <w:szCs w:val="16"/>
         </w:rPr>
@@ -93,6 +109,7 @@
       </w:r>
       <w:r>
         <w:rPr>
+          <w:rFonts w:asciiTheme="minorHAnsi" w:hAnsiTheme="minorHAnsi" w:cstheme="minorHAnsi"/>
           <w:color w:val="666666"/>
           <w:sz w:val="16"/>
           <w:szCs w:val="16"/>
@@ -101,6 +118,7 @@
       </w:r>
       <w:r>
         <w:rPr>
+          <w:rFonts w:asciiTheme="minorHAnsi" w:hAnsiTheme="minorHAnsi" w:cstheme="minorHAnsi"/>
           <w:color w:val="666666"/>
         </w:rPr>
         <w:t>/</w:t>
@@ -111,6 +129,9 @@
         <w:spacing w:after="0" w:line="240" w:lineRule="auto"/>
         <w:ind w:left="14" w:firstLine="0"/>
         <w:jc w:val="center"/>
+        <w:rPr>
+          <w:rFonts w:asciiTheme="minorHAnsi" w:hAnsiTheme="minorHAnsi" w:cstheme="minorHAnsi"/>
+        </w:rPr>
       </w:pPr>
     </w:p>
     <w:p>
@@ -119,55 +140,109 @@
         <w:spacing w:after="40" w:line="300" w:lineRule="auto"/>
         <w:ind w:left="0" w:hanging="14"/>
         <w:rPr>
+          <w:rFonts w:asciiTheme="minorHAnsi" w:hAnsiTheme="minorHAnsi" w:cstheme="minorHAnsi"/>
           <w:b w:val="0"/>
           <w:color w:val="000000"/>
-          <w:sz w:val="18"/>
-        </w:rPr>
-      </w:pPr>
-      <w:r>
-        <w:rPr>
+          <w:sz w:val="28"/>
+          <w:szCs w:val="28"/>
+        </w:rPr>
+      </w:pPr>
+      <w:r>
+        <w:rPr>
+          <w:rFonts w:asciiTheme="minorHAnsi" w:hAnsiTheme="minorHAnsi" w:cstheme="minorHAnsi"/>
+          <w:sz w:val="28"/>
+          <w:szCs w:val="28"/>
           <w:u w:val="single"/>
         </w:rPr>
         <w:t>SKILLS</w:t>
       </w:r>
     </w:p>
     <w:p>
-      <w:r>
+      <w:pPr>
+        <w:rPr>
+          <w:rFonts w:asciiTheme="minorHAnsi" w:hAnsiTheme="minorHAnsi" w:cstheme="minorHAnsi"/>
+        </w:rPr>
+      </w:pPr>
+      <w:r>
+        <w:rPr>
+          <w:rFonts w:asciiTheme="minorHAnsi" w:hAnsiTheme="minorHAnsi" w:cstheme="minorHAnsi"/>
+        </w:rPr>
         <w:t>JavaScript (ES6+), Node.js, TypeScript,</w:t>
       </w:r>
       <w:r>
+        <w:rPr>
+          <w:rFonts w:asciiTheme="minorHAnsi" w:hAnsiTheme="minorHAnsi" w:cstheme="minorHAnsi"/>
+        </w:rPr>
         <w:t xml:space="preserve"> AWS,</w:t>
       </w:r>
       <w:r>
+        <w:rPr>
+          <w:rFonts w:asciiTheme="minorHAnsi" w:hAnsiTheme="minorHAnsi" w:cstheme="minorHAnsi"/>
+        </w:rPr>
         <w:t xml:space="preserve"> Next.js, Express.js, jQuery, HTML5, CSS3, SASS/SCSS, LESS, Tailwind CSS, React.js,</w:t>
       </w:r>
       <w:r>
+        <w:rPr>
+          <w:rFonts w:asciiTheme="minorHAnsi" w:hAnsiTheme="minorHAnsi" w:cstheme="minorHAnsi"/>
+        </w:rPr>
         <w:t xml:space="preserve"> Bootstrap,</w:t>
       </w:r>
       <w:r>
+        <w:rPr>
+          <w:rFonts w:asciiTheme="minorHAnsi" w:hAnsiTheme="minorHAnsi" w:cstheme="minorHAnsi"/>
+        </w:rPr>
         <w:t xml:space="preserve">  </w:t>
       </w:r>
     </w:p>
     <w:p>
       <w:pPr>
         <w:spacing w:after="100"/>
-      </w:pPr>
-      <w:r>
+        <w:rPr>
+          <w:rFonts w:asciiTheme="minorHAnsi" w:hAnsiTheme="minorHAnsi" w:cstheme="minorHAnsi"/>
+        </w:rPr>
+      </w:pPr>
+      <w:r>
+        <w:rPr>
+          <w:rFonts w:asciiTheme="minorHAnsi" w:hAnsiTheme="minorHAnsi" w:cstheme="minorHAnsi"/>
+        </w:rPr>
         <w:t>Svelte, WordPress,</w:t>
       </w:r>
       <w:r>
+        <w:rPr>
+          <w:rFonts w:asciiTheme="minorHAnsi" w:hAnsiTheme="minorHAnsi" w:cstheme="minorHAnsi"/>
+        </w:rPr>
         <w:t xml:space="preserve"> Webpack,</w:t>
       </w:r>
       <w:r>
+        <w:rPr>
+          <w:rFonts w:asciiTheme="minorHAnsi" w:hAnsiTheme="minorHAnsi" w:cstheme="minorHAnsi"/>
+        </w:rPr>
         <w:t xml:space="preserve"> Git/GitHub, SQL database, MongoDB, Vite, Python, PHP</w:t>
       </w:r>
       <w:r>
+        <w:rPr>
+          <w:rFonts w:asciiTheme="minorHAnsi" w:hAnsiTheme="minorHAnsi" w:cstheme="minorHAnsi"/>
+        </w:rPr>
         <w:t>, OAuth</w:t>
       </w:r>
       <w:r>
-        <w:t>, GraphQL</w:t>
-      </w:r>
-      <w:r>
+        <w:rPr>
+          <w:rFonts w:asciiTheme="minorHAnsi" w:hAnsiTheme="minorHAnsi" w:cstheme="minorHAnsi"/>
+        </w:rPr>
+        <w:t xml:space="preserve">, </w:t>
+      </w:r>
+      <w:proofErr w:type="spellStart"/>
+      <w:r>
+        <w:rPr>
+          <w:rFonts w:asciiTheme="minorHAnsi" w:hAnsiTheme="minorHAnsi" w:cstheme="minorHAnsi"/>
+        </w:rPr>
+        <w:t>GraphQL</w:t>
+      </w:r>
+      <w:proofErr w:type="spellEnd"/>
+      <w:r>
+        <w:rPr>
+          <w:rFonts w:asciiTheme="minorHAnsi" w:hAnsiTheme="minorHAnsi" w:cstheme="minorHAnsi"/>
+        </w:rPr>
         <w:t xml:space="preserve">  </w:t>
       </w:r>
     </w:p>
@@ -176,11 +251,17 @@
         <w:pStyle w:val="Heading1"/>
         <w:ind w:left="-5"/>
         <w:rPr>
+          <w:rFonts w:asciiTheme="minorHAnsi" w:hAnsiTheme="minorHAnsi" w:cstheme="minorHAnsi"/>
+          <w:sz w:val="28"/>
+          <w:szCs w:val="28"/>
           <w:u w:val="single"/>
         </w:rPr>
       </w:pPr>
       <w:r>
         <w:rPr>
+          <w:rFonts w:asciiTheme="minorHAnsi" w:hAnsiTheme="minorHAnsi" w:cstheme="minorHAnsi"/>
+          <w:sz w:val="28"/>
+          <w:szCs w:val="28"/>
           <w:u w:val="single"/>
         </w:rPr>
         <w:t xml:space="preserve">PROFESSIONAL EXPERIENCE  </w:t>
@@ -191,9 +272,13 @@
         <w:spacing w:after="44" w:line="276" w:lineRule="auto"/>
         <w:ind w:left="5" w:hanging="10"/>
         <w:jc w:val="left"/>
-      </w:pPr>
-      <w:r>
-        <w:rPr>
+        <w:rPr>
+          <w:rFonts w:asciiTheme="minorHAnsi" w:hAnsiTheme="minorHAnsi" w:cstheme="minorHAnsi"/>
+        </w:rPr>
+      </w:pPr>
+      <w:r>
+        <w:rPr>
+          <w:rFonts w:asciiTheme="minorHAnsi" w:hAnsiTheme="minorHAnsi" w:cstheme="minorHAnsi"/>
           <w:b/>
           <w:sz w:val="20"/>
           <w:u w:val="single"/>
@@ -202,6 +287,7 @@
       </w:r>
       <w:r>
         <w:rPr>
+          <w:rFonts w:asciiTheme="minorHAnsi" w:hAnsiTheme="minorHAnsi" w:cstheme="minorHAnsi"/>
           <w:b/>
           <w:sz w:val="20"/>
           <w:u w:val="single"/>
@@ -210,6 +296,7 @@
       </w:r>
       <w:r>
         <w:rPr>
+          <w:rFonts w:asciiTheme="minorHAnsi" w:hAnsiTheme="minorHAnsi" w:cstheme="minorHAnsi"/>
           <w:color w:val="1F497D"/>
           <w:sz w:val="20"/>
           <w:u w:val="single"/>
@@ -218,6 +305,7 @@
       </w:r>
       <w:r>
         <w:rPr>
+          <w:rFonts w:asciiTheme="minorHAnsi" w:hAnsiTheme="minorHAnsi" w:cstheme="minorHAnsi"/>
           <w:sz w:val="20"/>
           <w:u w:val="single"/>
         </w:rPr>
@@ -225,36 +313,51 @@
       </w:r>
       <w:r>
         <w:rPr>
+          <w:rFonts w:asciiTheme="minorHAnsi" w:hAnsiTheme="minorHAnsi" w:cstheme="minorHAnsi"/>
           <w:sz w:val="20"/>
         </w:rPr>
         <w:t xml:space="preserve">                                               </w:t>
       </w:r>
       <w:r>
         <w:rPr>
+          <w:rFonts w:asciiTheme="minorHAnsi" w:hAnsiTheme="minorHAnsi" w:cstheme="minorHAnsi"/>
           <w:sz w:val="20"/>
         </w:rPr>
         <w:t xml:space="preserve">                </w:t>
       </w:r>
       <w:r>
         <w:rPr>
+          <w:rFonts w:asciiTheme="minorHAnsi" w:hAnsiTheme="minorHAnsi" w:cstheme="minorHAnsi"/>
           <w:sz w:val="20"/>
         </w:rPr>
         <w:t xml:space="preserve">    </w:t>
       </w:r>
       <w:r>
         <w:rPr>
+          <w:rFonts w:asciiTheme="minorHAnsi" w:hAnsiTheme="minorHAnsi" w:cstheme="minorHAnsi"/>
           <w:sz w:val="20"/>
         </w:rPr>
         <w:t xml:space="preserve"> </w:t>
       </w:r>
       <w:r>
         <w:rPr>
+          <w:rFonts w:asciiTheme="minorHAnsi" w:hAnsiTheme="minorHAnsi" w:cstheme="minorHAnsi"/>
+          <w:sz w:val="20"/>
+        </w:rPr>
+        <w:t xml:space="preserve">                                   </w:t>
+      </w:r>
+      <w:r>
+        <w:rPr>
+          <w:rFonts w:asciiTheme="minorHAnsi" w:hAnsiTheme="minorHAnsi" w:cstheme="minorHAnsi"/>
           <w:i/>
           <w:color w:val="666666"/>
         </w:rPr>
         <w:t xml:space="preserve">2023 </w:t>
       </w:r>
       <w:r>
+        <w:rPr>
+          <w:rFonts w:asciiTheme="minorHAnsi" w:hAnsiTheme="minorHAnsi" w:cstheme="minorHAnsi"/>
+        </w:rPr>
         <w:t xml:space="preserve"> </w:t>
       </w:r>
     </w:p>
@@ -265,16 +368,24 @@
           <w:numId w:val="1"/>
         </w:numPr>
         <w:ind w:hanging="360"/>
-      </w:pPr>
-      <w:r>
-        <w:t>Successfully re</w:t>
-      </w:r>
-      <w:r>
-        <w:t>fashioned</w:t>
-      </w:r>
-      <w:r>
-        <w:t xml:space="preserve"> WordPress page dynamics with custom PHP themes, resulting in a 50% faster content update process for authenticated users</w:t>
-      </w:r>
+        <w:rPr>
+          <w:rFonts w:asciiTheme="minorHAnsi" w:hAnsiTheme="minorHAnsi" w:cstheme="minorHAnsi"/>
+        </w:rPr>
+      </w:pPr>
+      <w:r>
+        <w:rPr>
+          <w:rFonts w:asciiTheme="minorHAnsi" w:hAnsiTheme="minorHAnsi" w:cstheme="minorHAnsi"/>
+        </w:rPr>
+        <w:t xml:space="preserve">Successfully refashioned WordPress page dynamics with custom PHP themes, resulting in a 50% faster content update process for authenticated </w:t>
+      </w:r>
+      <w:proofErr w:type="gramStart"/>
+      <w:r>
+        <w:rPr>
+          <w:rFonts w:asciiTheme="minorHAnsi" w:hAnsiTheme="minorHAnsi" w:cstheme="minorHAnsi"/>
+        </w:rPr>
+        <w:t>users</w:t>
+      </w:r>
+      <w:proofErr w:type="gramEnd"/>
     </w:p>
     <w:p>
       <w:pPr>
@@ -283,10 +394,24 @@
           <w:numId w:val="1"/>
         </w:numPr>
         <w:ind w:hanging="360"/>
-      </w:pPr>
-      <w:r>
-        <w:t>Optimized cloud infrastructure by leveraging AWS services such as Lambda and RDS, achieving a 35% reduction in operational costs and a 25% increase in application uptime for end users</w:t>
-      </w:r>
+        <w:rPr>
+          <w:rFonts w:asciiTheme="minorHAnsi" w:hAnsiTheme="minorHAnsi" w:cstheme="minorHAnsi"/>
+        </w:rPr>
+      </w:pPr>
+      <w:r>
+        <w:rPr>
+          <w:rFonts w:asciiTheme="minorHAnsi" w:hAnsiTheme="minorHAnsi" w:cstheme="minorHAnsi"/>
+        </w:rPr>
+        <w:t xml:space="preserve">Optimized cloud infrastructure by leveraging AWS services such as Lambda and RDS, achieving a 35% reduction in operational costs and a 25% increase in application uptime for end </w:t>
+      </w:r>
+      <w:proofErr w:type="gramStart"/>
+      <w:r>
+        <w:rPr>
+          <w:rFonts w:asciiTheme="minorHAnsi" w:hAnsiTheme="minorHAnsi" w:cstheme="minorHAnsi"/>
+        </w:rPr>
+        <w:t>users</w:t>
+      </w:r>
+      <w:proofErr w:type="gramEnd"/>
     </w:p>
     <w:p>
       <w:pPr>
@@ -295,11 +420,28 @@
           <w:numId w:val="1"/>
         </w:numPr>
         <w:ind w:hanging="360"/>
-      </w:pPr>
-      <w:r>
-        <w:t>Achieved a 30% increase in user engagement by revamping the RO-Spotlight™ digital dashboard with Tailwind CSS and Next.js, placing emphasis on the documentation page for swift and easy access to key information</w:t>
-      </w:r>
-      <w:r>
+        <w:rPr>
+          <w:rFonts w:asciiTheme="minorHAnsi" w:hAnsiTheme="minorHAnsi" w:cstheme="minorHAnsi"/>
+        </w:rPr>
+      </w:pPr>
+      <w:r>
+        <w:rPr>
+          <w:rFonts w:asciiTheme="minorHAnsi" w:hAnsiTheme="minorHAnsi" w:cstheme="minorHAnsi"/>
+        </w:rPr>
+        <w:t xml:space="preserve">Achieved a 30% increase in user engagement by revamping the RO-Spotlight™ digital dashboard with Tailwind CSS and Next.js, placing emphasis on the documentation page for swift and easy access to key </w:t>
+      </w:r>
+      <w:proofErr w:type="gramStart"/>
+      <w:r>
+        <w:rPr>
+          <w:rFonts w:asciiTheme="minorHAnsi" w:hAnsiTheme="minorHAnsi" w:cstheme="minorHAnsi"/>
+        </w:rPr>
+        <w:t>information</w:t>
+      </w:r>
+      <w:proofErr w:type="gramEnd"/>
+      <w:r>
+        <w:rPr>
+          <w:rFonts w:asciiTheme="minorHAnsi" w:hAnsiTheme="minorHAnsi" w:cstheme="minorHAnsi"/>
+        </w:rPr>
         <w:t xml:space="preserve"> </w:t>
       </w:r>
     </w:p>
@@ -311,17 +453,40 @@
         </w:numPr>
         <w:spacing w:after="100"/>
         <w:ind w:hanging="360"/>
-      </w:pPr>
-      <w:r>
+        <w:rPr>
+          <w:rFonts w:asciiTheme="minorHAnsi" w:hAnsiTheme="minorHAnsi" w:cstheme="minorHAnsi"/>
+        </w:rPr>
+      </w:pPr>
+      <w:r>
+        <w:rPr>
+          <w:rFonts w:asciiTheme="minorHAnsi" w:hAnsiTheme="minorHAnsi" w:cstheme="minorHAnsi"/>
+        </w:rPr>
         <w:t>Enhanced team</w:t>
       </w:r>
       <w:r>
+        <w:rPr>
+          <w:rFonts w:asciiTheme="minorHAnsi" w:hAnsiTheme="minorHAnsi" w:cstheme="minorHAnsi"/>
+        </w:rPr>
         <w:t>work</w:t>
       </w:r>
       <w:r>
-        <w:t xml:space="preserve"> and project delivery by aligning closely with the lead developer on GitHub, which led to a 40% improvement in version control efficiency and milestone alignment</w:t>
-      </w:r>
-      <w:r>
+        <w:rPr>
+          <w:rFonts w:asciiTheme="minorHAnsi" w:hAnsiTheme="minorHAnsi" w:cstheme="minorHAnsi"/>
+        </w:rPr>
+        <w:t xml:space="preserve"> and project delivery by aligning closely with the lead developer on GitHub, which led to a 40% improvement in version control efficiency and milestone </w:t>
+      </w:r>
+      <w:proofErr w:type="gramStart"/>
+      <w:r>
+        <w:rPr>
+          <w:rFonts w:asciiTheme="minorHAnsi" w:hAnsiTheme="minorHAnsi" w:cstheme="minorHAnsi"/>
+        </w:rPr>
+        <w:t>alignment</w:t>
+      </w:r>
+      <w:proofErr w:type="gramEnd"/>
+      <w:r>
+        <w:rPr>
+          <w:rFonts w:asciiTheme="minorHAnsi" w:hAnsiTheme="minorHAnsi" w:cstheme="minorHAnsi"/>
+        </w:rPr>
         <w:t xml:space="preserve"> </w:t>
       </w:r>
     </w:p>
@@ -330,9 +495,13 @@
         <w:spacing w:after="44" w:line="259" w:lineRule="auto"/>
         <w:ind w:left="-5" w:firstLine="0"/>
         <w:jc w:val="left"/>
-      </w:pPr>
-      <w:r>
-        <w:rPr>
+        <w:rPr>
+          <w:rFonts w:asciiTheme="minorHAnsi" w:hAnsiTheme="minorHAnsi" w:cstheme="minorHAnsi"/>
+        </w:rPr>
+      </w:pPr>
+      <w:r>
+        <w:rPr>
+          <w:rFonts w:asciiTheme="minorHAnsi" w:hAnsiTheme="minorHAnsi" w:cstheme="minorHAnsi"/>
           <w:b/>
           <w:sz w:val="20"/>
           <w:u w:val="single"/>
@@ -341,6 +510,7 @@
       </w:r>
       <w:r>
         <w:rPr>
+          <w:rFonts w:asciiTheme="minorHAnsi" w:hAnsiTheme="minorHAnsi" w:cstheme="minorHAnsi"/>
           <w:b/>
           <w:sz w:val="20"/>
           <w:u w:val="single"/>
@@ -349,46 +519,98 @@
       </w:r>
       <w:r>
         <w:rPr>
+          <w:rFonts w:asciiTheme="minorHAnsi" w:hAnsiTheme="minorHAnsi" w:cstheme="minorHAnsi"/>
           <w:sz w:val="20"/>
           <w:u w:val="single"/>
         </w:rPr>
         <w:t xml:space="preserve">, </w:t>
       </w:r>
-      <w:r>
-        <w:rPr>
+      <w:proofErr w:type="spellStart"/>
+      <w:r>
+        <w:rPr>
+          <w:rFonts w:asciiTheme="minorHAnsi" w:hAnsiTheme="minorHAnsi" w:cstheme="minorHAnsi"/>
           <w:color w:val="1F497D"/>
           <w:sz w:val="20"/>
           <w:u w:val="single"/>
         </w:rPr>
-        <w:t>GeSvelte - OSLabs</w:t>
-      </w:r>
-      <w:r>
-        <w:rPr>
+        <w:t>GeSvelte</w:t>
+      </w:r>
+      <w:proofErr w:type="spellEnd"/>
+      <w:r>
+        <w:rPr>
+          <w:rFonts w:asciiTheme="minorHAnsi" w:hAnsiTheme="minorHAnsi" w:cstheme="minorHAnsi"/>
+          <w:color w:val="1F497D"/>
           <w:sz w:val="20"/>
           <w:u w:val="single"/>
         </w:rPr>
+        <w:t xml:space="preserve"> - </w:t>
+      </w:r>
+      <w:proofErr w:type="spellStart"/>
+      <w:r>
+        <w:rPr>
+          <w:rFonts w:asciiTheme="minorHAnsi" w:hAnsiTheme="minorHAnsi" w:cstheme="minorHAnsi"/>
+          <w:color w:val="1F497D"/>
+          <w:sz w:val="20"/>
+          <w:u w:val="single"/>
+        </w:rPr>
+        <w:t>OSLabs</w:t>
+      </w:r>
+      <w:proofErr w:type="spellEnd"/>
+      <w:r>
+        <w:rPr>
+          <w:rFonts w:asciiTheme="minorHAnsi" w:hAnsiTheme="minorHAnsi" w:cstheme="minorHAnsi"/>
+          <w:sz w:val="20"/>
+          <w:u w:val="single"/>
+        </w:rPr>
         <w:t xml:space="preserve"> | Los Angeles, California</w:t>
       </w:r>
       <w:r>
         <w:rPr>
+          <w:rFonts w:asciiTheme="minorHAnsi" w:hAnsiTheme="minorHAnsi" w:cstheme="minorHAnsi"/>
           <w:sz w:val="20"/>
         </w:rPr>
         <w:t xml:space="preserve">                                                               </w:t>
       </w:r>
       <w:r>
         <w:rPr>
-          <w:sz w:val="20"/>
-        </w:rPr>
-        <w:t xml:space="preserve">       </w:t>
-      </w:r>
-      <w:r>
-        <w:rPr>
+          <w:rFonts w:asciiTheme="minorHAnsi" w:hAnsiTheme="minorHAnsi" w:cstheme="minorHAnsi"/>
+          <w:sz w:val="20"/>
+        </w:rPr>
+        <w:t xml:space="preserve">      </w:t>
+      </w:r>
+      <w:r>
+        <w:rPr>
+          <w:rFonts w:asciiTheme="minorHAnsi" w:hAnsiTheme="minorHAnsi" w:cstheme="minorHAnsi"/>
+          <w:sz w:val="20"/>
+        </w:rPr>
+        <w:t xml:space="preserve">   </w:t>
+      </w:r>
+      <w:r>
+        <w:rPr>
+          <w:rFonts w:asciiTheme="minorHAnsi" w:hAnsiTheme="minorHAnsi" w:cstheme="minorHAnsi"/>
+          <w:sz w:val="20"/>
+        </w:rPr>
+        <w:t xml:space="preserve"> </w:t>
+      </w:r>
+      <w:r>
+        <w:rPr>
+          <w:rFonts w:asciiTheme="minorHAnsi" w:hAnsiTheme="minorHAnsi" w:cstheme="minorHAnsi"/>
+          <w:sz w:val="20"/>
+        </w:rPr>
+        <w:t xml:space="preserve">                                   </w:t>
+      </w:r>
+      <w:r>
+        <w:rPr>
+          <w:rFonts w:asciiTheme="minorHAnsi" w:hAnsiTheme="minorHAnsi" w:cstheme="minorHAnsi"/>
           <w:i/>
           <w:color w:val="666666"/>
         </w:rPr>
         <w:t>2022 - 2023</w:t>
       </w:r>
       <w:r>
+        <w:rPr>
+          <w:rFonts w:asciiTheme="minorHAnsi" w:hAnsiTheme="minorHAnsi" w:cstheme="minorHAnsi"/>
+        </w:rPr>
         <w:t xml:space="preserve">  </w:t>
       </w:r>
     </w:p>
@@ -399,10 +621,24 @@
           <w:numId w:val="2"/>
         </w:numPr>
         <w:ind w:hanging="360"/>
-      </w:pPr>
-      <w:r>
-        <w:t>Pioneered the integration of custom Svelte components in TypeScript, achieving a 60% increase in component reusability. This innovation empowered engineers with W3C A11Y-compliant, precomposed forms, specifically adhering to WCAG and ARIA standards</w:t>
-      </w:r>
+        <w:rPr>
+          <w:rFonts w:asciiTheme="minorHAnsi" w:hAnsiTheme="minorHAnsi" w:cstheme="minorHAnsi"/>
+        </w:rPr>
+      </w:pPr>
+      <w:r>
+        <w:rPr>
+          <w:rFonts w:asciiTheme="minorHAnsi" w:hAnsiTheme="minorHAnsi" w:cstheme="minorHAnsi"/>
+        </w:rPr>
+        <w:t xml:space="preserve">Pioneered the integration of custom Svelte components in TypeScript, achieving a 60% increase in component reusability. This innovation empowered engineers with W3C A11Y-compliant, precomposed forms, specifically adhering to WCAG and ARIA </w:t>
+      </w:r>
+      <w:proofErr w:type="gramStart"/>
+      <w:r>
+        <w:rPr>
+          <w:rFonts w:asciiTheme="minorHAnsi" w:hAnsiTheme="minorHAnsi" w:cstheme="minorHAnsi"/>
+        </w:rPr>
+        <w:t>standards</w:t>
+      </w:r>
+      <w:proofErr w:type="gramEnd"/>
     </w:p>
     <w:p>
       <w:pPr>
@@ -411,11 +647,42 @@
           <w:numId w:val="1"/>
         </w:numPr>
         <w:ind w:hanging="360"/>
-      </w:pPr>
-      <w:r>
-        <w:t>Strategically blended SCSS with atomic CSS, elevating project customization capabilities by 45%. This technique allowed users to seamlessly construct intricate components through user-defined variables, mixins, functions, and purpose-focused classes</w:t>
-      </w:r>
-      <w:r>
+        <w:rPr>
+          <w:rFonts w:asciiTheme="minorHAnsi" w:hAnsiTheme="minorHAnsi" w:cstheme="minorHAnsi"/>
+        </w:rPr>
+      </w:pPr>
+      <w:r>
+        <w:rPr>
+          <w:rFonts w:asciiTheme="minorHAnsi" w:hAnsiTheme="minorHAnsi" w:cstheme="minorHAnsi"/>
+        </w:rPr>
+        <w:t xml:space="preserve">Strategically blended SCSS with atomic CSS, elevating project customization capabilities by 45%. This technique allowed users to seamlessly construct intricate components through user-defined variables, </w:t>
+      </w:r>
+      <w:proofErr w:type="spellStart"/>
+      <w:r>
+        <w:rPr>
+          <w:rFonts w:asciiTheme="minorHAnsi" w:hAnsiTheme="minorHAnsi" w:cstheme="minorHAnsi"/>
+        </w:rPr>
+        <w:t>mixins</w:t>
+      </w:r>
+      <w:proofErr w:type="spellEnd"/>
+      <w:r>
+        <w:rPr>
+          <w:rFonts w:asciiTheme="minorHAnsi" w:hAnsiTheme="minorHAnsi" w:cstheme="minorHAnsi"/>
+        </w:rPr>
+        <w:t xml:space="preserve">, functions, and purpose-focused </w:t>
+      </w:r>
+      <w:proofErr w:type="gramStart"/>
+      <w:r>
+        <w:rPr>
+          <w:rFonts w:asciiTheme="minorHAnsi" w:hAnsiTheme="minorHAnsi" w:cstheme="minorHAnsi"/>
+        </w:rPr>
+        <w:t>classes</w:t>
+      </w:r>
+      <w:proofErr w:type="gramEnd"/>
+      <w:r>
+        <w:rPr>
+          <w:rFonts w:asciiTheme="minorHAnsi" w:hAnsiTheme="minorHAnsi" w:cstheme="minorHAnsi"/>
+        </w:rPr>
         <w:t xml:space="preserve"> </w:t>
       </w:r>
     </w:p>
@@ -427,10 +694,38 @@
         </w:numPr>
         <w:spacing w:after="100"/>
         <w:ind w:hanging="360"/>
-      </w:pPr>
-      <w:r>
-        <w:t>Maximized operational efficiency by leveraging SvelteKit's layout API and parameter-based routing systems, reducing REST API endpoint generation time by 50%, and eliminating manual server configurations, making external libraries obsolete</w:t>
-      </w:r>
+        <w:rPr>
+          <w:rFonts w:asciiTheme="minorHAnsi" w:hAnsiTheme="minorHAnsi" w:cstheme="minorHAnsi"/>
+        </w:rPr>
+      </w:pPr>
+      <w:r>
+        <w:rPr>
+          <w:rFonts w:asciiTheme="minorHAnsi" w:hAnsiTheme="minorHAnsi" w:cstheme="minorHAnsi"/>
+        </w:rPr>
+        <w:t xml:space="preserve">Maximized operational efficiency by leveraging </w:t>
+      </w:r>
+      <w:proofErr w:type="spellStart"/>
+      <w:r>
+        <w:rPr>
+          <w:rFonts w:asciiTheme="minorHAnsi" w:hAnsiTheme="minorHAnsi" w:cstheme="minorHAnsi"/>
+        </w:rPr>
+        <w:t>SvelteKit's</w:t>
+      </w:r>
+      <w:proofErr w:type="spellEnd"/>
+      <w:r>
+        <w:rPr>
+          <w:rFonts w:asciiTheme="minorHAnsi" w:hAnsiTheme="minorHAnsi" w:cstheme="minorHAnsi"/>
+        </w:rPr>
+        <w:t xml:space="preserve"> layout API and parameter-based routing systems, reducing REST API endpoint generation time by 50%, and eliminating manual server configurations, making external libraries </w:t>
+      </w:r>
+      <w:proofErr w:type="gramStart"/>
+      <w:r>
+        <w:rPr>
+          <w:rFonts w:asciiTheme="minorHAnsi" w:hAnsiTheme="minorHAnsi" w:cstheme="minorHAnsi"/>
+        </w:rPr>
+        <w:t>obsolete</w:t>
+      </w:r>
+      <w:proofErr w:type="gramEnd"/>
     </w:p>
     <w:p>
       <w:pPr>
@@ -442,11 +737,13 @@
         <w:spacing w:line="259" w:lineRule="auto"/>
         <w:jc w:val="left"/>
         <w:rPr>
+          <w:rFonts w:asciiTheme="minorHAnsi" w:hAnsiTheme="minorHAnsi" w:cstheme="minorHAnsi"/>
           <w:vanish/>
         </w:rPr>
       </w:pPr>
       <w:r>
         <w:rPr>
+          <w:rFonts w:asciiTheme="minorHAnsi" w:hAnsiTheme="minorHAnsi" w:cstheme="minorHAnsi"/>
           <w:vanish/>
         </w:rPr>
         <w:t>Top of Form</w:t>
@@ -457,9 +754,13 @@
         <w:spacing w:after="44" w:line="259" w:lineRule="auto"/>
         <w:ind w:left="5" w:hanging="10"/>
         <w:jc w:val="left"/>
-      </w:pPr>
-      <w:r>
-        <w:rPr>
+        <w:rPr>
+          <w:rFonts w:asciiTheme="minorHAnsi" w:hAnsiTheme="minorHAnsi" w:cstheme="minorHAnsi"/>
+        </w:rPr>
+      </w:pPr>
+      <w:r>
+        <w:rPr>
+          <w:rFonts w:asciiTheme="minorHAnsi" w:hAnsiTheme="minorHAnsi" w:cstheme="minorHAnsi"/>
           <w:b/>
           <w:sz w:val="20"/>
           <w:u w:val="single"/>
@@ -468,6 +769,7 @@
       </w:r>
       <w:r>
         <w:rPr>
+          <w:rFonts w:asciiTheme="minorHAnsi" w:hAnsiTheme="minorHAnsi" w:cstheme="minorHAnsi"/>
           <w:sz w:val="22"/>
           <w:u w:val="single"/>
         </w:rPr>
@@ -475,6 +777,7 @@
       </w:r>
       <w:r>
         <w:rPr>
+          <w:rFonts w:asciiTheme="minorHAnsi" w:hAnsiTheme="minorHAnsi" w:cstheme="minorHAnsi"/>
           <w:color w:val="1F497D"/>
           <w:sz w:val="20"/>
           <w:u w:val="single"/>
@@ -483,63 +786,66 @@
       </w:r>
       <w:r>
         <w:rPr>
+          <w:rFonts w:asciiTheme="minorHAnsi" w:hAnsiTheme="minorHAnsi" w:cstheme="minorHAnsi"/>
           <w:sz w:val="20"/>
           <w:u w:val="single"/>
         </w:rPr>
-        <w:t xml:space="preserve"> | Riverside</w:t>
-      </w:r>
-      <w:r>
-        <w:rPr>
-          <w:sz w:val="20"/>
-          <w:u w:val="single"/>
-        </w:rPr>
-        <w:t xml:space="preserve">, </w:t>
-      </w:r>
-      <w:r>
-        <w:rPr>
-          <w:sz w:val="20"/>
-          <w:u w:val="single"/>
-        </w:rPr>
-        <w:t>California</w:t>
-      </w:r>
-      <w:r>
-        <w:rPr>
+        <w:t xml:space="preserve"> | Riverside, California</w:t>
+      </w:r>
+      <w:r>
+        <w:rPr>
+          <w:rFonts w:asciiTheme="minorHAnsi" w:hAnsiTheme="minorHAnsi" w:cstheme="minorHAnsi"/>
           <w:sz w:val="20"/>
         </w:rPr>
         <w:t xml:space="preserve">                                  </w:t>
       </w:r>
       <w:r>
         <w:rPr>
+          <w:rFonts w:asciiTheme="minorHAnsi" w:hAnsiTheme="minorHAnsi" w:cstheme="minorHAnsi"/>
           <w:sz w:val="20"/>
         </w:rPr>
         <w:t xml:space="preserve">  </w:t>
       </w:r>
       <w:r>
         <w:rPr>
+          <w:rFonts w:asciiTheme="minorHAnsi" w:hAnsiTheme="minorHAnsi" w:cstheme="minorHAnsi"/>
           <w:sz w:val="20"/>
         </w:rPr>
         <w:t xml:space="preserve">     </w:t>
       </w:r>
       <w:r>
         <w:rPr>
+          <w:rFonts w:asciiTheme="minorHAnsi" w:hAnsiTheme="minorHAnsi" w:cstheme="minorHAnsi"/>
           <w:sz w:val="20"/>
         </w:rPr>
         <w:t xml:space="preserve">                  </w:t>
       </w:r>
       <w:r>
         <w:rPr>
+          <w:rFonts w:asciiTheme="minorHAnsi" w:hAnsiTheme="minorHAnsi" w:cstheme="minorHAnsi"/>
           <w:sz w:val="20"/>
         </w:rPr>
         <w:t xml:space="preserve">      </w:t>
       </w:r>
       <w:r>
         <w:rPr>
+          <w:rFonts w:asciiTheme="minorHAnsi" w:hAnsiTheme="minorHAnsi" w:cstheme="minorHAnsi"/>
+          <w:sz w:val="20"/>
+        </w:rPr>
+        <w:t xml:space="preserve">                                 </w:t>
+      </w:r>
+      <w:r>
+        <w:rPr>
+          <w:rFonts w:asciiTheme="minorHAnsi" w:hAnsiTheme="minorHAnsi" w:cstheme="minorHAnsi"/>
           <w:i/>
           <w:color w:val="666666"/>
         </w:rPr>
         <w:t>2019 - 2022</w:t>
       </w:r>
       <w:r>
+        <w:rPr>
+          <w:rFonts w:asciiTheme="minorHAnsi" w:hAnsiTheme="minorHAnsi" w:cstheme="minorHAnsi"/>
+        </w:rPr>
         <w:t xml:space="preserve">  </w:t>
       </w:r>
     </w:p>
@@ -551,9 +857,29 @@
         </w:numPr>
         <w:spacing w:after="44" w:line="290" w:lineRule="auto"/>
         <w:ind w:hanging="360"/>
-      </w:pPr>
-      <w:r>
-        <w:t xml:space="preserve">Leveraged advanced features of Bootstrap, SASS/SCSS, and LESS to create visually appealing, consistent, and mobile-responsive web layouts that align with the college's branding guidelines </w:t>
+        <w:rPr>
+          <w:rFonts w:asciiTheme="minorHAnsi" w:hAnsiTheme="minorHAnsi" w:cstheme="minorHAnsi"/>
+        </w:rPr>
+      </w:pPr>
+      <w:r>
+        <w:rPr>
+          <w:rFonts w:asciiTheme="minorHAnsi" w:hAnsiTheme="minorHAnsi" w:cstheme="minorHAnsi"/>
+        </w:rPr>
+        <w:t xml:space="preserve">Leveraged advanced features of Bootstrap, SASS/SCSS, and LESS to create visually appealing, consistent, and mobile-responsive web layouts that align with the college's branding </w:t>
+      </w:r>
+      <w:proofErr w:type="gramStart"/>
+      <w:r>
+        <w:rPr>
+          <w:rFonts w:asciiTheme="minorHAnsi" w:hAnsiTheme="minorHAnsi" w:cstheme="minorHAnsi"/>
+        </w:rPr>
+        <w:t>guidelines</w:t>
+      </w:r>
+      <w:proofErr w:type="gramEnd"/>
+      <w:r>
+        <w:rPr>
+          <w:rFonts w:asciiTheme="minorHAnsi" w:hAnsiTheme="minorHAnsi" w:cstheme="minorHAnsi"/>
+        </w:rPr>
+        <w:t xml:space="preserve"> </w:t>
       </w:r>
     </w:p>
     <w:p>
@@ -564,10 +890,24 @@
         </w:numPr>
         <w:spacing w:after="44" w:line="290" w:lineRule="auto"/>
         <w:ind w:hanging="360"/>
-      </w:pPr>
-      <w:r>
-        <w:t>Used Webpack and Vite to bundle assets efficiently, resulting in faster load times and optimized the website for SEO, leading to a 25% increase in organic traffic</w:t>
-      </w:r>
+        <w:rPr>
+          <w:rFonts w:asciiTheme="minorHAnsi" w:hAnsiTheme="minorHAnsi" w:cstheme="minorHAnsi"/>
+        </w:rPr>
+      </w:pPr>
+      <w:r>
+        <w:rPr>
+          <w:rFonts w:asciiTheme="minorHAnsi" w:hAnsiTheme="minorHAnsi" w:cstheme="minorHAnsi"/>
+        </w:rPr>
+        <w:t xml:space="preserve">Used Webpack and Vite to bundle assets efficiently, resulting in faster load times and optimized the website for SEO, leading to a 25% increase in organic </w:t>
+      </w:r>
+      <w:proofErr w:type="gramStart"/>
+      <w:r>
+        <w:rPr>
+          <w:rFonts w:asciiTheme="minorHAnsi" w:hAnsiTheme="minorHAnsi" w:cstheme="minorHAnsi"/>
+        </w:rPr>
+        <w:t>traffic</w:t>
+      </w:r>
+      <w:proofErr w:type="gramEnd"/>
     </w:p>
     <w:p>
       <w:pPr>
@@ -577,9 +917,29 @@
         </w:numPr>
         <w:spacing w:after="100" w:line="290" w:lineRule="auto"/>
         <w:ind w:hanging="360"/>
-      </w:pPr>
-      <w:r>
-        <w:t>Worked closely with the backend team to integrate frontend components with server-side logic, utilizing Node.js, Express.js, and GraphQL, which streamlined data fetches and improved page load times by 30%</w:t>
+        <w:rPr>
+          <w:rFonts w:asciiTheme="minorHAnsi" w:hAnsiTheme="minorHAnsi" w:cstheme="minorHAnsi"/>
+        </w:rPr>
+      </w:pPr>
+      <w:r>
+        <w:rPr>
+          <w:rFonts w:asciiTheme="minorHAnsi" w:hAnsiTheme="minorHAnsi" w:cstheme="minorHAnsi"/>
+        </w:rPr>
+        <w:t xml:space="preserve">Worked closely with the backend team to integrate frontend components with server-side logic, utilizing Node.js, Express.js, and </w:t>
+      </w:r>
+      <w:proofErr w:type="spellStart"/>
+      <w:r>
+        <w:rPr>
+          <w:rFonts w:asciiTheme="minorHAnsi" w:hAnsiTheme="minorHAnsi" w:cstheme="minorHAnsi"/>
+        </w:rPr>
+        <w:t>GraphQL</w:t>
+      </w:r>
+      <w:proofErr w:type="spellEnd"/>
+      <w:r>
+        <w:rPr>
+          <w:rFonts w:asciiTheme="minorHAnsi" w:hAnsiTheme="minorHAnsi" w:cstheme="minorHAnsi"/>
+        </w:rPr>
+        <w:t>, which streamlined data fetches and improved page load times by 30%</w:t>
       </w:r>
     </w:p>
     <w:p>
@@ -588,25 +948,40 @@
         <w:spacing w:after="40" w:line="300" w:lineRule="auto"/>
         <w:ind w:left="0" w:hanging="14"/>
         <w:rPr>
+          <w:rFonts w:asciiTheme="minorHAnsi" w:hAnsiTheme="minorHAnsi" w:cstheme="minorHAnsi"/>
+          <w:sz w:val="28"/>
+          <w:szCs w:val="28"/>
           <w:u w:val="single"/>
         </w:rPr>
       </w:pPr>
       <w:r>
         <w:rPr>
+          <w:rFonts w:asciiTheme="minorHAnsi" w:hAnsiTheme="minorHAnsi" w:cstheme="minorHAnsi"/>
+          <w:sz w:val="28"/>
+          <w:szCs w:val="28"/>
           <w:u w:val="single"/>
         </w:rPr>
         <w:t>PROJECT</w:t>
       </w:r>
       <w:r>
         <w:rPr>
+          <w:rFonts w:asciiTheme="minorHAnsi" w:hAnsiTheme="minorHAnsi" w:cstheme="minorHAnsi"/>
+          <w:sz w:val="28"/>
+          <w:szCs w:val="28"/>
           <w:u w:val="single"/>
         </w:rPr>
         <w:t>S</w:t>
       </w:r>
     </w:p>
     <w:p>
-      <w:r>
-        <w:rPr>
+      <w:pPr>
+        <w:rPr>
+          <w:rFonts w:asciiTheme="minorHAnsi" w:hAnsiTheme="minorHAnsi" w:cstheme="minorHAnsi"/>
+        </w:rPr>
+      </w:pPr>
+      <w:r>
+        <w:rPr>
+          <w:rFonts w:asciiTheme="minorHAnsi" w:hAnsiTheme="minorHAnsi" w:cstheme="minorHAnsi"/>
           <w:color w:val="1F497D"/>
           <w:sz w:val="20"/>
           <w:u w:val="single"/>
@@ -615,6 +990,7 @@
       </w:r>
       <w:r>
         <w:rPr>
+          <w:rFonts w:asciiTheme="minorHAnsi" w:hAnsiTheme="minorHAnsi" w:cstheme="minorHAnsi"/>
           <w:color w:val="1F497D"/>
           <w:sz w:val="20"/>
           <w:u w:val="single"/>
@@ -622,31 +998,62 @@
         <w:t>– Sleep monitoring app</w:t>
       </w:r>
       <w:r>
+        <w:rPr>
+          <w:rFonts w:asciiTheme="minorHAnsi" w:hAnsiTheme="minorHAnsi" w:cstheme="minorHAnsi"/>
+        </w:rPr>
         <w:tab/>
       </w:r>
       <w:r>
+        <w:rPr>
+          <w:rFonts w:asciiTheme="minorHAnsi" w:hAnsiTheme="minorHAnsi" w:cstheme="minorHAnsi"/>
+        </w:rPr>
         <w:tab/>
       </w:r>
       <w:r>
+        <w:rPr>
+          <w:rFonts w:asciiTheme="minorHAnsi" w:hAnsiTheme="minorHAnsi" w:cstheme="minorHAnsi"/>
+        </w:rPr>
         <w:tab/>
       </w:r>
       <w:r>
+        <w:rPr>
+          <w:rFonts w:asciiTheme="minorHAnsi" w:hAnsiTheme="minorHAnsi" w:cstheme="minorHAnsi"/>
+        </w:rPr>
         <w:tab/>
       </w:r>
       <w:r>
+        <w:rPr>
+          <w:rFonts w:asciiTheme="minorHAnsi" w:hAnsiTheme="minorHAnsi" w:cstheme="minorHAnsi"/>
+        </w:rPr>
         <w:tab/>
       </w:r>
       <w:r>
+        <w:rPr>
+          <w:rFonts w:asciiTheme="minorHAnsi" w:hAnsiTheme="minorHAnsi" w:cstheme="minorHAnsi"/>
+        </w:rPr>
         <w:tab/>
       </w:r>
       <w:r>
+        <w:rPr>
+          <w:rFonts w:asciiTheme="minorHAnsi" w:hAnsiTheme="minorHAnsi" w:cstheme="minorHAnsi"/>
+        </w:rPr>
         <w:tab/>
       </w:r>
       <w:r>
+        <w:rPr>
+          <w:rFonts w:asciiTheme="minorHAnsi" w:hAnsiTheme="minorHAnsi" w:cstheme="minorHAnsi"/>
+        </w:rPr>
         <w:t xml:space="preserve">                                                                                 </w:t>
       </w:r>
       <w:r>
         <w:rPr>
+          <w:rFonts w:asciiTheme="minorHAnsi" w:hAnsiTheme="minorHAnsi" w:cstheme="minorHAnsi"/>
+        </w:rPr>
+        <w:t xml:space="preserve">                   </w:t>
+      </w:r>
+      <w:r>
+        <w:rPr>
+          <w:rFonts w:asciiTheme="minorHAnsi" w:hAnsiTheme="minorHAnsi" w:cstheme="minorHAnsi"/>
           <w:i/>
           <w:color w:val="666666"/>
         </w:rPr>
@@ -654,6 +1061,7 @@
       </w:r>
       <w:r>
         <w:rPr>
+          <w:rFonts w:asciiTheme="minorHAnsi" w:hAnsiTheme="minorHAnsi" w:cstheme="minorHAnsi"/>
           <w:i/>
           <w:color w:val="666666"/>
         </w:rPr>
@@ -667,10 +1075,24 @@
           <w:ilvl w:val="0"/>
           <w:numId w:val="4"/>
         </w:numPr>
-      </w:pPr>
-      <w:r>
-        <w:t>Executed Google OAuth to provide a secure and effortless login/logout process by leveraging the power of Google's authentication system to achieve a more streamlined user experience and increased security</w:t>
-      </w:r>
+        <w:rPr>
+          <w:rFonts w:asciiTheme="minorHAnsi" w:hAnsiTheme="minorHAnsi" w:cstheme="minorHAnsi"/>
+        </w:rPr>
+      </w:pPr>
+      <w:r>
+        <w:rPr>
+          <w:rFonts w:asciiTheme="minorHAnsi" w:hAnsiTheme="minorHAnsi" w:cstheme="minorHAnsi"/>
+        </w:rPr>
+        <w:t xml:space="preserve">Executed Google OAuth to provide a secure and effortless login/logout process by leveraging the power of Google's authentication system to achieve a more streamlined user experience and increased </w:t>
+      </w:r>
+      <w:proofErr w:type="gramStart"/>
+      <w:r>
+        <w:rPr>
+          <w:rFonts w:asciiTheme="minorHAnsi" w:hAnsiTheme="minorHAnsi" w:cstheme="minorHAnsi"/>
+        </w:rPr>
+        <w:t>security</w:t>
+      </w:r>
+      <w:proofErr w:type="gramEnd"/>
     </w:p>
     <w:p>
       <w:pPr>
@@ -679,16 +1101,24 @@
           <w:ilvl w:val="0"/>
           <w:numId w:val="4"/>
         </w:numPr>
-      </w:pPr>
-      <w:r>
-        <w:t xml:space="preserve">Crafted </w:t>
-      </w:r>
-      <w:r>
-        <w:t>user interface</w:t>
-      </w:r>
-      <w:r>
-        <w:t xml:space="preserve"> with React, resulting in efficient and scalable front-end utilizing reusable components while ensuring secure state manipulation, using a hierarchical component structure</w:t>
-      </w:r>
+        <w:rPr>
+          <w:rFonts w:asciiTheme="minorHAnsi" w:hAnsiTheme="minorHAnsi" w:cstheme="minorHAnsi"/>
+        </w:rPr>
+      </w:pPr>
+      <w:r>
+        <w:rPr>
+          <w:rFonts w:asciiTheme="minorHAnsi" w:hAnsiTheme="minorHAnsi" w:cstheme="minorHAnsi"/>
+        </w:rPr>
+        <w:t xml:space="preserve">Crafted user interface with React, resulting in efficient and scalable front-end utilizing reusable components while ensuring secure state manipulation, using a hierarchical component </w:t>
+      </w:r>
+      <w:proofErr w:type="gramStart"/>
+      <w:r>
+        <w:rPr>
+          <w:rFonts w:asciiTheme="minorHAnsi" w:hAnsiTheme="minorHAnsi" w:cstheme="minorHAnsi"/>
+        </w:rPr>
+        <w:t>structure</w:t>
+      </w:r>
+      <w:proofErr w:type="gramEnd"/>
     </w:p>
     <w:p>
       <w:pPr>
@@ -698,20 +1128,36 @@
           <w:numId w:val="4"/>
         </w:numPr>
         <w:spacing w:after="100"/>
-      </w:pPr>
-      <w:r>
-        <w:t>Leveraged the speed and flexibility of a NoSQL (MongoDB) database for storing nested composite data types of user information and form data resulting in scalable and efficient data storage/retrieval</w:t>
-      </w:r>
-    </w:p>
-    <w:p>
-      <w:pPr>
-        <w:rPr>
+        <w:rPr>
+          <w:rFonts w:asciiTheme="minorHAnsi" w:hAnsiTheme="minorHAnsi" w:cstheme="minorHAnsi"/>
+        </w:rPr>
+      </w:pPr>
+      <w:r>
+        <w:rPr>
+          <w:rFonts w:asciiTheme="minorHAnsi" w:hAnsiTheme="minorHAnsi" w:cstheme="minorHAnsi"/>
+        </w:rPr>
+        <w:t>Leveraged the speed and flexibility of a NoSQL (MongoDB) database for storing nested composite data types of user information and form data resulting in scalable and efficient data storage/</w:t>
+      </w:r>
+      <w:proofErr w:type="gramStart"/>
+      <w:r>
+        <w:rPr>
+          <w:rFonts w:asciiTheme="minorHAnsi" w:hAnsiTheme="minorHAnsi" w:cstheme="minorHAnsi"/>
+        </w:rPr>
+        <w:t>retrieval</w:t>
+      </w:r>
+      <w:proofErr w:type="gramEnd"/>
+    </w:p>
+    <w:p>
+      <w:pPr>
+        <w:rPr>
+          <w:rFonts w:asciiTheme="minorHAnsi" w:hAnsiTheme="minorHAnsi" w:cstheme="minorHAnsi"/>
           <w:color w:val="1F497D"/>
           <w:sz w:val="20"/>
         </w:rPr>
       </w:pPr>
       <w:r>
         <w:rPr>
+          <w:rFonts w:asciiTheme="minorHAnsi" w:hAnsiTheme="minorHAnsi" w:cstheme="minorHAnsi"/>
           <w:color w:val="1F497D"/>
           <w:sz w:val="20"/>
           <w:u w:val="single"/>
@@ -720,6 +1166,7 @@
       </w:r>
       <w:r>
         <w:rPr>
+          <w:rFonts w:asciiTheme="minorHAnsi" w:hAnsiTheme="minorHAnsi" w:cstheme="minorHAnsi"/>
           <w:color w:val="1F497D"/>
           <w:sz w:val="20"/>
           <w:u w:val="single"/>
@@ -728,6 +1175,7 @@
       </w:r>
       <w:r>
         <w:rPr>
+          <w:rFonts w:asciiTheme="minorHAnsi" w:hAnsiTheme="minorHAnsi" w:cstheme="minorHAnsi"/>
           <w:color w:val="1F497D"/>
           <w:sz w:val="20"/>
         </w:rPr>
@@ -735,6 +1183,15 @@
       </w:r>
       <w:r>
         <w:rPr>
+          <w:rFonts w:asciiTheme="minorHAnsi" w:hAnsiTheme="minorHAnsi" w:cstheme="minorHAnsi"/>
+          <w:color w:val="1F497D"/>
+          <w:sz w:val="20"/>
+        </w:rPr>
+        <w:t xml:space="preserve">                                              </w:t>
+      </w:r>
+      <w:r>
+        <w:rPr>
+          <w:rFonts w:asciiTheme="minorHAnsi" w:hAnsiTheme="minorHAnsi" w:cstheme="minorHAnsi"/>
           <w:i/>
           <w:color w:val="666666"/>
         </w:rPr>
@@ -742,6 +1199,7 @@
       </w:r>
       <w:r>
         <w:rPr>
+          <w:rFonts w:asciiTheme="minorHAnsi" w:hAnsiTheme="minorHAnsi" w:cstheme="minorHAnsi"/>
           <w:i/>
           <w:color w:val="666666"/>
         </w:rPr>
@@ -755,10 +1213,24 @@
           <w:ilvl w:val="0"/>
           <w:numId w:val="5"/>
         </w:numPr>
-      </w:pPr>
-      <w:r>
-        <w:t>Followed a RESTful architecture providing a scalable and flexible way for users to manage their song library</w:t>
-      </w:r>
+        <w:rPr>
+          <w:rFonts w:asciiTheme="minorHAnsi" w:hAnsiTheme="minorHAnsi" w:cstheme="minorHAnsi"/>
+        </w:rPr>
+      </w:pPr>
+      <w:r>
+        <w:rPr>
+          <w:rFonts w:asciiTheme="minorHAnsi" w:hAnsiTheme="minorHAnsi" w:cstheme="minorHAnsi"/>
+        </w:rPr>
+        <w:t xml:space="preserve">Followed a RESTful architecture providing a scalable and flexible way for users to manage their song </w:t>
+      </w:r>
+      <w:proofErr w:type="gramStart"/>
+      <w:r>
+        <w:rPr>
+          <w:rFonts w:asciiTheme="minorHAnsi" w:hAnsiTheme="minorHAnsi" w:cstheme="minorHAnsi"/>
+        </w:rPr>
+        <w:t>library</w:t>
+      </w:r>
+      <w:proofErr w:type="gramEnd"/>
     </w:p>
     <w:p>
       <w:pPr>
@@ -767,13 +1239,24 @@
           <w:ilvl w:val="0"/>
           <w:numId w:val="5"/>
         </w:numPr>
-      </w:pPr>
-      <w:r>
-        <w:t xml:space="preserve">Used Tailwind </w:t>
-      </w:r>
-      <w:r>
-        <w:t>CSS to provide a visually appealing and consistent layout with its set of pre-defined CSS classes that can be used consistently across the app's components</w:t>
-      </w:r>
+        <w:rPr>
+          <w:rFonts w:asciiTheme="minorHAnsi" w:hAnsiTheme="minorHAnsi" w:cstheme="minorHAnsi"/>
+        </w:rPr>
+      </w:pPr>
+      <w:r>
+        <w:rPr>
+          <w:rFonts w:asciiTheme="minorHAnsi" w:hAnsiTheme="minorHAnsi" w:cstheme="minorHAnsi"/>
+        </w:rPr>
+        <w:t xml:space="preserve">Used Tailwind CSS to provide a visually appealing and consistent layout with its set of pre-defined CSS classes that can be used consistently across the app's </w:t>
+      </w:r>
+      <w:proofErr w:type="gramStart"/>
+      <w:r>
+        <w:rPr>
+          <w:rFonts w:asciiTheme="minorHAnsi" w:hAnsiTheme="minorHAnsi" w:cstheme="minorHAnsi"/>
+        </w:rPr>
+        <w:t>components</w:t>
+      </w:r>
+      <w:proofErr w:type="gramEnd"/>
     </w:p>
     <w:p>
       <w:pPr>
@@ -783,13 +1266,24 @@
           <w:numId w:val="5"/>
         </w:numPr>
         <w:spacing w:after="100"/>
-      </w:pPr>
-      <w:r>
-        <w:t xml:space="preserve">Stored user data, </w:t>
-      </w:r>
-      <w:r>
-        <w:t>including the list of owned songs, in MongoDB, ensuring secure and scalable data storage with its role-based access control, encryption, and auditing</w:t>
-      </w:r>
+        <w:rPr>
+          <w:rFonts w:asciiTheme="minorHAnsi" w:hAnsiTheme="minorHAnsi" w:cstheme="minorHAnsi"/>
+        </w:rPr>
+      </w:pPr>
+      <w:r>
+        <w:rPr>
+          <w:rFonts w:asciiTheme="minorHAnsi" w:hAnsiTheme="minorHAnsi" w:cstheme="minorHAnsi"/>
+        </w:rPr>
+        <w:t xml:space="preserve">Stored user data, including the list of owned songs, in MongoDB, ensuring secure and scalable data storage with its role-based access control, encryption, and </w:t>
+      </w:r>
+      <w:proofErr w:type="gramStart"/>
+      <w:r>
+        <w:rPr>
+          <w:rFonts w:asciiTheme="minorHAnsi" w:hAnsiTheme="minorHAnsi" w:cstheme="minorHAnsi"/>
+        </w:rPr>
+        <w:t>auditing</w:t>
+      </w:r>
+      <w:proofErr w:type="gramEnd"/>
     </w:p>
     <w:p>
       <w:pPr>
@@ -797,12 +1291,18 @@
         <w:spacing w:after="0"/>
         <w:ind w:left="-5"/>
         <w:rPr>
+          <w:rFonts w:asciiTheme="minorHAnsi" w:hAnsiTheme="minorHAnsi" w:cstheme="minorHAnsi"/>
+          <w:sz w:val="28"/>
+          <w:szCs w:val="28"/>
           <w:u w:val="single"/>
         </w:rPr>
       </w:pPr>
       <w:bookmarkStart w:id="0" w:name="_Hlk144997148"/>
       <w:r>
         <w:rPr>
+          <w:rFonts w:asciiTheme="minorHAnsi" w:hAnsiTheme="minorHAnsi" w:cstheme="minorHAnsi"/>
+          <w:sz w:val="28"/>
+          <w:szCs w:val="28"/>
           <w:u w:val="single"/>
         </w:rPr>
         <w:t>EDUCATION</w:t>
@@ -810,6 +1310,9 @@
       <w:bookmarkEnd w:id="0"/>
       <w:r>
         <w:rPr>
+          <w:rFonts w:asciiTheme="minorHAnsi" w:hAnsiTheme="minorHAnsi" w:cstheme="minorHAnsi"/>
+          <w:sz w:val="28"/>
+          <w:szCs w:val="28"/>
           <w:u w:val="single"/>
         </w:rPr>
         <w:t xml:space="preserve">  </w:t>
@@ -822,40 +1325,70 @@
         </w:tabs>
         <w:ind w:left="0" w:firstLine="0"/>
         <w:rPr>
+          <w:rFonts w:asciiTheme="minorHAnsi" w:hAnsiTheme="minorHAnsi" w:cstheme="minorHAnsi"/>
           <w:i/>
           <w:color w:val="666666"/>
         </w:rPr>
       </w:pPr>
       <w:r>
         <w:rPr>
+          <w:rFonts w:asciiTheme="minorHAnsi" w:hAnsiTheme="minorHAnsi" w:cstheme="minorHAnsi"/>
           <w:b/>
           <w:bCs/>
         </w:rPr>
         <w:t>Riverside Community College</w:t>
       </w:r>
       <w:r>
+        <w:rPr>
+          <w:rFonts w:asciiTheme="minorHAnsi" w:hAnsiTheme="minorHAnsi" w:cstheme="minorHAnsi"/>
+        </w:rPr>
         <w:t xml:space="preserve"> | </w:t>
       </w:r>
       <w:r>
+        <w:rPr>
+          <w:rFonts w:asciiTheme="minorHAnsi" w:hAnsiTheme="minorHAnsi" w:cstheme="minorHAnsi"/>
+        </w:rPr>
         <w:t>A</w:t>
       </w:r>
       <w:r>
+        <w:rPr>
+          <w:rFonts w:asciiTheme="minorHAnsi" w:hAnsiTheme="minorHAnsi" w:cstheme="minorHAnsi"/>
+        </w:rPr>
         <w:t>ssociates of</w:t>
       </w:r>
       <w:r>
+        <w:rPr>
+          <w:rFonts w:asciiTheme="minorHAnsi" w:hAnsiTheme="minorHAnsi" w:cstheme="minorHAnsi"/>
+        </w:rPr>
         <w:t xml:space="preserve"> Math and</w:t>
       </w:r>
       <w:r>
+        <w:rPr>
+          <w:rFonts w:asciiTheme="minorHAnsi" w:hAnsiTheme="minorHAnsi" w:cstheme="minorHAnsi"/>
+        </w:rPr>
         <w:t xml:space="preserve"> Computer</w:t>
       </w:r>
       <w:r>
+        <w:rPr>
+          <w:rFonts w:asciiTheme="minorHAnsi" w:hAnsiTheme="minorHAnsi" w:cstheme="minorHAnsi"/>
+        </w:rPr>
         <w:t xml:space="preserve"> Science</w:t>
       </w:r>
       <w:r>
+        <w:rPr>
+          <w:rFonts w:asciiTheme="minorHAnsi" w:hAnsiTheme="minorHAnsi" w:cstheme="minorHAnsi"/>
+        </w:rPr>
         <w:t xml:space="preserve">                                                                                              </w:t>
       </w:r>
       <w:r>
         <w:rPr>
+          <w:rFonts w:asciiTheme="minorHAnsi" w:hAnsiTheme="minorHAnsi" w:cstheme="minorHAnsi"/>
+        </w:rPr>
+        <w:t xml:space="preserve">                                        </w:t>
+      </w:r>
+      <w:r>
+        <w:rPr>
+          <w:rFonts w:asciiTheme="minorHAnsi" w:hAnsiTheme="minorHAnsi" w:cstheme="minorHAnsi"/>
           <w:i/>
           <w:color w:val="666666"/>
         </w:rPr>
@@ -863,6 +1396,7 @@
       </w:r>
       <w:r>
         <w:rPr>
+          <w:rFonts w:asciiTheme="minorHAnsi" w:hAnsiTheme="minorHAnsi" w:cstheme="minorHAnsi"/>
           <w:i/>
           <w:color w:val="666666"/>
         </w:rPr>
@@ -870,6 +1404,7 @@
       </w:r>
       <w:r>
         <w:rPr>
+          <w:rFonts w:asciiTheme="minorHAnsi" w:hAnsiTheme="minorHAnsi" w:cstheme="minorHAnsi"/>
           <w:i/>
           <w:color w:val="666666"/>
         </w:rPr>
@@ -877,6 +1412,7 @@
       </w:r>
       <w:r>
         <w:rPr>
+          <w:rFonts w:asciiTheme="minorHAnsi" w:hAnsiTheme="minorHAnsi" w:cstheme="minorHAnsi"/>
           <w:i/>
           <w:color w:val="666666"/>
         </w:rPr>
@@ -884,6 +1420,7 @@
       </w:r>
       <w:r>
         <w:rPr>
+          <w:rFonts w:asciiTheme="minorHAnsi" w:hAnsiTheme="minorHAnsi" w:cstheme="minorHAnsi"/>
           <w:i/>
           <w:color w:val="666666"/>
         </w:rPr>
@@ -891,18 +1428,44 @@
       </w:r>
     </w:p>
     <w:p>
-      <w:r>
-        <w:rPr>
+      <w:pPr>
+        <w:rPr>
+          <w:rFonts w:asciiTheme="minorHAnsi" w:hAnsiTheme="minorHAnsi" w:cstheme="minorHAnsi"/>
+        </w:rPr>
+      </w:pPr>
+      <w:proofErr w:type="spellStart"/>
+      <w:r>
+        <w:rPr>
+          <w:rFonts w:asciiTheme="minorHAnsi" w:hAnsiTheme="minorHAnsi" w:cstheme="minorHAnsi"/>
           <w:b/>
           <w:bCs/>
         </w:rPr>
-        <w:t xml:space="preserve">Codesmith </w:t>
-      </w:r>
-      <w:r>
+        <w:t>Codesmith</w:t>
+      </w:r>
+      <w:proofErr w:type="spellEnd"/>
+      <w:r>
+        <w:rPr>
+          <w:rFonts w:asciiTheme="minorHAnsi" w:hAnsiTheme="minorHAnsi" w:cstheme="minorHAnsi"/>
+          <w:b/>
+          <w:bCs/>
+        </w:rPr>
+        <w:t xml:space="preserve"> </w:t>
+      </w:r>
+      <w:r>
+        <w:rPr>
+          <w:rFonts w:asciiTheme="minorHAnsi" w:hAnsiTheme="minorHAnsi" w:cstheme="minorHAnsi"/>
+        </w:rPr>
         <w:t xml:space="preserve">| Full-stack Web Developer Enhanced Immersive – Software Engineering Residency                                                            </w:t>
       </w:r>
       <w:r>
         <w:rPr>
+          <w:rFonts w:asciiTheme="minorHAnsi" w:hAnsiTheme="minorHAnsi" w:cstheme="minorHAnsi"/>
+        </w:rPr>
+        <w:t xml:space="preserve">                                     </w:t>
+      </w:r>
+      <w:r>
+        <w:rPr>
+          <w:rFonts w:asciiTheme="minorHAnsi" w:hAnsiTheme="minorHAnsi" w:cstheme="minorHAnsi"/>
           <w:i/>
           <w:color w:val="666666"/>
         </w:rPr>
@@ -920,240 +1483,96 @@
         <w:spacing w:after="120"/>
         <w:ind w:left="0" w:firstLine="0"/>
         <w:rPr>
+          <w:rFonts w:asciiTheme="minorHAnsi" w:hAnsiTheme="minorHAnsi" w:cstheme="minorHAnsi"/>
           <w:i/>
           <w:color w:val="666666"/>
         </w:rPr>
       </w:pPr>
       <w:r>
         <w:rPr>
+          <w:rFonts w:asciiTheme="minorHAnsi" w:hAnsiTheme="minorHAnsi" w:cstheme="minorHAnsi"/>
           <w:b/>
           <w:bCs/>
         </w:rPr>
         <w:t>Aureus University School of Medicine</w:t>
       </w:r>
       <w:r>
+        <w:rPr>
+          <w:rFonts w:asciiTheme="minorHAnsi" w:hAnsiTheme="minorHAnsi" w:cstheme="minorHAnsi"/>
+        </w:rPr>
         <w:t xml:space="preserve"> | </w:t>
       </w:r>
-      <w:r>
+      <w:proofErr w:type="gramStart"/>
+      <w:r>
+        <w:rPr>
+          <w:rFonts w:asciiTheme="minorHAnsi" w:hAnsiTheme="minorHAnsi" w:cstheme="minorHAnsi"/>
+        </w:rPr>
         <w:t>B</w:t>
       </w:r>
       <w:r>
-        <w:t xml:space="preserve">achelors of Science               </w:t>
-      </w:r>
-      <w:r>
+        <w:rPr>
+          <w:rFonts w:asciiTheme="minorHAnsi" w:hAnsiTheme="minorHAnsi" w:cstheme="minorHAnsi"/>
+        </w:rPr>
+        <w:t>achelors of Science</w:t>
+      </w:r>
+      <w:proofErr w:type="gramEnd"/>
+      <w:r>
+        <w:rPr>
+          <w:rFonts w:asciiTheme="minorHAnsi" w:hAnsiTheme="minorHAnsi" w:cstheme="minorHAnsi"/>
+        </w:rPr>
+        <w:t xml:space="preserve">               </w:t>
+      </w:r>
+      <w:r>
+        <w:rPr>
+          <w:rFonts w:asciiTheme="minorHAnsi" w:hAnsiTheme="minorHAnsi" w:cstheme="minorHAnsi"/>
+        </w:rPr>
         <w:t xml:space="preserve">                                                                                                   </w:t>
       </w:r>
       <w:r>
         <w:rPr>
+          <w:rFonts w:asciiTheme="minorHAnsi" w:hAnsiTheme="minorHAnsi" w:cstheme="minorHAnsi"/>
+        </w:rPr>
+        <w:t xml:space="preserve">                                            </w:t>
+      </w:r>
+      <w:r>
+        <w:rPr>
+          <w:rFonts w:asciiTheme="minorHAnsi" w:hAnsiTheme="minorHAnsi" w:cstheme="minorHAnsi"/>
           <w:i/>
           <w:color w:val="666666"/>
         </w:rPr>
-        <w:t>201</w:t>
-      </w:r>
-      <w:r>
-        <w:rPr>
+        <w:t>2014</w:t>
+      </w:r>
+      <w:r>
+        <w:rPr>
+          <w:rFonts w:asciiTheme="minorHAnsi" w:hAnsiTheme="minorHAnsi" w:cstheme="minorHAnsi"/>
           <w:i/>
           <w:color w:val="666666"/>
         </w:rPr>
-        <w:t>4</w:t>
-      </w:r>
-      <w:r>
-        <w:rPr>
+        <w:t xml:space="preserve"> </w:t>
+      </w:r>
+      <w:r>
+        <w:rPr>
+          <w:rFonts w:asciiTheme="minorHAnsi" w:hAnsiTheme="minorHAnsi" w:cstheme="minorHAnsi"/>
           <w:i/>
           <w:color w:val="666666"/>
         </w:rPr>
-        <w:t xml:space="preserve"> </w:t>
-      </w:r>
-      <w:r>
-        <w:rPr>
+        <w:t>–</w:t>
+      </w:r>
+      <w:r>
+        <w:rPr>
+          <w:rFonts w:asciiTheme="minorHAnsi" w:hAnsiTheme="minorHAnsi" w:cstheme="minorHAnsi"/>
           <w:i/>
           <w:color w:val="666666"/>
         </w:rPr>
-        <w:t>–</w:t>
-      </w:r>
-      <w:r>
-        <w:rPr>
+        <w:t xml:space="preserve"> </w:t>
+      </w:r>
+      <w:r>
+        <w:rPr>
+          <w:rFonts w:asciiTheme="minorHAnsi" w:hAnsiTheme="minorHAnsi" w:cstheme="minorHAnsi"/>
           <w:i/>
           <w:color w:val="666666"/>
         </w:rPr>
-        <w:t xml:space="preserve"> </w:t>
-      </w:r>
-      <w:r>
-        <w:rPr>
-          <w:i/>
-          <w:color w:val="666666"/>
-        </w:rPr>
-        <w:t>20</w:t>
-      </w:r>
-      <w:r>
-        <w:rPr>
-          <w:i/>
-          <w:color w:val="666666"/>
-        </w:rPr>
-        <w:t>18</w:t>
-      </w:r>
-    </w:p>
-    <w:p>
-      <w:pPr>
-        <w:pBdr>
-          <w:bottom w:val="double" w:sz="6" w:space="1" w:color="auto"/>
-        </w:pBdr>
-        <w:tabs>
-          <w:tab w:val="left" w:pos="3564"/>
-        </w:tabs>
-        <w:ind w:left="0" w:firstLine="0"/>
-        <w:rPr>
-          <w:b/>
-          <w:color w:val="1C4587"/>
-          <w:sz w:val="22"/>
-        </w:rPr>
-      </w:pPr>
-      <w:r>
-        <w:rPr>
-          <w:b/>
-          <w:color w:val="1C4587"/>
-          <w:sz w:val="22"/>
-          <w:u w:val="single"/>
-        </w:rPr>
-        <w:t>PUBLICATIONS &amp; TALKS</w:t>
-      </w:r>
-      <w:r>
-        <w:rPr>
-          <w:b/>
-          <w:color w:val="1C4587"/>
-          <w:sz w:val="22"/>
-        </w:rPr>
-        <w:t xml:space="preserve">                                                                                                                                                    </w:t>
-      </w:r>
-    </w:p>
-    <w:p>
-      <w:pPr>
-        <w:pBdr>
-          <w:bottom w:val="double" w:sz="6" w:space="1" w:color="auto"/>
-        </w:pBdr>
-        <w:tabs>
-          <w:tab w:val="left" w:pos="3564"/>
-        </w:tabs>
-        <w:ind w:left="0" w:firstLine="0"/>
-        <w:rPr>
-          <w:i/>
-          <w:color w:val="666666"/>
-        </w:rPr>
-      </w:pPr>
-      <w:r>
-        <w:rPr>
-          <w:color w:val="1F497D"/>
-          <w:sz w:val="20"/>
-        </w:rPr>
-        <w:t>Tech Talk || Frontend Frameworks: Svelte</w:t>
-      </w:r>
-      <w:r>
-        <w:rPr>
-          <w:color w:val="1F497D"/>
-          <w:sz w:val="20"/>
-        </w:rPr>
-        <w:t xml:space="preserve">  </w:t>
-      </w:r>
-      <w:r>
-        <w:rPr>
-          <w:color w:val="1F497D"/>
-          <w:sz w:val="20"/>
-        </w:rPr>
-        <w:tab/>
-      </w:r>
-      <w:r>
-        <w:rPr>
-          <w:color w:val="1F497D"/>
-          <w:sz w:val="20"/>
-        </w:rPr>
-        <w:tab/>
-      </w:r>
-      <w:r>
-        <w:rPr>
-          <w:color w:val="1F497D"/>
-          <w:sz w:val="20"/>
-        </w:rPr>
-        <w:tab/>
-      </w:r>
-      <w:r>
-        <w:rPr>
-          <w:color w:val="1F497D"/>
-          <w:sz w:val="20"/>
-        </w:rPr>
-        <w:tab/>
-      </w:r>
-      <w:r>
-        <w:rPr>
-          <w:color w:val="1F497D"/>
-          <w:sz w:val="20"/>
-        </w:rPr>
-        <w:tab/>
-      </w:r>
-      <w:r>
-        <w:rPr>
-          <w:color w:val="1F497D"/>
-          <w:sz w:val="20"/>
-        </w:rPr>
-        <w:tab/>
-      </w:r>
-      <w:r>
-        <w:rPr>
-          <w:color w:val="1F497D"/>
-          <w:sz w:val="20"/>
-        </w:rPr>
-        <w:tab/>
-      </w:r>
-      <w:r>
-        <w:rPr>
-          <w:color w:val="1F497D"/>
-          <w:sz w:val="20"/>
-        </w:rPr>
-        <w:tab/>
-      </w:r>
-      <w:r>
-        <w:rPr>
-          <w:color w:val="1F497D"/>
-          <w:sz w:val="20"/>
-        </w:rPr>
-        <w:tab/>
-      </w:r>
-      <w:r>
-        <w:rPr>
-          <w:color w:val="1F497D"/>
-          <w:sz w:val="20"/>
-        </w:rPr>
-        <w:tab/>
-      </w:r>
-      <w:bookmarkStart w:id="1" w:name="_Hlk145424828"/>
-      <w:r>
-        <w:rPr>
-          <w:color w:val="1F497D"/>
-          <w:sz w:val="20"/>
-        </w:rPr>
-        <w:t xml:space="preserve">        </w:t>
-      </w:r>
-      <w:bookmarkEnd w:id="1"/>
-    </w:p>
-    <w:p>
-      <w:pPr>
-        <w:pBdr>
-          <w:bottom w:val="double" w:sz="6" w:space="1" w:color="auto"/>
-        </w:pBdr>
-        <w:tabs>
-          <w:tab w:val="left" w:pos="3564"/>
-        </w:tabs>
-        <w:ind w:left="0" w:firstLine="0"/>
-        <w:rPr>
-          <w:iCs/>
-          <w:color w:val="000000" w:themeColor="text1"/>
-        </w:rPr>
-      </w:pPr>
-      <w:r>
-        <w:rPr>
-          <w:iCs/>
-          <w:color w:val="000000" w:themeColor="text1"/>
-        </w:rPr>
-        <w:t>Sponsored by Jeeny and Bractlet, gave a technical seminar to a class of engineers on different frontend frameworks while focusing on Svelte</w:t>
+        <w:t>2018</w:t>
       </w:r>
     </w:p>
     <w:sectPr>

--- a/public/Umair Resume.docx
+++ b/public/Umair Resume.docx
@@ -2,143 +2,527 @@
 <file path=word/document.xml><?xml version="1.0" encoding="utf-8"?>
 <w:document xmlns:wpc="http://schemas.microsoft.com/office/word/2010/wordprocessingCanvas" xmlns:cx="http://schemas.microsoft.com/office/drawing/2014/chartex" xmlns:cx1="http://schemas.microsoft.com/office/drawing/2015/9/8/chartex" xmlns:cx2="http://schemas.microsoft.com/office/drawing/2015/10/21/chartex" xmlns:cx3="http://schemas.microsoft.com/office/drawing/2016/5/9/chartex" xmlns:cx4="http://schemas.microsoft.com/office/drawing/2016/5/10/chartex" xmlns:cx5="http://schemas.microsoft.com/office/drawing/2016/5/11/chartex" xmlns:cx6="http://schemas.microsoft.com/office/drawing/2016/5/12/chartex" xmlns:cx7="http://schemas.microsoft.com/office/drawing/2016/5/13/chartex" xmlns:cx8="http://schemas.microsoft.com/office/drawing/2016/5/14/chartex" xmlns:mc="http://schemas.openxmlformats.org/markup-compatibility/2006" xmlns:aink="http://schemas.microsoft.com/office/drawing/2016/ink" xmlns:am3d="http://schemas.microsoft.com/office/drawing/2017/model3d" xmlns:o="urn:schemas-microsoft-com:office:office" xmlns:oel="http://schemas.microsoft.com/office/2019/extlst" xmlns:r="http://schemas.openxmlformats.org/officeDocument/2006/relationships" xmlns:m="http://schemas.openxmlformats.org/officeDocument/2006/math" xmlns:v="urn:schemas-microsoft-com:vml" xmlns:wp14="http://schemas.microsoft.com/office/word/2010/wordprocessingDrawing" xmlns:wp="http://schemas.openxmlformats.org/drawingml/2006/wordprocessingDrawing" xmlns:w10="urn:schemas-microsoft-com:office:word" xmlns:w="http://schemas.openxmlformats.org/wordprocessingml/2006/main" xmlns:w14="http://schemas.microsoft.com/office/word/2010/wordml" xmlns:w15="http://schemas.microsoft.com/office/word/2012/wordml" xmlns:w16cex="http://schemas.microsoft.com/office/word/2018/wordml/cex" xmlns:w16cid="http://schemas.microsoft.com/office/word/2016/wordml/cid" xmlns:w16="http://schemas.microsoft.com/office/word/2018/wordml" xmlns:w16sdtdh="http://schemas.microsoft.com/office/word/2020/wordml/sdtdatahash" xmlns:w16se="http://schemas.microsoft.com/office/word/2015/wordml/symex" xmlns:wpg="http://schemas.microsoft.com/office/word/2010/wordprocessingGroup" xmlns:wpi="http://schemas.microsoft.com/office/word/2010/wordprocessingInk" xmlns:wne="http://schemas.microsoft.com/office/word/2006/wordml" xmlns:wps="http://schemas.microsoft.com/office/word/2010/wordprocessingShape" mc:Ignorable="w14 w15 w16se w16cid w16 w16cex w16sdtdh wp14">
   <w:body>
+    <w:tbl>
+      <w:tblPr>
+        <w:tblW w:w="11550" w:type="dxa"/>
+        <w:tblInd w:w="-45" w:type="dxa"/>
+        <w:tblBorders>
+          <w:top w:val="single" w:sz="8" w:space="0" w:color="000000"/>
+          <w:left w:val="single" w:sz="8" w:space="0" w:color="000000"/>
+          <w:bottom w:val="single" w:sz="8" w:space="0" w:color="000000"/>
+          <w:right w:val="single" w:sz="8" w:space="0" w:color="000000"/>
+          <w:insideH w:val="single" w:sz="8" w:space="0" w:color="000000"/>
+          <w:insideV w:val="single" w:sz="8" w:space="0" w:color="000000"/>
+        </w:tblBorders>
+        <w:tblLayout w:type="fixed"/>
+        <w:tblLook w:val="0600" w:firstRow="0" w:lastRow="0" w:firstColumn="0" w:lastColumn="0" w:noHBand="1" w:noVBand="1"/>
+      </w:tblPr>
+      <w:tblGrid>
+        <w:gridCol w:w="5010"/>
+        <w:gridCol w:w="6540"/>
+      </w:tblGrid>
+      <w:tr>
+        <w:trPr>
+          <w:trHeight w:val="705"/>
+        </w:trPr>
+        <w:tc>
+          <w:tcPr>
+            <w:tcW w:w="5010" w:type="dxa"/>
+            <w:tcBorders>
+              <w:top w:val="single" w:sz="8" w:space="0" w:color="FFFFFF"/>
+              <w:left w:val="single" w:sz="8" w:space="0" w:color="FFFFFF"/>
+              <w:bottom w:val="single" w:sz="8" w:space="0" w:color="FFFFFF"/>
+              <w:right w:val="single" w:sz="8" w:space="0" w:color="FFFFFF"/>
+            </w:tcBorders>
+            <w:shd w:val="clear" w:color="auto" w:fill="auto"/>
+            <w:tcMar>
+              <w:top w:w="100" w:type="dxa"/>
+              <w:left w:w="100" w:type="dxa"/>
+              <w:bottom w:w="100" w:type="dxa"/>
+              <w:right w:w="100" w:type="dxa"/>
+            </w:tcMar>
+            <w:vAlign w:val="center"/>
+          </w:tcPr>
+          <w:p>
+            <w:pPr>
+              <w:keepNext/>
+              <w:keepLines/>
+              <w:spacing w:after="0" w:line="264" w:lineRule="auto"/>
+              <w:ind w:left="0" w:right="-60" w:firstLine="0"/>
+              <w:jc w:val="left"/>
+              <w:rPr>
+                <w:rFonts w:ascii="Lato" w:eastAsia="Lato" w:hAnsi="Lato" w:cs="Lato"/>
+                <w:b/>
+                <w:color w:val="2F5496" w:themeColor="accent1" w:themeShade="BF"/>
+                <w:kern w:val="0"/>
+                <w:sz w:val="62"/>
+                <w:szCs w:val="62"/>
+                <w:lang w:val="en"/>
+                <w14:ligatures w14:val="none"/>
+              </w:rPr>
+            </w:pPr>
+            <w:r>
+              <w:rPr>
+                <w:rFonts w:ascii="Lato" w:eastAsia="Lato" w:hAnsi="Lato" w:cs="Lato"/>
+                <w:b/>
+                <w:noProof/>
+                <w:color w:val="2F5496" w:themeColor="accent1" w:themeShade="BF"/>
+                <w:kern w:val="0"/>
+                <w:sz w:val="62"/>
+                <w:szCs w:val="62"/>
+                <w:lang w:val="en"/>
+              </w:rPr>
+              <w:pict w14:anchorId="5BE65052">
+                <v:shapetype id="_x0000_t32" coordsize="21600,21600" o:spt="32" o:oned="t" path="m,l21600,21600e" filled="f">
+                  <v:path arrowok="t" fillok="f" o:connecttype="none"/>
+                  <o:lock v:ext="edit" shapetype="t"/>
+                </v:shapetype>
+                <v:shape id="_x0000_s1026" type="#_x0000_t32" style="position:absolute;margin-left:1.2pt;margin-top:46.15pt;width:583.2pt;height:0;z-index:251661312" o:connectortype="straight"/>
+              </w:pict>
+            </w:r>
+            <w:r>
+              <w:rPr>
+                <w:rFonts w:ascii="Lato" w:eastAsia="Lato" w:hAnsi="Lato" w:cs="Lato"/>
+                <w:b/>
+                <w:color w:val="2F5496" w:themeColor="accent1" w:themeShade="BF"/>
+                <w:kern w:val="0"/>
+                <w:sz w:val="62"/>
+                <w:szCs w:val="62"/>
+                <w:lang w:val="en"/>
+                <w14:ligatures w14:val="none"/>
+              </w:rPr>
+              <w:t>Umair Shafiq</w:t>
+            </w:r>
+          </w:p>
+        </w:tc>
+        <w:tc>
+          <w:tcPr>
+            <w:tcW w:w="6540" w:type="dxa"/>
+            <w:tcBorders>
+              <w:top w:val="single" w:sz="8" w:space="0" w:color="FFFFFF"/>
+              <w:left w:val="single" w:sz="8" w:space="0" w:color="FFFFFF"/>
+              <w:bottom w:val="single" w:sz="8" w:space="0" w:color="FFFFFF"/>
+              <w:right w:val="single" w:sz="8" w:space="0" w:color="FFFFFF"/>
+            </w:tcBorders>
+            <w:shd w:val="clear" w:color="auto" w:fill="auto"/>
+            <w:tcMar>
+              <w:top w:w="100" w:type="dxa"/>
+              <w:left w:w="100" w:type="dxa"/>
+              <w:bottom w:w="100" w:type="dxa"/>
+              <w:right w:w="100" w:type="dxa"/>
+            </w:tcMar>
+            <w:vAlign w:val="center"/>
+          </w:tcPr>
+          <w:p>
+            <w:pPr>
+              <w:widowControl w:val="0"/>
+              <w:spacing w:after="40" w:line="240" w:lineRule="auto"/>
+              <w:ind w:left="0" w:right="-15" w:firstLine="0"/>
+              <w:jc w:val="left"/>
+              <w:rPr>
+                <w:rFonts w:ascii="Lato" w:eastAsia="Lato" w:hAnsi="Lato" w:cs="Lato"/>
+                <w:color w:val="073763"/>
+                <w:kern w:val="0"/>
+                <w:szCs w:val="18"/>
+                <w:lang w:val="en"/>
+                <w14:ligatures w14:val="none"/>
+              </w:rPr>
+            </w:pPr>
+            <w:r>
+              <w:rPr>
+                <w:noProof/>
+                <w:sz w:val="2"/>
+                <w:szCs w:val="2"/>
+              </w:rPr>
+              <w:drawing>
+                <wp:anchor distT="114300" distB="114300" distL="114300" distR="114300" simplePos="0" relativeHeight="251656192" behindDoc="0" locked="0" layoutInCell="1" hidden="0" allowOverlap="1" wp14:anchorId="0C2B8D66" wp14:editId="7EDC7CE2">
+                  <wp:simplePos x="0" y="0"/>
+                  <wp:positionH relativeFrom="page">
+                    <wp:posOffset>1739265</wp:posOffset>
+                  </wp:positionH>
+                  <wp:positionV relativeFrom="page">
+                    <wp:posOffset>3175</wp:posOffset>
+                  </wp:positionV>
+                  <wp:extent cx="180975" cy="190500"/>
+                  <wp:effectExtent l="0" t="0" r="0" b="0"/>
+                  <wp:wrapNone/>
+                  <wp:docPr id="1" name="image2.png"/>
+                  <wp:cNvGraphicFramePr/>
+                  <a:graphic xmlns:a="http://schemas.openxmlformats.org/drawingml/2006/main">
+                    <a:graphicData uri="http://schemas.openxmlformats.org/drawingml/2006/picture">
+                      <pic:pic xmlns:pic="http://schemas.openxmlformats.org/drawingml/2006/picture">
+                        <pic:nvPicPr>
+                          <pic:cNvPr id="0" name="image2.png"/>
+                          <pic:cNvPicPr preferRelativeResize="0"/>
+                        </pic:nvPicPr>
+                        <pic:blipFill>
+                          <a:blip r:embed="rId7"/>
+                          <a:srcRect t="-2631" b="-2631"/>
+                          <a:stretch>
+                            <a:fillRect/>
+                          </a:stretch>
+                        </pic:blipFill>
+                        <pic:spPr>
+                          <a:xfrm>
+                            <a:off x="0" y="0"/>
+                            <a:ext cx="180975" cy="190500"/>
+                          </a:xfrm>
+                          <a:prstGeom prst="rect">
+                            <a:avLst/>
+                          </a:prstGeom>
+                          <a:ln/>
+                        </pic:spPr>
+                      </pic:pic>
+                    </a:graphicData>
+                  </a:graphic>
+                  <wp14:sizeRelH relativeFrom="margin">
+                    <wp14:pctWidth>0</wp14:pctWidth>
+                  </wp14:sizeRelH>
+                  <wp14:sizeRelV relativeFrom="margin">
+                    <wp14:pctHeight>0</wp14:pctHeight>
+                  </wp14:sizeRelV>
+                </wp:anchor>
+              </w:drawing>
+            </w:r>
+            <w:proofErr w:type="gramStart"/>
+            <w:r>
+              <w:rPr>
+                <w:rFonts w:ascii="Segoe UI Emoji" w:eastAsia="Lato" w:hAnsi="Segoe UI Emoji" w:cs="Segoe UI Emoji"/>
+                <w:color w:val="353744"/>
+                <w:kern w:val="0"/>
+                <w:szCs w:val="18"/>
+                <w:lang w:val="en"/>
+                <w14:ligatures w14:val="none"/>
+              </w:rPr>
+              <w:t>📧</w:t>
+            </w:r>
+            <w:r>
+              <w:rPr>
+                <w:rFonts w:ascii="Lato" w:eastAsia="Lato" w:hAnsi="Lato" w:cs="Lato"/>
+                <w:color w:val="353744"/>
+                <w:kern w:val="0"/>
+                <w:szCs w:val="18"/>
+                <w:lang w:val="en"/>
+                <w14:ligatures w14:val="none"/>
+              </w:rPr>
+              <w:t xml:space="preserve">  </w:t>
+            </w:r>
+            <w:r>
+              <w:rPr>
+                <w:rFonts w:ascii="Lato" w:eastAsia="Lato" w:hAnsi="Lato" w:cs="Lato"/>
+                <w:color w:val="353744"/>
+                <w:kern w:val="0"/>
+                <w:szCs w:val="18"/>
+                <w:lang w:val="en"/>
+                <w14:ligatures w14:val="none"/>
+              </w:rPr>
+              <w:t>umairshafiqprof@gmail.com</w:t>
+            </w:r>
+            <w:proofErr w:type="gramEnd"/>
+            <w:r>
+              <w:rPr>
+                <w:rFonts w:ascii="Lato" w:eastAsia="Lato" w:hAnsi="Lato" w:cs="Lato"/>
+                <w:i/>
+                <w:color w:val="353744"/>
+                <w:kern w:val="0"/>
+                <w:szCs w:val="18"/>
+                <w:lang w:val="en"/>
+                <w14:ligatures w14:val="none"/>
+              </w:rPr>
+              <w:tab/>
+              <w:t xml:space="preserve"> </w:t>
+            </w:r>
+            <w:r>
+              <w:rPr>
+                <w:rFonts w:ascii="Lato" w:eastAsia="Lato" w:hAnsi="Lato" w:cs="Lato"/>
+                <w:i/>
+                <w:color w:val="353744"/>
+                <w:kern w:val="0"/>
+                <w:szCs w:val="18"/>
+                <w:lang w:val="en"/>
+                <w14:ligatures w14:val="none"/>
+              </w:rPr>
+              <w:t xml:space="preserve">  </w:t>
+            </w:r>
+            <w:r>
+              <w:rPr>
+                <w:rFonts w:ascii="Lato" w:eastAsia="Lato" w:hAnsi="Lato" w:cs="Lato"/>
+                <w:color w:val="1C4587"/>
+                <w:kern w:val="0"/>
+                <w:szCs w:val="18"/>
+                <w:u w:val="single"/>
+                <w:lang w:val="en"/>
+                <w14:ligatures w14:val="none"/>
+              </w:rPr>
+              <w:t>https://github.com/mooselamb</w:t>
+            </w:r>
+            <w:r>
+              <w:rPr>
+                <w:rFonts w:ascii="Lato" w:eastAsia="Lato" w:hAnsi="Lato" w:cs="Lato"/>
+                <w:color w:val="073763"/>
+                <w:kern w:val="0"/>
+                <w:szCs w:val="18"/>
+                <w:lang w:val="en"/>
+                <w14:ligatures w14:val="none"/>
+              </w:rPr>
+              <w:t xml:space="preserve"> </w:t>
+            </w:r>
+          </w:p>
+          <w:p>
+            <w:pPr>
+              <w:widowControl w:val="0"/>
+              <w:spacing w:after="40" w:line="240" w:lineRule="auto"/>
+              <w:ind w:left="0" w:right="-15" w:firstLine="0"/>
+              <w:jc w:val="left"/>
+              <w:rPr>
+                <w:rFonts w:ascii="Lato" w:eastAsia="Lato" w:hAnsi="Lato" w:cs="Lato"/>
+                <w:color w:val="353744"/>
+                <w:kern w:val="0"/>
+                <w:szCs w:val="18"/>
+                <w:lang w:val="en"/>
+                <w14:ligatures w14:val="none"/>
+              </w:rPr>
+            </w:pPr>
+            <w:r>
+              <w:rPr>
+                <w:noProof/>
+                <w:sz w:val="2"/>
+                <w:szCs w:val="2"/>
+              </w:rPr>
+              <w:drawing>
+                <wp:anchor distT="114300" distB="114300" distL="114300" distR="114300" simplePos="0" relativeHeight="251659264" behindDoc="0" locked="0" layoutInCell="1" hidden="0" allowOverlap="1" wp14:anchorId="7A9EB123" wp14:editId="17C727C0">
+                  <wp:simplePos x="0" y="0"/>
+                  <wp:positionH relativeFrom="page">
+                    <wp:posOffset>1263015</wp:posOffset>
+                  </wp:positionH>
+                  <wp:positionV relativeFrom="page">
+                    <wp:posOffset>188595</wp:posOffset>
+                  </wp:positionV>
+                  <wp:extent cx="137160" cy="137160"/>
+                  <wp:effectExtent l="0" t="0" r="0" b="0"/>
+                  <wp:wrapNone/>
+                  <wp:docPr id="3" name="image4.png"/>
+                  <wp:cNvGraphicFramePr/>
+                  <a:graphic xmlns:a="http://schemas.openxmlformats.org/drawingml/2006/main">
+                    <a:graphicData uri="http://schemas.openxmlformats.org/drawingml/2006/picture">
+                      <pic:pic xmlns:pic="http://schemas.openxmlformats.org/drawingml/2006/picture">
+                        <pic:nvPicPr>
+                          <pic:cNvPr id="0" name="image4.png"/>
+                          <pic:cNvPicPr preferRelativeResize="0"/>
+                        </pic:nvPicPr>
+                        <pic:blipFill>
+                          <a:blip r:embed="rId8"/>
+                          <a:srcRect/>
+                          <a:stretch>
+                            <a:fillRect/>
+                          </a:stretch>
+                        </pic:blipFill>
+                        <pic:spPr>
+                          <a:xfrm>
+                            <a:off x="0" y="0"/>
+                            <a:ext cx="137160" cy="137160"/>
+                          </a:xfrm>
+                          <a:prstGeom prst="rect">
+                            <a:avLst/>
+                          </a:prstGeom>
+                          <a:ln/>
+                        </pic:spPr>
+                      </pic:pic>
+                    </a:graphicData>
+                  </a:graphic>
+                  <wp14:sizeRelH relativeFrom="margin">
+                    <wp14:pctWidth>0</wp14:pctWidth>
+                  </wp14:sizeRelH>
+                  <wp14:sizeRelV relativeFrom="margin">
+                    <wp14:pctHeight>0</wp14:pctHeight>
+                  </wp14:sizeRelV>
+                </wp:anchor>
+              </w:drawing>
+            </w:r>
+            <w:r>
+              <w:rPr>
+                <w:rFonts w:ascii="Segoe UI Emoji" w:eastAsia="Lato" w:hAnsi="Segoe UI Emoji" w:cs="Segoe UI Emoji"/>
+                <w:color w:val="353744"/>
+                <w:kern w:val="0"/>
+                <w:szCs w:val="18"/>
+                <w:lang w:val="en"/>
+                <w14:ligatures w14:val="none"/>
+              </w:rPr>
+              <w:t>📱</w:t>
+            </w:r>
+            <w:r>
+              <w:rPr>
+                <w:rFonts w:ascii="Lato" w:eastAsia="Lato" w:hAnsi="Lato" w:cs="Lato"/>
+                <w:color w:val="353744"/>
+                <w:kern w:val="0"/>
+                <w:szCs w:val="18"/>
+                <w:lang w:val="en"/>
+                <w14:ligatures w14:val="none"/>
+              </w:rPr>
+              <w:t xml:space="preserve"> (</w:t>
+            </w:r>
+            <w:r>
+              <w:rPr>
+                <w:rFonts w:ascii="Lato" w:eastAsia="Lato" w:hAnsi="Lato" w:cs="Lato"/>
+                <w:color w:val="353744"/>
+                <w:kern w:val="0"/>
+                <w:szCs w:val="18"/>
+                <w:lang w:val="en"/>
+                <w14:ligatures w14:val="none"/>
+              </w:rPr>
+              <w:t>951</w:t>
+            </w:r>
+            <w:r>
+              <w:rPr>
+                <w:rFonts w:ascii="Lato" w:eastAsia="Lato" w:hAnsi="Lato" w:cs="Lato"/>
+                <w:color w:val="353744"/>
+                <w:kern w:val="0"/>
+                <w:szCs w:val="18"/>
+                <w:lang w:val="en"/>
+                <w14:ligatures w14:val="none"/>
+              </w:rPr>
+              <w:t xml:space="preserve">) </w:t>
+            </w:r>
+            <w:r>
+              <w:rPr>
+                <w:rFonts w:ascii="Lato" w:eastAsia="Lato" w:hAnsi="Lato" w:cs="Lato"/>
+                <w:color w:val="353744"/>
+                <w:kern w:val="0"/>
+                <w:szCs w:val="18"/>
+                <w:lang w:val="en"/>
+                <w14:ligatures w14:val="none"/>
+              </w:rPr>
+              <w:t>966</w:t>
+            </w:r>
+            <w:r>
+              <w:rPr>
+                <w:rFonts w:ascii="Lato" w:eastAsia="Lato" w:hAnsi="Lato" w:cs="Lato"/>
+                <w:color w:val="353744"/>
+                <w:kern w:val="0"/>
+                <w:szCs w:val="18"/>
+                <w:lang w:val="en"/>
+                <w14:ligatures w14:val="none"/>
+              </w:rPr>
+              <w:t xml:space="preserve"> - </w:t>
+            </w:r>
+            <w:r>
+              <w:rPr>
+                <w:rFonts w:ascii="Lato" w:eastAsia="Lato" w:hAnsi="Lato" w:cs="Lato"/>
+                <w:color w:val="353744"/>
+                <w:kern w:val="0"/>
+                <w:szCs w:val="18"/>
+                <w:lang w:val="en"/>
+                <w14:ligatures w14:val="none"/>
+              </w:rPr>
+              <w:t>5745</w:t>
+            </w:r>
+            <w:proofErr w:type="gramStart"/>
+            <w:r>
+              <w:rPr>
+                <w:rFonts w:ascii="Lato" w:eastAsia="Lato" w:hAnsi="Lato" w:cs="Lato"/>
+                <w:i/>
+                <w:color w:val="353744"/>
+                <w:kern w:val="0"/>
+                <w:szCs w:val="18"/>
+                <w:lang w:val="en"/>
+                <w14:ligatures w14:val="none"/>
+              </w:rPr>
+              <w:tab/>
+            </w:r>
+            <w:r>
+              <w:rPr>
+                <w:rFonts w:ascii="Lato" w:eastAsia="Lato" w:hAnsi="Lato" w:cs="Lato"/>
+                <w:i/>
+                <w:color w:val="353744"/>
+                <w:kern w:val="0"/>
+                <w:szCs w:val="18"/>
+                <w:lang w:val="en"/>
+                <w14:ligatures w14:val="none"/>
+              </w:rPr>
+              <w:t xml:space="preserve">  </w:t>
+            </w:r>
+            <w:r>
+              <w:rPr>
+                <w:rFonts w:ascii="Lato" w:eastAsia="Lato" w:hAnsi="Lato" w:cs="Lato"/>
+                <w:color w:val="1C4587"/>
+                <w:kern w:val="0"/>
+                <w:szCs w:val="18"/>
+                <w:u w:val="single"/>
+                <w:lang w:val="en"/>
+                <w14:ligatures w14:val="none"/>
+              </w:rPr>
+              <w:t>https://www.linkedin.com/in/umair-w-shafiq/</w:t>
+            </w:r>
+            <w:proofErr w:type="gramEnd"/>
+            <w:r>
+              <w:rPr>
+                <w:rFonts w:ascii="Lato" w:eastAsia="Lato" w:hAnsi="Lato" w:cs="Lato"/>
+                <w:color w:val="353744"/>
+                <w:kern w:val="0"/>
+                <w:szCs w:val="18"/>
+                <w:lang w:val="en"/>
+                <w14:ligatures w14:val="none"/>
+              </w:rPr>
+              <w:t xml:space="preserve"> </w:t>
+            </w:r>
+          </w:p>
+          <w:p>
+            <w:pPr>
+              <w:widowControl w:val="0"/>
+              <w:spacing w:after="40" w:line="240" w:lineRule="auto"/>
+              <w:ind w:left="0" w:right="-15" w:firstLine="0"/>
+              <w:jc w:val="left"/>
+              <w:rPr>
+                <w:rFonts w:ascii="Lato" w:eastAsia="Lato" w:hAnsi="Lato" w:cs="Lato"/>
+                <w:color w:val="353744"/>
+                <w:kern w:val="0"/>
+                <w:szCs w:val="18"/>
+                <w:lang w:val="en"/>
+                <w14:ligatures w14:val="none"/>
+              </w:rPr>
+            </w:pPr>
+            <w:r>
+              <w:rPr>
+                <w:rFonts w:ascii="Segoe UI Emoji" w:eastAsia="Lato" w:hAnsi="Segoe UI Emoji" w:cs="Segoe UI Emoji"/>
+                <w:color w:val="353744"/>
+                <w:kern w:val="0"/>
+                <w:szCs w:val="18"/>
+                <w:lang w:val="en"/>
+                <w14:ligatures w14:val="none"/>
+              </w:rPr>
+              <w:t>📍</w:t>
+            </w:r>
+            <w:r>
+              <w:rPr>
+                <w:rFonts w:ascii="Lato" w:eastAsia="Lato" w:hAnsi="Lato" w:cs="Lato"/>
+                <w:color w:val="353744"/>
+                <w:kern w:val="0"/>
+                <w:szCs w:val="18"/>
+                <w:lang w:val="en"/>
+                <w14:ligatures w14:val="none"/>
+              </w:rPr>
+              <w:t xml:space="preserve"> </w:t>
+            </w:r>
+            <w:r>
+              <w:rPr>
+                <w:rFonts w:ascii="Lato" w:eastAsia="Lato" w:hAnsi="Lato" w:cs="Lato"/>
+                <w:color w:val="353744"/>
+                <w:kern w:val="0"/>
+                <w:szCs w:val="18"/>
+                <w:lang w:val="en"/>
+                <w14:ligatures w14:val="none"/>
+              </w:rPr>
+              <w:t>Los Angeles, CA</w:t>
+            </w:r>
+          </w:p>
+        </w:tc>
+      </w:tr>
+    </w:tbl>
     <w:p>
       <w:pPr>
-        <w:spacing w:after="0" w:line="259" w:lineRule="auto"/>
-        <w:ind w:left="0" w:right="3" w:firstLine="0"/>
-        <w:jc w:val="center"/>
-        <w:rPr>
-          <w:rFonts w:asciiTheme="minorHAnsi" w:hAnsiTheme="minorHAnsi" w:cstheme="minorHAnsi"/>
-        </w:rPr>
-      </w:pPr>
-      <w:r>
-        <w:rPr>
-          <w:rFonts w:asciiTheme="minorHAnsi" w:eastAsia="Roboto" w:hAnsiTheme="minorHAnsi" w:cstheme="minorHAnsi"/>
-          <w:color w:val="1C4587"/>
-          <w:sz w:val="48"/>
-        </w:rPr>
-        <w:t>Umair Shafiq</w:t>
-      </w:r>
-      <w:r>
-        <w:rPr>
-          <w:rFonts w:asciiTheme="minorHAnsi" w:hAnsiTheme="minorHAnsi" w:cstheme="minorHAnsi"/>
-        </w:rPr>
-        <w:t xml:space="preserve"> </w:t>
-      </w:r>
-      <w:r>
-        <w:rPr>
-          <w:rFonts w:asciiTheme="minorHAnsi" w:hAnsiTheme="minorHAnsi" w:cstheme="minorHAnsi"/>
-          <w:sz w:val="28"/>
-          <w:vertAlign w:val="subscript"/>
-        </w:rPr>
-        <w:t xml:space="preserve"> </w:t>
-      </w:r>
-    </w:p>
-    <w:p>
-      <w:pPr>
-        <w:pBdr>
-          <w:bottom w:val="double" w:sz="6" w:space="1" w:color="auto"/>
-        </w:pBdr>
-        <w:spacing w:after="0" w:line="240" w:lineRule="auto"/>
-        <w:ind w:left="14" w:firstLine="0"/>
-        <w:rPr>
-          <w:rFonts w:asciiTheme="minorHAnsi" w:hAnsiTheme="minorHAnsi" w:cstheme="minorHAnsi"/>
-        </w:rPr>
-      </w:pPr>
-      <w:r>
-        <w:rPr>
-          <w:rFonts w:asciiTheme="minorHAnsi" w:hAnsiTheme="minorHAnsi" w:cstheme="minorHAnsi"/>
-          <w:color w:val="666666"/>
-          <w:sz w:val="16"/>
-          <w:szCs w:val="16"/>
-        </w:rPr>
-        <w:t xml:space="preserve">   </w:t>
-      </w:r>
-      <w:r>
-        <w:rPr>
-          <w:rFonts w:asciiTheme="minorHAnsi" w:hAnsiTheme="minorHAnsi" w:cstheme="minorHAnsi"/>
-          <w:color w:val="666666"/>
-          <w:sz w:val="16"/>
-          <w:szCs w:val="16"/>
-        </w:rPr>
-        <w:t xml:space="preserve">     </w:t>
-      </w:r>
-      <w:r>
-        <w:rPr>
-          <w:rFonts w:asciiTheme="minorHAnsi" w:hAnsiTheme="minorHAnsi" w:cstheme="minorHAnsi"/>
-          <w:color w:val="666666"/>
-          <w:sz w:val="16"/>
-          <w:szCs w:val="16"/>
-        </w:rPr>
-        <w:t xml:space="preserve">Los Angeles, California | 951-966-5745 | umairshafiqprof@gmail.com | </w:t>
-      </w:r>
-      <w:r>
-        <w:rPr>
-          <w:rFonts w:asciiTheme="minorHAnsi" w:hAnsiTheme="minorHAnsi" w:cstheme="minorHAnsi"/>
-          <w:color w:val="666666"/>
-          <w:sz w:val="16"/>
-          <w:szCs w:val="16"/>
-        </w:rPr>
-        <w:t>https://www.linkedin.com/in/</w:t>
-      </w:r>
-      <w:r>
-        <w:rPr>
-          <w:rFonts w:asciiTheme="minorHAnsi" w:eastAsia="Roboto" w:hAnsiTheme="minorHAnsi" w:cstheme="minorHAnsi"/>
-          <w:color w:val="666666"/>
-          <w:sz w:val="16"/>
-          <w:szCs w:val="16"/>
-        </w:rPr>
-        <w:t>umair-w-shafiq</w:t>
-      </w:r>
-      <w:r>
-        <w:rPr>
-          <w:rFonts w:asciiTheme="minorHAnsi" w:hAnsiTheme="minorHAnsi" w:cstheme="minorHAnsi"/>
-          <w:color w:val="666666"/>
-          <w:sz w:val="16"/>
-          <w:szCs w:val="16"/>
-        </w:rPr>
-        <w:t>/</w:t>
-      </w:r>
-      <w:r>
-        <w:rPr>
-          <w:rFonts w:asciiTheme="minorHAnsi" w:hAnsiTheme="minorHAnsi" w:cstheme="minorHAnsi"/>
-          <w:sz w:val="16"/>
-          <w:szCs w:val="16"/>
-        </w:rPr>
-        <w:t xml:space="preserve"> </w:t>
-      </w:r>
-      <w:r>
-        <w:rPr>
-          <w:rFonts w:asciiTheme="minorHAnsi" w:hAnsiTheme="minorHAnsi" w:cstheme="minorHAnsi"/>
-          <w:color w:val="666666"/>
-          <w:sz w:val="16"/>
-          <w:szCs w:val="16"/>
-        </w:rPr>
-        <w:t>| https://umair-portfolio-two.vercel.app</w:t>
-      </w:r>
-      <w:r>
-        <w:rPr>
-          <w:rFonts w:asciiTheme="minorHAnsi" w:hAnsiTheme="minorHAnsi" w:cstheme="minorHAnsi"/>
-          <w:color w:val="666666"/>
-        </w:rPr>
-        <w:t>/</w:t>
-      </w:r>
-    </w:p>
-    <w:p>
-      <w:pPr>
-        <w:spacing w:after="0" w:line="240" w:lineRule="auto"/>
-        <w:ind w:left="14" w:firstLine="0"/>
-        <w:jc w:val="center"/>
-        <w:rPr>
-          <w:rFonts w:asciiTheme="minorHAnsi" w:hAnsiTheme="minorHAnsi" w:cstheme="minorHAnsi"/>
-        </w:rPr>
-      </w:pPr>
-    </w:p>
-    <w:p>
-      <w:pPr>
         <w:pStyle w:val="Heading1"/>
-        <w:spacing w:after="40" w:line="300" w:lineRule="auto"/>
-        <w:ind w:left="0" w:hanging="14"/>
+        <w:spacing w:after="0" w:line="300" w:lineRule="auto"/>
+        <w:ind w:left="0" w:firstLine="0"/>
         <w:rPr>
           <w:rFonts w:asciiTheme="minorHAnsi" w:hAnsiTheme="minorHAnsi" w:cstheme="minorHAnsi"/>
           <w:b w:val="0"/>
@@ -167,25 +551,345 @@
         <w:rPr>
           <w:rFonts w:asciiTheme="minorHAnsi" w:hAnsiTheme="minorHAnsi" w:cstheme="minorHAnsi"/>
         </w:rPr>
-        <w:t>JavaScript (ES6+), Node.js, TypeScript,</w:t>
-      </w:r>
-      <w:r>
-        <w:rPr>
-          <w:rFonts w:asciiTheme="minorHAnsi" w:hAnsiTheme="minorHAnsi" w:cstheme="minorHAnsi"/>
-        </w:rPr>
-        <w:t xml:space="preserve"> AWS,</w:t>
-      </w:r>
-      <w:r>
-        <w:rPr>
-          <w:rFonts w:asciiTheme="minorHAnsi" w:hAnsiTheme="minorHAnsi" w:cstheme="minorHAnsi"/>
-        </w:rPr>
-        <w:t xml:space="preserve"> Next.js, Express.js, jQuery, HTML5, CSS3, SASS/SCSS, LESS, Tailwind CSS, React.js,</w:t>
-      </w:r>
-      <w:r>
-        <w:rPr>
-          <w:rFonts w:asciiTheme="minorHAnsi" w:hAnsiTheme="minorHAnsi" w:cstheme="minorHAnsi"/>
-        </w:rPr>
-        <w:t xml:space="preserve"> Bootstrap,</w:t>
+        <w:t>JavaScript (ES6+)</w:t>
+      </w:r>
+      <w:r>
+        <w:rPr>
+          <w:rFonts w:asciiTheme="minorHAnsi" w:hAnsiTheme="minorHAnsi" w:cstheme="minorHAnsi"/>
+        </w:rPr>
+        <w:t xml:space="preserve"> |</w:t>
+      </w:r>
+      <w:r>
+        <w:rPr>
+          <w:rFonts w:asciiTheme="minorHAnsi" w:hAnsiTheme="minorHAnsi" w:cstheme="minorHAnsi"/>
+        </w:rPr>
+        <w:t xml:space="preserve"> Node.js</w:t>
+      </w:r>
+      <w:r>
+        <w:rPr>
+          <w:rFonts w:asciiTheme="minorHAnsi" w:hAnsiTheme="minorHAnsi" w:cstheme="minorHAnsi"/>
+        </w:rPr>
+        <w:t xml:space="preserve"> |</w:t>
+      </w:r>
+      <w:r>
+        <w:rPr>
+          <w:rFonts w:asciiTheme="minorHAnsi" w:hAnsiTheme="minorHAnsi" w:cstheme="minorHAnsi"/>
+        </w:rPr>
+        <w:t xml:space="preserve"> TypeScript</w:t>
+      </w:r>
+      <w:r>
+        <w:rPr>
+          <w:rFonts w:asciiTheme="minorHAnsi" w:hAnsiTheme="minorHAnsi" w:cstheme="minorHAnsi"/>
+        </w:rPr>
+        <w:t xml:space="preserve"> |</w:t>
+      </w:r>
+      <w:r>
+        <w:rPr>
+          <w:rFonts w:asciiTheme="minorHAnsi" w:hAnsiTheme="minorHAnsi" w:cstheme="minorHAnsi"/>
+        </w:rPr>
+        <w:t xml:space="preserve"> AWS</w:t>
+      </w:r>
+      <w:r>
+        <w:rPr>
+          <w:rFonts w:asciiTheme="minorHAnsi" w:hAnsiTheme="minorHAnsi" w:cstheme="minorHAnsi"/>
+        </w:rPr>
+        <w:t xml:space="preserve"> |</w:t>
+      </w:r>
+      <w:r>
+        <w:rPr>
+          <w:rFonts w:asciiTheme="minorHAnsi" w:hAnsiTheme="minorHAnsi" w:cstheme="minorHAnsi"/>
+        </w:rPr>
+        <w:t xml:space="preserve"> Next.js</w:t>
+      </w:r>
+      <w:r>
+        <w:rPr>
+          <w:rFonts w:asciiTheme="minorHAnsi" w:hAnsiTheme="minorHAnsi" w:cstheme="minorHAnsi"/>
+        </w:rPr>
+        <w:t xml:space="preserve"> | Redux/Redux Toolkit |</w:t>
+      </w:r>
+      <w:r>
+        <w:rPr>
+          <w:rFonts w:asciiTheme="minorHAnsi" w:hAnsiTheme="minorHAnsi" w:cstheme="minorHAnsi"/>
+        </w:rPr>
+        <w:t xml:space="preserve"> Express.js</w:t>
+      </w:r>
+      <w:r>
+        <w:rPr>
+          <w:rFonts w:asciiTheme="minorHAnsi" w:hAnsiTheme="minorHAnsi" w:cstheme="minorHAnsi"/>
+        </w:rPr>
+        <w:t xml:space="preserve"> |</w:t>
+      </w:r>
+      <w:r>
+        <w:rPr>
+          <w:rFonts w:asciiTheme="minorHAnsi" w:hAnsiTheme="minorHAnsi" w:cstheme="minorHAnsi"/>
+        </w:rPr>
+        <w:t xml:space="preserve"> jQuery</w:t>
+      </w:r>
+      <w:r>
+        <w:rPr>
+          <w:rFonts w:asciiTheme="minorHAnsi" w:hAnsiTheme="minorHAnsi" w:cstheme="minorHAnsi"/>
+        </w:rPr>
+        <w:t xml:space="preserve"> |</w:t>
+      </w:r>
+      <w:r>
+        <w:rPr>
+          <w:rFonts w:asciiTheme="minorHAnsi" w:hAnsiTheme="minorHAnsi" w:cstheme="minorHAnsi"/>
+        </w:rPr>
+        <w:t xml:space="preserve"> HTML5</w:t>
+      </w:r>
+      <w:r>
+        <w:rPr>
+          <w:rFonts w:asciiTheme="minorHAnsi" w:hAnsiTheme="minorHAnsi" w:cstheme="minorHAnsi"/>
+        </w:rPr>
+        <w:t xml:space="preserve"> |</w:t>
+      </w:r>
+      <w:r>
+        <w:rPr>
+          <w:rFonts w:asciiTheme="minorHAnsi" w:hAnsiTheme="minorHAnsi" w:cstheme="minorHAnsi"/>
+        </w:rPr>
+        <w:t xml:space="preserve"> CSS3</w:t>
+      </w:r>
+      <w:r>
+        <w:rPr>
+          <w:rFonts w:asciiTheme="minorHAnsi" w:hAnsiTheme="minorHAnsi" w:cstheme="minorHAnsi"/>
+        </w:rPr>
+        <w:t xml:space="preserve"> |</w:t>
+      </w:r>
+      <w:r>
+        <w:rPr>
+          <w:rFonts w:asciiTheme="minorHAnsi" w:hAnsiTheme="minorHAnsi" w:cstheme="minorHAnsi"/>
+        </w:rPr>
+        <w:t xml:space="preserve"> SASS/SCSS</w:t>
+      </w:r>
+      <w:r>
+        <w:rPr>
+          <w:rFonts w:asciiTheme="minorHAnsi" w:hAnsiTheme="minorHAnsi" w:cstheme="minorHAnsi"/>
+        </w:rPr>
+        <w:t xml:space="preserve"> |</w:t>
+      </w:r>
+      <w:r>
+        <w:rPr>
+          <w:rFonts w:asciiTheme="minorHAnsi" w:hAnsiTheme="minorHAnsi" w:cstheme="minorHAnsi"/>
+        </w:rPr>
+        <w:t xml:space="preserve"> LESS</w:t>
+      </w:r>
+      <w:r>
+        <w:rPr>
+          <w:rFonts w:asciiTheme="minorHAnsi" w:hAnsiTheme="minorHAnsi" w:cstheme="minorHAnsi"/>
+        </w:rPr>
+        <w:t xml:space="preserve"> |</w:t>
+      </w:r>
+      <w:r>
+        <w:rPr>
+          <w:rFonts w:asciiTheme="minorHAnsi" w:hAnsiTheme="minorHAnsi" w:cstheme="minorHAnsi"/>
+        </w:rPr>
+        <w:t xml:space="preserve"> Tailwind CSS</w:t>
+      </w:r>
+      <w:r>
+        <w:rPr>
+          <w:rFonts w:asciiTheme="minorHAnsi" w:hAnsiTheme="minorHAnsi" w:cstheme="minorHAnsi"/>
+        </w:rPr>
+        <w:t xml:space="preserve"> |</w:t>
+      </w:r>
+      <w:r>
+        <w:rPr>
+          <w:rFonts w:asciiTheme="minorHAnsi" w:hAnsiTheme="minorHAnsi" w:cstheme="minorHAnsi"/>
+        </w:rPr>
+        <w:t xml:space="preserve"> React.js</w:t>
+      </w:r>
+      <w:r>
+        <w:rPr>
+          <w:rFonts w:asciiTheme="minorHAnsi" w:hAnsiTheme="minorHAnsi" w:cstheme="minorHAnsi"/>
+        </w:rPr>
+        <w:t xml:space="preserve"> |</w:t>
+      </w:r>
+      <w:r>
+        <w:rPr>
+          <w:rFonts w:asciiTheme="minorHAnsi" w:hAnsiTheme="minorHAnsi" w:cstheme="minorHAnsi"/>
+        </w:rPr>
+        <w:t xml:space="preserve"> Bootstrap</w:t>
+      </w:r>
+      <w:r>
+        <w:rPr>
+          <w:rFonts w:asciiTheme="minorHAnsi" w:hAnsiTheme="minorHAnsi" w:cstheme="minorHAnsi"/>
+        </w:rPr>
+        <w:t xml:space="preserve"> | </w:t>
+      </w:r>
+      <w:r>
+        <w:rPr>
+          <w:rFonts w:asciiTheme="minorHAnsi" w:hAnsiTheme="minorHAnsi" w:cstheme="minorHAnsi"/>
+        </w:rPr>
+        <w:t>Svelte</w:t>
+      </w:r>
+      <w:r>
+        <w:rPr>
+          <w:rFonts w:asciiTheme="minorHAnsi" w:hAnsiTheme="minorHAnsi" w:cstheme="minorHAnsi"/>
+        </w:rPr>
+        <w:t xml:space="preserve"> |</w:t>
+      </w:r>
+      <w:r>
+        <w:rPr>
+          <w:rFonts w:asciiTheme="minorHAnsi" w:hAnsiTheme="minorHAnsi" w:cstheme="minorHAnsi"/>
+        </w:rPr>
+        <w:t xml:space="preserve"> WordPress</w:t>
+      </w:r>
+      <w:r>
+        <w:rPr>
+          <w:rFonts w:asciiTheme="minorHAnsi" w:hAnsiTheme="minorHAnsi" w:cstheme="minorHAnsi"/>
+        </w:rPr>
+        <w:t xml:space="preserve"> |</w:t>
+      </w:r>
+      <w:r>
+        <w:rPr>
+          <w:rFonts w:asciiTheme="minorHAnsi" w:hAnsiTheme="minorHAnsi" w:cstheme="minorHAnsi"/>
+        </w:rPr>
+        <w:t xml:space="preserve"> Webpack</w:t>
+      </w:r>
+      <w:r>
+        <w:rPr>
+          <w:rFonts w:asciiTheme="minorHAnsi" w:hAnsiTheme="minorHAnsi" w:cstheme="minorHAnsi"/>
+        </w:rPr>
+        <w:t xml:space="preserve"> |</w:t>
+      </w:r>
+      <w:r>
+        <w:rPr>
+          <w:rFonts w:asciiTheme="minorHAnsi" w:hAnsiTheme="minorHAnsi" w:cstheme="minorHAnsi"/>
+        </w:rPr>
+        <w:t xml:space="preserve"> Git/GitHub</w:t>
+      </w:r>
+      <w:r>
+        <w:rPr>
+          <w:rFonts w:asciiTheme="minorHAnsi" w:hAnsiTheme="minorHAnsi" w:cstheme="minorHAnsi"/>
+        </w:rPr>
+        <w:t xml:space="preserve"> |</w:t>
+      </w:r>
+      <w:r>
+        <w:rPr>
+          <w:rFonts w:asciiTheme="minorHAnsi" w:hAnsiTheme="minorHAnsi" w:cstheme="minorHAnsi"/>
+        </w:rPr>
+        <w:t xml:space="preserve"> </w:t>
+      </w:r>
+      <w:r>
+        <w:rPr>
+          <w:rFonts w:asciiTheme="minorHAnsi" w:hAnsiTheme="minorHAnsi" w:cstheme="minorHAnsi"/>
+        </w:rPr>
+        <w:t>PostgreSQL</w:t>
+      </w:r>
+      <w:r>
+        <w:rPr>
+          <w:rFonts w:asciiTheme="minorHAnsi" w:hAnsiTheme="minorHAnsi" w:cstheme="minorHAnsi"/>
+        </w:rPr>
+        <w:t xml:space="preserve"> |</w:t>
+      </w:r>
+      <w:r>
+        <w:rPr>
+          <w:rFonts w:asciiTheme="minorHAnsi" w:hAnsiTheme="minorHAnsi" w:cstheme="minorHAnsi"/>
+        </w:rPr>
+        <w:t xml:space="preserve"> MongoDB</w:t>
+      </w:r>
+      <w:r>
+        <w:rPr>
+          <w:rFonts w:asciiTheme="minorHAnsi" w:hAnsiTheme="minorHAnsi" w:cstheme="minorHAnsi"/>
+        </w:rPr>
+        <w:t xml:space="preserve"> |</w:t>
+      </w:r>
+      <w:r>
+        <w:rPr>
+          <w:rFonts w:asciiTheme="minorHAnsi" w:hAnsiTheme="minorHAnsi" w:cstheme="minorHAnsi"/>
+        </w:rPr>
+        <w:t xml:space="preserve"> Vite</w:t>
+      </w:r>
+      <w:r>
+        <w:rPr>
+          <w:rFonts w:asciiTheme="minorHAnsi" w:hAnsiTheme="minorHAnsi" w:cstheme="minorHAnsi"/>
+        </w:rPr>
+        <w:t xml:space="preserve"> |</w:t>
+      </w:r>
+      <w:r>
+        <w:rPr>
+          <w:rFonts w:asciiTheme="minorHAnsi" w:hAnsiTheme="minorHAnsi" w:cstheme="minorHAnsi"/>
+        </w:rPr>
+        <w:t xml:space="preserve"> Containerization (</w:t>
+      </w:r>
+      <w:r>
+        <w:rPr>
+          <w:rFonts w:asciiTheme="minorHAnsi" w:hAnsiTheme="minorHAnsi" w:cstheme="minorHAnsi"/>
+        </w:rPr>
+        <w:t>Docker/</w:t>
+      </w:r>
+      <w:r>
+        <w:rPr>
+          <w:rFonts w:asciiTheme="minorHAnsi" w:hAnsiTheme="minorHAnsi" w:cstheme="minorHAnsi"/>
+        </w:rPr>
+        <w:t>Kubernetes)</w:t>
+      </w:r>
+      <w:r>
+        <w:rPr>
+          <w:rFonts w:asciiTheme="minorHAnsi" w:hAnsiTheme="minorHAnsi" w:cstheme="minorHAnsi"/>
+        </w:rPr>
+        <w:t xml:space="preserve"> |</w:t>
+      </w:r>
+      <w:r>
+        <w:rPr>
+          <w:rFonts w:asciiTheme="minorHAnsi" w:hAnsiTheme="minorHAnsi" w:cstheme="minorHAnsi"/>
+        </w:rPr>
+        <w:t xml:space="preserve"> PHP</w:t>
+      </w:r>
+      <w:r>
+        <w:rPr>
+          <w:rFonts w:asciiTheme="minorHAnsi" w:hAnsiTheme="minorHAnsi" w:cstheme="minorHAnsi"/>
+        </w:rPr>
+        <w:t xml:space="preserve"> |</w:t>
+      </w:r>
+      <w:r>
+        <w:rPr>
+          <w:rFonts w:asciiTheme="minorHAnsi" w:hAnsiTheme="minorHAnsi" w:cstheme="minorHAnsi"/>
+        </w:rPr>
+        <w:t xml:space="preserve"> OAuth</w:t>
+      </w:r>
+      <w:r>
+        <w:rPr>
+          <w:rFonts w:asciiTheme="minorHAnsi" w:hAnsiTheme="minorHAnsi" w:cstheme="minorHAnsi"/>
+        </w:rPr>
+        <w:t xml:space="preserve"> |</w:t>
+      </w:r>
+      <w:r>
+        <w:rPr>
+          <w:rFonts w:asciiTheme="minorHAnsi" w:hAnsiTheme="minorHAnsi" w:cstheme="minorHAnsi"/>
+        </w:rPr>
+        <w:t xml:space="preserve"> </w:t>
+      </w:r>
+      <w:proofErr w:type="spellStart"/>
+      <w:r>
+        <w:rPr>
+          <w:rFonts w:asciiTheme="minorHAnsi" w:hAnsiTheme="minorHAnsi" w:cstheme="minorHAnsi"/>
+        </w:rPr>
+        <w:t>GraphQL</w:t>
+      </w:r>
+      <w:proofErr w:type="spellEnd"/>
+      <w:r>
+        <w:rPr>
+          <w:rFonts w:asciiTheme="minorHAnsi" w:hAnsiTheme="minorHAnsi" w:cstheme="minorHAnsi"/>
+        </w:rPr>
+        <w:t xml:space="preserve"> |</w:t>
+      </w:r>
+      <w:r>
+        <w:rPr>
+          <w:rFonts w:asciiTheme="minorHAnsi" w:hAnsiTheme="minorHAnsi" w:cstheme="minorHAnsi"/>
+        </w:rPr>
+        <w:t xml:space="preserve"> Puppeteer/Cheerio| NLP/NLTK| GPT-4 |</w:t>
+      </w:r>
+      <w:r>
+        <w:rPr>
+          <w:rFonts w:asciiTheme="minorHAnsi" w:hAnsiTheme="minorHAnsi" w:cstheme="minorHAnsi"/>
+        </w:rPr>
+        <w:t xml:space="preserve"> TDD (Jest)</w:t>
+      </w:r>
+      <w:r>
+        <w:rPr>
+          <w:rFonts w:asciiTheme="minorHAnsi" w:hAnsiTheme="minorHAnsi" w:cstheme="minorHAnsi"/>
+        </w:rPr>
+        <w:t xml:space="preserve"> </w:t>
       </w:r>
       <w:r>
         <w:rPr>
@@ -196,59 +900,8 @@
     </w:p>
     <w:p>
       <w:pPr>
-        <w:spacing w:after="100"/>
-        <w:rPr>
-          <w:rFonts w:asciiTheme="minorHAnsi" w:hAnsiTheme="minorHAnsi" w:cstheme="minorHAnsi"/>
-        </w:rPr>
-      </w:pPr>
-      <w:r>
-        <w:rPr>
-          <w:rFonts w:asciiTheme="minorHAnsi" w:hAnsiTheme="minorHAnsi" w:cstheme="minorHAnsi"/>
-        </w:rPr>
-        <w:t>Svelte, WordPress,</w:t>
-      </w:r>
-      <w:r>
-        <w:rPr>
-          <w:rFonts w:asciiTheme="minorHAnsi" w:hAnsiTheme="minorHAnsi" w:cstheme="minorHAnsi"/>
-        </w:rPr>
-        <w:t xml:space="preserve"> Webpack,</w:t>
-      </w:r>
-      <w:r>
-        <w:rPr>
-          <w:rFonts w:asciiTheme="minorHAnsi" w:hAnsiTheme="minorHAnsi" w:cstheme="minorHAnsi"/>
-        </w:rPr>
-        <w:t xml:space="preserve"> Git/GitHub, SQL database, MongoDB, Vite, Python, PHP</w:t>
-      </w:r>
-      <w:r>
-        <w:rPr>
-          <w:rFonts w:asciiTheme="minorHAnsi" w:hAnsiTheme="minorHAnsi" w:cstheme="minorHAnsi"/>
-        </w:rPr>
-        <w:t>, OAuth</w:t>
-      </w:r>
-      <w:r>
-        <w:rPr>
-          <w:rFonts w:asciiTheme="minorHAnsi" w:hAnsiTheme="minorHAnsi" w:cstheme="minorHAnsi"/>
-        </w:rPr>
-        <w:t xml:space="preserve">, </w:t>
-      </w:r>
-      <w:proofErr w:type="spellStart"/>
-      <w:r>
-        <w:rPr>
-          <w:rFonts w:asciiTheme="minorHAnsi" w:hAnsiTheme="minorHAnsi" w:cstheme="minorHAnsi"/>
-        </w:rPr>
-        <w:t>GraphQL</w:t>
-      </w:r>
-      <w:proofErr w:type="spellEnd"/>
-      <w:r>
-        <w:rPr>
-          <w:rFonts w:asciiTheme="minorHAnsi" w:hAnsiTheme="minorHAnsi" w:cstheme="minorHAnsi"/>
-        </w:rPr>
-        <w:t xml:space="preserve">  </w:t>
-      </w:r>
-    </w:p>
-    <w:p>
-      <w:pPr>
         <w:pStyle w:val="Heading1"/>
+        <w:spacing w:after="0"/>
         <w:ind w:left="-5"/>
         <w:rPr>
           <w:rFonts w:asciiTheme="minorHAnsi" w:hAnsiTheme="minorHAnsi" w:cstheme="minorHAnsi"/>
@@ -376,14 +1029,14 @@
         <w:rPr>
           <w:rFonts w:asciiTheme="minorHAnsi" w:hAnsiTheme="minorHAnsi" w:cstheme="minorHAnsi"/>
         </w:rPr>
-        <w:t xml:space="preserve">Successfully refashioned WordPress page dynamics with custom PHP themes, resulting in a 50% faster content update process for authenticated </w:t>
+        <w:t xml:space="preserve">Refactored the WordPress platform extensively by integrating custom PHP themes and optimizing database queries to enhance the content management system’s efficiency to improve ease of updating content for authenticated users, resulting in improved editorial </w:t>
       </w:r>
       <w:proofErr w:type="gramStart"/>
       <w:r>
         <w:rPr>
           <w:rFonts w:asciiTheme="minorHAnsi" w:hAnsiTheme="minorHAnsi" w:cstheme="minorHAnsi"/>
         </w:rPr>
-        <w:t>users</w:t>
+        <w:t>workflows</w:t>
       </w:r>
       <w:proofErr w:type="gramEnd"/>
     </w:p>
@@ -402,14 +1055,34 @@
         <w:rPr>
           <w:rFonts w:asciiTheme="minorHAnsi" w:hAnsiTheme="minorHAnsi" w:cstheme="minorHAnsi"/>
         </w:rPr>
-        <w:t xml:space="preserve">Optimized cloud infrastructure by leveraging AWS services such as Lambda and RDS, achieving a 35% reduction in operational costs and a 25% increase in application uptime for end </w:t>
+        <w:t xml:space="preserve">Optimized lifecycle events with an advanced React-based frontend architecture, leveraging custom hooks for stateful logic and employing </w:t>
+      </w:r>
+      <w:proofErr w:type="spellStart"/>
+      <w:r>
+        <w:rPr>
+          <w:rFonts w:asciiTheme="minorHAnsi" w:hAnsiTheme="minorHAnsi" w:cstheme="minorHAnsi"/>
+        </w:rPr>
+        <w:t>React’s</w:t>
+      </w:r>
+      <w:proofErr w:type="spellEnd"/>
+      <w:r>
+        <w:rPr>
+          <w:rFonts w:asciiTheme="minorHAnsi" w:hAnsiTheme="minorHAnsi" w:cstheme="minorHAnsi"/>
+        </w:rPr>
+        <w:t xml:space="preserve"> Context API for better state management along with React Query for asynchronous data fetching and caching</w:t>
+      </w:r>
+      <w:r>
+        <w:rPr>
+          <w:rFonts w:asciiTheme="minorHAnsi" w:hAnsiTheme="minorHAnsi" w:cstheme="minorHAnsi"/>
+        </w:rPr>
+        <w:t xml:space="preserve"> resulting in a 60% improvement in rendering efficiency and a 40% reduction in unnecessary re-renders, leading to faster real-time data visualization for overseas </w:t>
       </w:r>
       <w:proofErr w:type="gramStart"/>
       <w:r>
         <w:rPr>
           <w:rFonts w:asciiTheme="minorHAnsi" w:hAnsiTheme="minorHAnsi" w:cstheme="minorHAnsi"/>
         </w:rPr>
-        <w:t>users</w:t>
+        <w:t>clients</w:t>
       </w:r>
       <w:proofErr w:type="gramEnd"/>
     </w:p>
@@ -428,14 +1101,62 @@
         <w:rPr>
           <w:rFonts w:asciiTheme="minorHAnsi" w:hAnsiTheme="minorHAnsi" w:cstheme="minorHAnsi"/>
         </w:rPr>
-        <w:t xml:space="preserve">Achieved a 30% increase in user engagement by revamping the RO-Spotlight™ digital dashboard with Tailwind CSS and Next.js, placing emphasis on the documentation page for swift and easy access to key </w:t>
+        <w:t>Re-architected cloud infrastructure by integrating AWS Lambda for serverless computing and RDS for relational database management to lower high operational costs and frequent downtime, realizing a 35% reduction in overall operational expenses and improving application uptime by 25%</w:t>
+      </w:r>
+    </w:p>
+    <w:p>
+      <w:pPr>
+        <w:numPr>
+          <w:ilvl w:val="0"/>
+          <w:numId w:val="1"/>
+        </w:numPr>
+        <w:ind w:hanging="360"/>
+        <w:rPr>
+          <w:rFonts w:asciiTheme="minorHAnsi" w:hAnsiTheme="minorHAnsi" w:cstheme="minorHAnsi"/>
+        </w:rPr>
+      </w:pPr>
+      <w:r>
+        <w:rPr>
+          <w:rFonts w:asciiTheme="minorHAnsi" w:hAnsiTheme="minorHAnsi" w:cstheme="minorHAnsi"/>
+        </w:rPr>
+        <w:t xml:space="preserve">Containerized </w:t>
+      </w:r>
+      <w:r>
+        <w:rPr>
+          <w:rFonts w:asciiTheme="minorHAnsi" w:hAnsiTheme="minorHAnsi" w:cstheme="minorHAnsi"/>
+        </w:rPr>
+        <w:t>the RO-Spotlight</w:t>
+      </w:r>
+      <w:r>
+        <w:rPr>
+          <w:rFonts w:asciiTheme="minorHAnsi" w:hAnsiTheme="minorHAnsi" w:cstheme="minorHAnsi"/>
+        </w:rPr>
+        <w:t>™</w:t>
+      </w:r>
+      <w:r>
+        <w:rPr>
+          <w:rFonts w:asciiTheme="minorHAnsi" w:hAnsiTheme="minorHAnsi" w:cstheme="minorHAnsi"/>
+        </w:rPr>
+        <w:t xml:space="preserve"> digital dashboard application and its microservices using Docker and orchestrated deployment through Kubernetes to streamline inconsistent deployment environments</w:t>
+      </w:r>
+      <w:r>
+        <w:rPr>
+          <w:rFonts w:asciiTheme="minorHAnsi" w:hAnsiTheme="minorHAnsi" w:cstheme="minorHAnsi"/>
+        </w:rPr>
+        <w:t xml:space="preserve"> and the CI/CD process</w:t>
+      </w:r>
+      <w:r>
+        <w:rPr>
+          <w:rFonts w:asciiTheme="minorHAnsi" w:hAnsiTheme="minorHAnsi" w:cstheme="minorHAnsi"/>
+        </w:rPr>
+        <w:t xml:space="preserve">, achieving a 99.9% uptime while reducing environment-specific </w:t>
       </w:r>
       <w:proofErr w:type="gramStart"/>
       <w:r>
         <w:rPr>
           <w:rFonts w:asciiTheme="minorHAnsi" w:hAnsiTheme="minorHAnsi" w:cstheme="minorHAnsi"/>
         </w:rPr>
-        <w:t>information</w:t>
+        <w:t>bugs</w:t>
       </w:r>
       <w:proofErr w:type="gramEnd"/>
       <w:r>
@@ -444,6 +1165,215 @@
         </w:rPr>
         <w:t xml:space="preserve"> </w:t>
       </w:r>
+    </w:p>
+    <w:p>
+      <w:pPr>
+        <w:numPr>
+          <w:ilvl w:val="0"/>
+          <w:numId w:val="1"/>
+        </w:numPr>
+        <w:spacing w:after="80"/>
+        <w:ind w:hanging="360"/>
+        <w:rPr>
+          <w:rFonts w:asciiTheme="minorHAnsi" w:hAnsiTheme="minorHAnsi" w:cstheme="minorHAnsi"/>
+        </w:rPr>
+      </w:pPr>
+      <w:r>
+        <w:rPr>
+          <w:rFonts w:asciiTheme="minorHAnsi" w:hAnsiTheme="minorHAnsi" w:cstheme="minorHAnsi"/>
+        </w:rPr>
+        <w:t xml:space="preserve">Implemented </w:t>
+      </w:r>
+      <w:proofErr w:type="spellStart"/>
+      <w:r>
+        <w:rPr>
+          <w:rFonts w:asciiTheme="minorHAnsi" w:hAnsiTheme="minorHAnsi" w:cstheme="minorHAnsi"/>
+        </w:rPr>
+        <w:t>GraphQL</w:t>
+      </w:r>
+      <w:proofErr w:type="spellEnd"/>
+      <w:r>
+        <w:rPr>
+          <w:rFonts w:asciiTheme="minorHAnsi" w:hAnsiTheme="minorHAnsi" w:cstheme="minorHAnsi"/>
+        </w:rPr>
+        <w:t xml:space="preserve"> APIs and introduced server-side rendering using Next.js to tackle inefficient data retrieval and visualization in the RO-Spotlight</w:t>
+      </w:r>
+      <w:r>
+        <w:rPr>
+          <w:rFonts w:asciiTheme="minorHAnsi" w:hAnsiTheme="minorHAnsi" w:cstheme="minorHAnsi"/>
+        </w:rPr>
+        <w:t>™</w:t>
+      </w:r>
+      <w:r>
+        <w:rPr>
+          <w:rFonts w:asciiTheme="minorHAnsi" w:hAnsiTheme="minorHAnsi" w:cstheme="minorHAnsi"/>
+        </w:rPr>
+        <w:t xml:space="preserve"> digital dashboard, allowing data to be queried more efficiently and the frontend to be pre-rendered cutting dashboard load times by 40%</w:t>
+      </w:r>
+    </w:p>
+    <w:p>
+      <w:pPr>
+        <w:spacing w:after="44" w:line="259" w:lineRule="auto"/>
+        <w:ind w:left="-5" w:firstLine="0"/>
+        <w:jc w:val="left"/>
+        <w:rPr>
+          <w:rFonts w:asciiTheme="minorHAnsi" w:hAnsiTheme="minorHAnsi" w:cstheme="minorHAnsi"/>
+        </w:rPr>
+      </w:pPr>
+      <w:r>
+        <w:rPr>
+          <w:rFonts w:asciiTheme="minorHAnsi" w:hAnsiTheme="minorHAnsi" w:cstheme="minorHAnsi"/>
+          <w:b/>
+          <w:sz w:val="20"/>
+          <w:u w:val="single"/>
+        </w:rPr>
+        <w:t xml:space="preserve">Full Stack </w:t>
+      </w:r>
+      <w:r>
+        <w:rPr>
+          <w:rFonts w:asciiTheme="minorHAnsi" w:hAnsiTheme="minorHAnsi" w:cstheme="minorHAnsi"/>
+          <w:b/>
+          <w:sz w:val="20"/>
+          <w:u w:val="single"/>
+        </w:rPr>
+        <w:t>Software Engineer</w:t>
+      </w:r>
+      <w:r>
+        <w:rPr>
+          <w:rFonts w:asciiTheme="minorHAnsi" w:hAnsiTheme="minorHAnsi" w:cstheme="minorHAnsi"/>
+          <w:sz w:val="20"/>
+          <w:u w:val="single"/>
+        </w:rPr>
+        <w:t xml:space="preserve">, </w:t>
+      </w:r>
+      <w:proofErr w:type="spellStart"/>
+      <w:r>
+        <w:rPr>
+          <w:rFonts w:asciiTheme="minorHAnsi" w:hAnsiTheme="minorHAnsi" w:cstheme="minorHAnsi"/>
+          <w:color w:val="1F497D"/>
+          <w:sz w:val="20"/>
+          <w:u w:val="single"/>
+        </w:rPr>
+        <w:t>GeSvelte</w:t>
+      </w:r>
+      <w:proofErr w:type="spellEnd"/>
+      <w:r>
+        <w:rPr>
+          <w:rFonts w:asciiTheme="minorHAnsi" w:hAnsiTheme="minorHAnsi" w:cstheme="minorHAnsi"/>
+          <w:color w:val="1F497D"/>
+          <w:sz w:val="20"/>
+          <w:u w:val="single"/>
+        </w:rPr>
+        <w:t xml:space="preserve"> - </w:t>
+      </w:r>
+      <w:proofErr w:type="spellStart"/>
+      <w:r>
+        <w:rPr>
+          <w:rFonts w:asciiTheme="minorHAnsi" w:hAnsiTheme="minorHAnsi" w:cstheme="minorHAnsi"/>
+          <w:color w:val="1F497D"/>
+          <w:sz w:val="20"/>
+          <w:u w:val="single"/>
+        </w:rPr>
+        <w:t>OSLabs</w:t>
+      </w:r>
+      <w:proofErr w:type="spellEnd"/>
+      <w:r>
+        <w:rPr>
+          <w:rFonts w:asciiTheme="minorHAnsi" w:hAnsiTheme="minorHAnsi" w:cstheme="minorHAnsi"/>
+          <w:sz w:val="20"/>
+          <w:u w:val="single"/>
+        </w:rPr>
+        <w:t xml:space="preserve"> | Los Angeles, California</w:t>
+      </w:r>
+      <w:r>
+        <w:rPr>
+          <w:rFonts w:asciiTheme="minorHAnsi" w:hAnsiTheme="minorHAnsi" w:cstheme="minorHAnsi"/>
+          <w:sz w:val="20"/>
+        </w:rPr>
+        <w:t xml:space="preserve">                                                               </w:t>
+      </w:r>
+      <w:r>
+        <w:rPr>
+          <w:rFonts w:asciiTheme="minorHAnsi" w:hAnsiTheme="minorHAnsi" w:cstheme="minorHAnsi"/>
+          <w:sz w:val="20"/>
+        </w:rPr>
+        <w:t xml:space="preserve">      </w:t>
+      </w:r>
+      <w:r>
+        <w:rPr>
+          <w:rFonts w:asciiTheme="minorHAnsi" w:hAnsiTheme="minorHAnsi" w:cstheme="minorHAnsi"/>
+          <w:sz w:val="20"/>
+        </w:rPr>
+        <w:t xml:space="preserve">   </w:t>
+      </w:r>
+      <w:r>
+        <w:rPr>
+          <w:rFonts w:asciiTheme="minorHAnsi" w:hAnsiTheme="minorHAnsi" w:cstheme="minorHAnsi"/>
+          <w:sz w:val="20"/>
+        </w:rPr>
+        <w:t xml:space="preserve"> </w:t>
+      </w:r>
+      <w:r>
+        <w:rPr>
+          <w:rFonts w:asciiTheme="minorHAnsi" w:hAnsiTheme="minorHAnsi" w:cstheme="minorHAnsi"/>
+          <w:sz w:val="20"/>
+        </w:rPr>
+        <w:t xml:space="preserve">                                   </w:t>
+      </w:r>
+      <w:r>
+        <w:rPr>
+          <w:rFonts w:asciiTheme="minorHAnsi" w:hAnsiTheme="minorHAnsi" w:cstheme="minorHAnsi"/>
+          <w:i/>
+          <w:color w:val="666666"/>
+        </w:rPr>
+        <w:t>2022 - 2023</w:t>
+      </w:r>
+      <w:r>
+        <w:rPr>
+          <w:rFonts w:asciiTheme="minorHAnsi" w:hAnsiTheme="minorHAnsi" w:cstheme="minorHAnsi"/>
+        </w:rPr>
+        <w:t xml:space="preserve">  </w:t>
+      </w:r>
+    </w:p>
+    <w:p>
+      <w:pPr>
+        <w:numPr>
+          <w:ilvl w:val="0"/>
+          <w:numId w:val="1"/>
+        </w:numPr>
+        <w:ind w:hanging="360"/>
+        <w:rPr>
+          <w:rFonts w:asciiTheme="minorHAnsi" w:hAnsiTheme="minorHAnsi" w:cstheme="minorHAnsi"/>
+        </w:rPr>
+      </w:pPr>
+      <w:r>
+        <w:rPr>
+          <w:rFonts w:asciiTheme="minorHAnsi" w:hAnsiTheme="minorHAnsi" w:cstheme="minorHAnsi"/>
+        </w:rPr>
+        <w:t xml:space="preserve">Addressed component reusability challenges by pioneering the integration of custom Svelte components with TypeScript and </w:t>
+      </w:r>
+      <w:proofErr w:type="spellStart"/>
+      <w:r>
+        <w:rPr>
+          <w:rFonts w:asciiTheme="minorHAnsi" w:hAnsiTheme="minorHAnsi" w:cstheme="minorHAnsi"/>
+        </w:rPr>
+        <w:t>GraphQL</w:t>
+      </w:r>
+      <w:proofErr w:type="spellEnd"/>
+      <w:r>
+        <w:rPr>
+          <w:rFonts w:asciiTheme="minorHAnsi" w:hAnsiTheme="minorHAnsi" w:cstheme="minorHAnsi"/>
+        </w:rPr>
+        <w:t xml:space="preserve">, achieving a 60% increase in reusability while ensuring compliance with W3C A11Y, WCAG, and ARIA </w:t>
+      </w:r>
+      <w:proofErr w:type="gramStart"/>
+      <w:r>
+        <w:rPr>
+          <w:rFonts w:asciiTheme="minorHAnsi" w:hAnsiTheme="minorHAnsi" w:cstheme="minorHAnsi"/>
+        </w:rPr>
+        <w:t>standards</w:t>
+      </w:r>
+      <w:proofErr w:type="gramEnd"/>
     </w:p>
     <w:p>
       <w:pPr>
@@ -461,269 +1391,14 @@
         <w:rPr>
           <w:rFonts w:asciiTheme="minorHAnsi" w:hAnsiTheme="minorHAnsi" w:cstheme="minorHAnsi"/>
         </w:rPr>
-        <w:t>Enhanced team</w:t>
-      </w:r>
-      <w:r>
-        <w:rPr>
-          <w:rFonts w:asciiTheme="minorHAnsi" w:hAnsiTheme="minorHAnsi" w:cstheme="minorHAnsi"/>
-        </w:rPr>
-        <w:t>work</w:t>
-      </w:r>
-      <w:r>
-        <w:rPr>
-          <w:rFonts w:asciiTheme="minorHAnsi" w:hAnsiTheme="minorHAnsi" w:cstheme="minorHAnsi"/>
-        </w:rPr>
-        <w:t xml:space="preserve"> and project delivery by aligning closely with the lead developer on GitHub, which led to a 40% improvement in version control efficiency and milestone </w:t>
+        <w:t xml:space="preserve">Solved design inflexibility issues by strategically combining SCSS with atomic CSS and Tailwind, which led to a 45% enhancement in project customization capabilities and empowered engineers to create complex, adaptable UI elements </w:t>
       </w:r>
       <w:proofErr w:type="gramStart"/>
       <w:r>
         <w:rPr>
           <w:rFonts w:asciiTheme="minorHAnsi" w:hAnsiTheme="minorHAnsi" w:cstheme="minorHAnsi"/>
         </w:rPr>
-        <w:t>alignment</w:t>
-      </w:r>
-      <w:proofErr w:type="gramEnd"/>
-      <w:r>
-        <w:rPr>
-          <w:rFonts w:asciiTheme="minorHAnsi" w:hAnsiTheme="minorHAnsi" w:cstheme="minorHAnsi"/>
-        </w:rPr>
-        <w:t xml:space="preserve"> </w:t>
-      </w:r>
-    </w:p>
-    <w:p>
-      <w:pPr>
-        <w:spacing w:after="44" w:line="259" w:lineRule="auto"/>
-        <w:ind w:left="-5" w:firstLine="0"/>
-        <w:jc w:val="left"/>
-        <w:rPr>
-          <w:rFonts w:asciiTheme="minorHAnsi" w:hAnsiTheme="minorHAnsi" w:cstheme="minorHAnsi"/>
-        </w:rPr>
-      </w:pPr>
-      <w:r>
-        <w:rPr>
-          <w:rFonts w:asciiTheme="minorHAnsi" w:hAnsiTheme="minorHAnsi" w:cstheme="minorHAnsi"/>
-          <w:b/>
-          <w:sz w:val="20"/>
-          <w:u w:val="single"/>
-        </w:rPr>
-        <w:t xml:space="preserve">Full Stack </w:t>
-      </w:r>
-      <w:r>
-        <w:rPr>
-          <w:rFonts w:asciiTheme="minorHAnsi" w:hAnsiTheme="minorHAnsi" w:cstheme="minorHAnsi"/>
-          <w:b/>
-          <w:sz w:val="20"/>
-          <w:u w:val="single"/>
-        </w:rPr>
-        <w:t>Software Engineer</w:t>
-      </w:r>
-      <w:r>
-        <w:rPr>
-          <w:rFonts w:asciiTheme="minorHAnsi" w:hAnsiTheme="minorHAnsi" w:cstheme="minorHAnsi"/>
-          <w:sz w:val="20"/>
-          <w:u w:val="single"/>
-        </w:rPr>
-        <w:t xml:space="preserve">, </w:t>
-      </w:r>
-      <w:proofErr w:type="spellStart"/>
-      <w:r>
-        <w:rPr>
-          <w:rFonts w:asciiTheme="minorHAnsi" w:hAnsiTheme="minorHAnsi" w:cstheme="minorHAnsi"/>
-          <w:color w:val="1F497D"/>
-          <w:sz w:val="20"/>
-          <w:u w:val="single"/>
-        </w:rPr>
-        <w:t>GeSvelte</w:t>
-      </w:r>
-      <w:proofErr w:type="spellEnd"/>
-      <w:r>
-        <w:rPr>
-          <w:rFonts w:asciiTheme="minorHAnsi" w:hAnsiTheme="minorHAnsi" w:cstheme="minorHAnsi"/>
-          <w:color w:val="1F497D"/>
-          <w:sz w:val="20"/>
-          <w:u w:val="single"/>
-        </w:rPr>
-        <w:t xml:space="preserve"> - </w:t>
-      </w:r>
-      <w:proofErr w:type="spellStart"/>
-      <w:r>
-        <w:rPr>
-          <w:rFonts w:asciiTheme="minorHAnsi" w:hAnsiTheme="minorHAnsi" w:cstheme="minorHAnsi"/>
-          <w:color w:val="1F497D"/>
-          <w:sz w:val="20"/>
-          <w:u w:val="single"/>
-        </w:rPr>
-        <w:t>OSLabs</w:t>
-      </w:r>
-      <w:proofErr w:type="spellEnd"/>
-      <w:r>
-        <w:rPr>
-          <w:rFonts w:asciiTheme="minorHAnsi" w:hAnsiTheme="minorHAnsi" w:cstheme="minorHAnsi"/>
-          <w:sz w:val="20"/>
-          <w:u w:val="single"/>
-        </w:rPr>
-        <w:t xml:space="preserve"> | Los Angeles, California</w:t>
-      </w:r>
-      <w:r>
-        <w:rPr>
-          <w:rFonts w:asciiTheme="minorHAnsi" w:hAnsiTheme="minorHAnsi" w:cstheme="minorHAnsi"/>
-          <w:sz w:val="20"/>
-        </w:rPr>
-        <w:t xml:space="preserve">                                                               </w:t>
-      </w:r>
-      <w:r>
-        <w:rPr>
-          <w:rFonts w:asciiTheme="minorHAnsi" w:hAnsiTheme="minorHAnsi" w:cstheme="minorHAnsi"/>
-          <w:sz w:val="20"/>
-        </w:rPr>
-        <w:t xml:space="preserve">      </w:t>
-      </w:r>
-      <w:r>
-        <w:rPr>
-          <w:rFonts w:asciiTheme="minorHAnsi" w:hAnsiTheme="minorHAnsi" w:cstheme="minorHAnsi"/>
-          <w:sz w:val="20"/>
-        </w:rPr>
-        <w:t xml:space="preserve">   </w:t>
-      </w:r>
-      <w:r>
-        <w:rPr>
-          <w:rFonts w:asciiTheme="minorHAnsi" w:hAnsiTheme="minorHAnsi" w:cstheme="minorHAnsi"/>
-          <w:sz w:val="20"/>
-        </w:rPr>
-        <w:t xml:space="preserve"> </w:t>
-      </w:r>
-      <w:r>
-        <w:rPr>
-          <w:rFonts w:asciiTheme="minorHAnsi" w:hAnsiTheme="minorHAnsi" w:cstheme="minorHAnsi"/>
-          <w:sz w:val="20"/>
-        </w:rPr>
-        <w:t xml:space="preserve">                                   </w:t>
-      </w:r>
-      <w:r>
-        <w:rPr>
-          <w:rFonts w:asciiTheme="minorHAnsi" w:hAnsiTheme="minorHAnsi" w:cstheme="minorHAnsi"/>
-          <w:i/>
-          <w:color w:val="666666"/>
-        </w:rPr>
-        <w:t>2022 - 2023</w:t>
-      </w:r>
-      <w:r>
-        <w:rPr>
-          <w:rFonts w:asciiTheme="minorHAnsi" w:hAnsiTheme="minorHAnsi" w:cstheme="minorHAnsi"/>
-        </w:rPr>
-        <w:t xml:space="preserve">  </w:t>
-      </w:r>
-    </w:p>
-    <w:p>
-      <w:pPr>
-        <w:numPr>
-          <w:ilvl w:val="0"/>
-          <w:numId w:val="2"/>
-        </w:numPr>
-        <w:ind w:hanging="360"/>
-        <w:rPr>
-          <w:rFonts w:asciiTheme="minorHAnsi" w:hAnsiTheme="minorHAnsi" w:cstheme="minorHAnsi"/>
-        </w:rPr>
-      </w:pPr>
-      <w:r>
-        <w:rPr>
-          <w:rFonts w:asciiTheme="minorHAnsi" w:hAnsiTheme="minorHAnsi" w:cstheme="minorHAnsi"/>
-        </w:rPr>
-        <w:t xml:space="preserve">Pioneered the integration of custom Svelte components in TypeScript, achieving a 60% increase in component reusability. This innovation empowered engineers with W3C A11Y-compliant, precomposed forms, specifically adhering to WCAG and ARIA </w:t>
-      </w:r>
-      <w:proofErr w:type="gramStart"/>
-      <w:r>
-        <w:rPr>
-          <w:rFonts w:asciiTheme="minorHAnsi" w:hAnsiTheme="minorHAnsi" w:cstheme="minorHAnsi"/>
-        </w:rPr>
-        <w:t>standards</w:t>
-      </w:r>
-      <w:proofErr w:type="gramEnd"/>
-    </w:p>
-    <w:p>
-      <w:pPr>
-        <w:numPr>
-          <w:ilvl w:val="0"/>
-          <w:numId w:val="1"/>
-        </w:numPr>
-        <w:ind w:hanging="360"/>
-        <w:rPr>
-          <w:rFonts w:asciiTheme="minorHAnsi" w:hAnsiTheme="minorHAnsi" w:cstheme="minorHAnsi"/>
-        </w:rPr>
-      </w:pPr>
-      <w:r>
-        <w:rPr>
-          <w:rFonts w:asciiTheme="minorHAnsi" w:hAnsiTheme="minorHAnsi" w:cstheme="minorHAnsi"/>
-        </w:rPr>
-        <w:t xml:space="preserve">Strategically blended SCSS with atomic CSS, elevating project customization capabilities by 45%. This technique allowed users to seamlessly construct intricate components through user-defined variables, </w:t>
-      </w:r>
-      <w:proofErr w:type="spellStart"/>
-      <w:r>
-        <w:rPr>
-          <w:rFonts w:asciiTheme="minorHAnsi" w:hAnsiTheme="minorHAnsi" w:cstheme="minorHAnsi"/>
-        </w:rPr>
-        <w:t>mixins</w:t>
-      </w:r>
-      <w:proofErr w:type="spellEnd"/>
-      <w:r>
-        <w:rPr>
-          <w:rFonts w:asciiTheme="minorHAnsi" w:hAnsiTheme="minorHAnsi" w:cstheme="minorHAnsi"/>
-        </w:rPr>
-        <w:t xml:space="preserve">, functions, and purpose-focused </w:t>
-      </w:r>
-      <w:proofErr w:type="gramStart"/>
-      <w:r>
-        <w:rPr>
-          <w:rFonts w:asciiTheme="minorHAnsi" w:hAnsiTheme="minorHAnsi" w:cstheme="minorHAnsi"/>
-        </w:rPr>
-        <w:t>classes</w:t>
-      </w:r>
-      <w:proofErr w:type="gramEnd"/>
-      <w:r>
-        <w:rPr>
-          <w:rFonts w:asciiTheme="minorHAnsi" w:hAnsiTheme="minorHAnsi" w:cstheme="minorHAnsi"/>
-        </w:rPr>
-        <w:t xml:space="preserve"> </w:t>
-      </w:r>
-    </w:p>
-    <w:p>
-      <w:pPr>
-        <w:numPr>
-          <w:ilvl w:val="0"/>
-          <w:numId w:val="1"/>
-        </w:numPr>
-        <w:spacing w:after="100"/>
-        <w:ind w:hanging="360"/>
-        <w:rPr>
-          <w:rFonts w:asciiTheme="minorHAnsi" w:hAnsiTheme="minorHAnsi" w:cstheme="minorHAnsi"/>
-        </w:rPr>
-      </w:pPr>
-      <w:r>
-        <w:rPr>
-          <w:rFonts w:asciiTheme="minorHAnsi" w:hAnsiTheme="minorHAnsi" w:cstheme="minorHAnsi"/>
-        </w:rPr>
-        <w:t xml:space="preserve">Maximized operational efficiency by leveraging </w:t>
-      </w:r>
-      <w:proofErr w:type="spellStart"/>
-      <w:r>
-        <w:rPr>
-          <w:rFonts w:asciiTheme="minorHAnsi" w:hAnsiTheme="minorHAnsi" w:cstheme="minorHAnsi"/>
-        </w:rPr>
-        <w:t>SvelteKit's</w:t>
-      </w:r>
-      <w:proofErr w:type="spellEnd"/>
-      <w:r>
-        <w:rPr>
-          <w:rFonts w:asciiTheme="minorHAnsi" w:hAnsiTheme="minorHAnsi" w:cstheme="minorHAnsi"/>
-        </w:rPr>
-        <w:t xml:space="preserve"> layout API and parameter-based routing systems, reducing REST API endpoint generation time by 50%, and eliminating manual server configurations, making external libraries </w:t>
-      </w:r>
-      <w:proofErr w:type="gramStart"/>
-      <w:r>
-        <w:rPr>
-          <w:rFonts w:asciiTheme="minorHAnsi" w:hAnsiTheme="minorHAnsi" w:cstheme="minorHAnsi"/>
-        </w:rPr>
-        <w:t>obsolete</w:t>
+        <w:t>efficiently</w:t>
       </w:r>
       <w:proofErr w:type="gramEnd"/>
     </w:p>
@@ -744,10 +1419,43 @@
       <w:r>
         <w:rPr>
           <w:rFonts w:asciiTheme="minorHAnsi" w:hAnsiTheme="minorHAnsi" w:cstheme="minorHAnsi"/>
+        </w:rPr>
+        <w:t xml:space="preserve">Eliminated the need for manual server configurations and external libraries by leveraging </w:t>
+      </w:r>
+      <w:proofErr w:type="spellStart"/>
+      <w:r>
+        <w:rPr>
+          <w:rFonts w:asciiTheme="minorHAnsi" w:hAnsiTheme="minorHAnsi" w:cstheme="minorHAnsi"/>
+        </w:rPr>
+        <w:t>SvelteKit's</w:t>
+      </w:r>
+      <w:proofErr w:type="spellEnd"/>
+      <w:r>
+        <w:rPr>
+          <w:rFonts w:asciiTheme="minorHAnsi" w:hAnsiTheme="minorHAnsi" w:cstheme="minorHAnsi"/>
+        </w:rPr>
+        <w:t xml:space="preserve"> layout API in conjunction with AWS Lambda, resulting in a 50% reduction in REST API endpoint generation time and a 30% improvement in application scalability</w:t>
+      </w:r>
+      <w:r>
+        <w:rPr>
+          <w:rFonts w:asciiTheme="minorHAnsi" w:hAnsiTheme="minorHAnsi" w:cstheme="minorHAnsi"/>
           <w:vanish/>
         </w:rPr>
         <w:t>Top of Form</w:t>
       </w:r>
+    </w:p>
+    <w:p>
+      <w:pPr>
+        <w:spacing w:after="44" w:line="259" w:lineRule="auto"/>
+        <w:ind w:left="5" w:hanging="10"/>
+        <w:jc w:val="left"/>
+        <w:rPr>
+          <w:rFonts w:asciiTheme="minorHAnsi" w:hAnsiTheme="minorHAnsi" w:cstheme="minorHAnsi"/>
+          <w:b/>
+          <w:sz w:val="20"/>
+          <w:u w:val="single"/>
+        </w:rPr>
+      </w:pPr>
     </w:p>
     <w:p>
       <w:pPr>
@@ -865,49 +1573,8 @@
         <w:rPr>
           <w:rFonts w:asciiTheme="minorHAnsi" w:hAnsiTheme="minorHAnsi" w:cstheme="minorHAnsi"/>
         </w:rPr>
-        <w:t xml:space="preserve">Leveraged advanced features of Bootstrap, SASS/SCSS, and LESS to create visually appealing, consistent, and mobile-responsive web layouts that align with the college's branding </w:t>
-      </w:r>
-      <w:proofErr w:type="gramStart"/>
-      <w:r>
-        <w:rPr>
-          <w:rFonts w:asciiTheme="minorHAnsi" w:hAnsiTheme="minorHAnsi" w:cstheme="minorHAnsi"/>
-        </w:rPr>
-        <w:t>guidelines</w:t>
-      </w:r>
-      <w:proofErr w:type="gramEnd"/>
-      <w:r>
-        <w:rPr>
-          <w:rFonts w:asciiTheme="minorHAnsi" w:hAnsiTheme="minorHAnsi" w:cstheme="minorHAnsi"/>
-        </w:rPr>
-        <w:t xml:space="preserve"> </w:t>
-      </w:r>
-    </w:p>
-    <w:p>
-      <w:pPr>
-        <w:numPr>
-          <w:ilvl w:val="0"/>
-          <w:numId w:val="2"/>
-        </w:numPr>
-        <w:spacing w:after="44" w:line="290" w:lineRule="auto"/>
-        <w:ind w:hanging="360"/>
-        <w:rPr>
-          <w:rFonts w:asciiTheme="minorHAnsi" w:hAnsiTheme="minorHAnsi" w:cstheme="minorHAnsi"/>
-        </w:rPr>
-      </w:pPr>
-      <w:r>
-        <w:rPr>
-          <w:rFonts w:asciiTheme="minorHAnsi" w:hAnsiTheme="minorHAnsi" w:cstheme="minorHAnsi"/>
-        </w:rPr>
-        <w:t xml:space="preserve">Used Webpack and Vite to bundle assets efficiently, resulting in faster load times and optimized the website for SEO, leading to a 25% increase in organic </w:t>
-      </w:r>
-      <w:proofErr w:type="gramStart"/>
-      <w:r>
-        <w:rPr>
-          <w:rFonts w:asciiTheme="minorHAnsi" w:hAnsiTheme="minorHAnsi" w:cstheme="minorHAnsi"/>
-        </w:rPr>
-        <w:t>traffic</w:t>
-      </w:r>
-      <w:proofErr w:type="gramEnd"/>
+        <w:t>Resolved branding inconsistencies by leveraging Bootstrap along with SASS/SCSS and LESS, while integrating OAuth for secure user authentication. Achieved visually coherent, mobile-responsive web layouts that elevated the college's brand alignment by 40%</w:t>
+      </w:r>
     </w:p>
     <w:p>
       <w:pPr>
@@ -925,27 +1592,54 @@
         <w:rPr>
           <w:rFonts w:asciiTheme="minorHAnsi" w:hAnsiTheme="minorHAnsi" w:cstheme="minorHAnsi"/>
         </w:rPr>
-        <w:t xml:space="preserve">Worked closely with the backend team to integrate frontend components with server-side logic, utilizing Node.js, Express.js, and </w:t>
-      </w:r>
-      <w:proofErr w:type="spellStart"/>
-      <w:r>
-        <w:rPr>
-          <w:rFonts w:asciiTheme="minorHAnsi" w:hAnsiTheme="minorHAnsi" w:cstheme="minorHAnsi"/>
-        </w:rPr>
-        <w:t>GraphQL</w:t>
-      </w:r>
-      <w:proofErr w:type="spellEnd"/>
-      <w:r>
-        <w:rPr>
-          <w:rFonts w:asciiTheme="minorHAnsi" w:hAnsiTheme="minorHAnsi" w:cstheme="minorHAnsi"/>
-        </w:rPr>
-        <w:t>, which streamlined data fetches and improved page load times by 30%</w:t>
-      </w:r>
+        <w:t xml:space="preserve">Boosted site performance and SEO rankings by implementing asset bundling strategies using Webpack and Vite alongside Next.js for server-side rendering. This led to a 25% surge in organic traffic and a 20% improvement in page load </w:t>
+      </w:r>
+      <w:proofErr w:type="gramStart"/>
+      <w:r>
+        <w:rPr>
+          <w:rFonts w:asciiTheme="minorHAnsi" w:hAnsiTheme="minorHAnsi" w:cstheme="minorHAnsi"/>
+        </w:rPr>
+        <w:t>speeds</w:t>
+      </w:r>
+      <w:proofErr w:type="gramEnd"/>
     </w:p>
     <w:p>
       <w:pPr>
+        <w:numPr>
+          <w:ilvl w:val="0"/>
+          <w:numId w:val="2"/>
+        </w:numPr>
+        <w:spacing w:after="80" w:line="290" w:lineRule="auto"/>
+        <w:ind w:hanging="360"/>
+        <w:rPr>
+          <w:rFonts w:asciiTheme="minorHAnsi" w:hAnsiTheme="minorHAnsi" w:cstheme="minorHAnsi"/>
+        </w:rPr>
+      </w:pPr>
+      <w:r>
+        <w:rPr>
+          <w:rFonts w:asciiTheme="minorHAnsi" w:hAnsiTheme="minorHAnsi" w:cstheme="minorHAnsi"/>
+        </w:rPr>
+        <w:t xml:space="preserve">Facilitated seamless data flow between frontend and backend by employing Node.js, Express.js, and </w:t>
+      </w:r>
+      <w:proofErr w:type="spellStart"/>
+      <w:r>
+        <w:rPr>
+          <w:rFonts w:asciiTheme="minorHAnsi" w:hAnsiTheme="minorHAnsi" w:cstheme="minorHAnsi"/>
+        </w:rPr>
+        <w:t>GraphQL</w:t>
+      </w:r>
+      <w:proofErr w:type="spellEnd"/>
+      <w:r>
+        <w:rPr>
+          <w:rFonts w:asciiTheme="minorHAnsi" w:hAnsiTheme="minorHAnsi" w:cstheme="minorHAnsi"/>
+        </w:rPr>
+        <w:t xml:space="preserve"> while also utilizing Redux for state management. This collaboration reduced data-fetch latencies by 30% and improved overall system reliability by 15%</w:t>
+      </w:r>
+    </w:p>
+    <w:p>
+      <w:pPr>
         <w:pStyle w:val="Heading1"/>
-        <w:spacing w:after="40" w:line="300" w:lineRule="auto"/>
+        <w:spacing w:after="0" w:line="300" w:lineRule="auto"/>
         <w:ind w:left="0" w:hanging="14"/>
         <w:rPr>
           <w:rFonts w:asciiTheme="minorHAnsi" w:hAnsiTheme="minorHAnsi" w:cstheme="minorHAnsi"/>
@@ -979,6 +1673,7 @@
           <w:rFonts w:asciiTheme="minorHAnsi" w:hAnsiTheme="minorHAnsi" w:cstheme="minorHAnsi"/>
         </w:rPr>
       </w:pPr>
+      <w:proofErr w:type="spellStart"/>
       <w:r>
         <w:rPr>
           <w:rFonts w:asciiTheme="minorHAnsi" w:hAnsiTheme="minorHAnsi" w:cstheme="minorHAnsi"/>
@@ -986,8 +1681,9 @@
           <w:sz w:val="20"/>
           <w:u w:val="single"/>
         </w:rPr>
-        <w:t xml:space="preserve">DOZE </w:t>
-      </w:r>
+        <w:t>Magicwords</w:t>
+      </w:r>
+      <w:proofErr w:type="spellEnd"/>
       <w:r>
         <w:rPr>
           <w:rFonts w:asciiTheme="minorHAnsi" w:hAnsiTheme="minorHAnsi" w:cstheme="minorHAnsi"/>
@@ -995,7 +1691,7 @@
           <w:sz w:val="20"/>
           <w:u w:val="single"/>
         </w:rPr>
-        <w:t>– Sleep monitoring app</w:t>
+        <w:t xml:space="preserve"> – Job Keyword Finder</w:t>
       </w:r>
       <w:r>
         <w:rPr>
@@ -1065,7 +1761,7 @@
           <w:i/>
           <w:color w:val="666666"/>
         </w:rPr>
-        <w:t>18</w:t>
+        <w:t>23</w:t>
       </w:r>
     </w:p>
     <w:p>
@@ -1083,40 +1779,26 @@
         <w:rPr>
           <w:rFonts w:asciiTheme="minorHAnsi" w:hAnsiTheme="minorHAnsi" w:cstheme="minorHAnsi"/>
         </w:rPr>
-        <w:t xml:space="preserve">Executed Google OAuth to provide a secure and effortless login/logout process by leveraging the power of Google's authentication system to achieve a more streamlined user experience and increased </w:t>
+        <w:t>Engineered a machine-learning</w:t>
+      </w:r>
+      <w:r>
+        <w:rPr>
+          <w:rFonts w:asciiTheme="minorHAnsi" w:hAnsiTheme="minorHAnsi" w:cstheme="minorHAnsi"/>
+        </w:rPr>
+        <w:t xml:space="preserve"> A.I.</w:t>
+      </w:r>
+      <w:r>
+        <w:rPr>
+          <w:rFonts w:asciiTheme="minorHAnsi" w:hAnsiTheme="minorHAnsi" w:cstheme="minorHAnsi"/>
+        </w:rPr>
+        <w:t xml:space="preserve"> powered web crawler using Node.js and Axios, which dynamically scrapes and aggregates job requirements from multiple platforms, enabling users to identify the most in-demand skills for specific job </w:t>
       </w:r>
       <w:proofErr w:type="gramStart"/>
       <w:r>
         <w:rPr>
           <w:rFonts w:asciiTheme="minorHAnsi" w:hAnsiTheme="minorHAnsi" w:cstheme="minorHAnsi"/>
         </w:rPr>
-        <w:t>security</w:t>
-      </w:r>
-      <w:proofErr w:type="gramEnd"/>
-    </w:p>
-    <w:p>
-      <w:pPr>
-        <w:pStyle w:val="ListParagraph"/>
-        <w:numPr>
-          <w:ilvl w:val="0"/>
-          <w:numId w:val="4"/>
-        </w:numPr>
-        <w:rPr>
-          <w:rFonts w:asciiTheme="minorHAnsi" w:hAnsiTheme="minorHAnsi" w:cstheme="minorHAnsi"/>
-        </w:rPr>
-      </w:pPr>
-      <w:r>
-        <w:rPr>
-          <w:rFonts w:asciiTheme="minorHAnsi" w:hAnsiTheme="minorHAnsi" w:cstheme="minorHAnsi"/>
-        </w:rPr>
-        <w:t xml:space="preserve">Crafted user interface with React, resulting in efficient and scalable front-end utilizing reusable components while ensuring secure state manipulation, using a hierarchical component </w:t>
-      </w:r>
-      <w:proofErr w:type="gramStart"/>
-      <w:r>
-        <w:rPr>
-          <w:rFonts w:asciiTheme="minorHAnsi" w:hAnsiTheme="minorHAnsi" w:cstheme="minorHAnsi"/>
-        </w:rPr>
-        <w:t>structure</w:t>
+        <w:t>titles</w:t>
       </w:r>
       <w:proofErr w:type="gramEnd"/>
     </w:p>
@@ -1136,99 +1818,53 @@
         <w:rPr>
           <w:rFonts w:asciiTheme="minorHAnsi" w:hAnsiTheme="minorHAnsi" w:cstheme="minorHAnsi"/>
         </w:rPr>
-        <w:t>Leveraged the speed and flexibility of a NoSQL (MongoDB) database for storing nested composite data types of user information and form data resulting in scalable and efficient data storage/</w:t>
+        <w:t xml:space="preserve">Implemented an optimized front-end interface using Next.js and Tailwind CSS, fortified by Redux for state management, that renders interactive tables and charts visualizing essential job skills and experience </w:t>
       </w:r>
       <w:proofErr w:type="gramStart"/>
       <w:r>
         <w:rPr>
           <w:rFonts w:asciiTheme="minorHAnsi" w:hAnsiTheme="minorHAnsi" w:cstheme="minorHAnsi"/>
         </w:rPr>
-        <w:t>retrieval</w:t>
+        <w:t>metrics</w:t>
       </w:r>
       <w:proofErr w:type="gramEnd"/>
     </w:p>
     <w:p>
       <w:pPr>
-        <w:rPr>
-          <w:rFonts w:asciiTheme="minorHAnsi" w:hAnsiTheme="minorHAnsi" w:cstheme="minorHAnsi"/>
-          <w:color w:val="1F497D"/>
-          <w:sz w:val="20"/>
-        </w:rPr>
-      </w:pPr>
-      <w:r>
-        <w:rPr>
-          <w:rFonts w:asciiTheme="minorHAnsi" w:hAnsiTheme="minorHAnsi" w:cstheme="minorHAnsi"/>
-          <w:color w:val="1F497D"/>
-          <w:sz w:val="20"/>
-          <w:u w:val="single"/>
-        </w:rPr>
-        <w:t>Karaoke App</w:t>
-      </w:r>
-      <w:r>
-        <w:rPr>
-          <w:rFonts w:asciiTheme="minorHAnsi" w:hAnsiTheme="minorHAnsi" w:cstheme="minorHAnsi"/>
-          <w:color w:val="1F497D"/>
-          <w:sz w:val="20"/>
-          <w:u w:val="single"/>
-        </w:rPr>
-        <w:t xml:space="preserve"> </w:t>
-      </w:r>
-      <w:r>
-        <w:rPr>
-          <w:rFonts w:asciiTheme="minorHAnsi" w:hAnsiTheme="minorHAnsi" w:cstheme="minorHAnsi"/>
-          <w:color w:val="1F497D"/>
-          <w:sz w:val="20"/>
-        </w:rPr>
-        <w:t xml:space="preserve">                                                                                                                                                                                     </w:t>
-      </w:r>
-      <w:r>
-        <w:rPr>
-          <w:rFonts w:asciiTheme="minorHAnsi" w:hAnsiTheme="minorHAnsi" w:cstheme="minorHAnsi"/>
-          <w:color w:val="1F497D"/>
-          <w:sz w:val="20"/>
-        </w:rPr>
-        <w:t xml:space="preserve">                                              </w:t>
-      </w:r>
-      <w:r>
-        <w:rPr>
-          <w:rFonts w:asciiTheme="minorHAnsi" w:hAnsiTheme="minorHAnsi" w:cstheme="minorHAnsi"/>
-          <w:i/>
-          <w:color w:val="666666"/>
-        </w:rPr>
-        <w:t>20</w:t>
-      </w:r>
-      <w:r>
-        <w:rPr>
-          <w:rFonts w:asciiTheme="minorHAnsi" w:hAnsiTheme="minorHAnsi" w:cstheme="minorHAnsi"/>
-          <w:i/>
-          <w:color w:val="666666"/>
-        </w:rPr>
-        <w:t>19</w:t>
-      </w:r>
-    </w:p>
-    <w:p>
-      <w:pPr>
         <w:pStyle w:val="ListParagraph"/>
         <w:numPr>
           <w:ilvl w:val="0"/>
-          <w:numId w:val="5"/>
+          <w:numId w:val="4"/>
         </w:numPr>
-        <w:rPr>
-          <w:rFonts w:asciiTheme="minorHAnsi" w:hAnsiTheme="minorHAnsi" w:cstheme="minorHAnsi"/>
-        </w:rPr>
-      </w:pPr>
-      <w:r>
-        <w:rPr>
-          <w:rFonts w:asciiTheme="minorHAnsi" w:hAnsiTheme="minorHAnsi" w:cstheme="minorHAnsi"/>
-        </w:rPr>
-        <w:t xml:space="preserve">Followed a RESTful architecture providing a scalable and flexible way for users to manage their song </w:t>
+        <w:spacing w:after="100"/>
+        <w:rPr>
+          <w:rFonts w:asciiTheme="minorHAnsi" w:hAnsiTheme="minorHAnsi" w:cstheme="minorHAnsi"/>
+        </w:rPr>
+      </w:pPr>
+      <w:r>
+        <w:rPr>
+          <w:rFonts w:asciiTheme="minorHAnsi" w:hAnsiTheme="minorHAnsi" w:cstheme="minorHAnsi"/>
+        </w:rPr>
+        <w:t>Designed a robust backend architecture using Node.js with Express, integrating a PostgreSQL database that utilizes caching for previously fetched data</w:t>
+      </w:r>
+      <w:r>
+        <w:rPr>
+          <w:rFonts w:asciiTheme="minorHAnsi" w:hAnsiTheme="minorHAnsi" w:cstheme="minorHAnsi"/>
+        </w:rPr>
+        <w:t xml:space="preserve"> for</w:t>
+      </w:r>
+      <w:r>
+        <w:rPr>
+          <w:rFonts w:asciiTheme="minorHAnsi" w:hAnsiTheme="minorHAnsi" w:cstheme="minorHAnsi"/>
+        </w:rPr>
+        <w:t xml:space="preserve"> enhanced platform </w:t>
       </w:r>
       <w:proofErr w:type="gramStart"/>
       <w:r>
         <w:rPr>
           <w:rFonts w:asciiTheme="minorHAnsi" w:hAnsiTheme="minorHAnsi" w:cstheme="minorHAnsi"/>
         </w:rPr>
-        <w:t>library</w:t>
+        <w:t>efficiency</w:t>
       </w:r>
       <w:proofErr w:type="gramEnd"/>
     </w:p>
@@ -1237,24 +1873,31 @@
         <w:pStyle w:val="ListParagraph"/>
         <w:numPr>
           <w:ilvl w:val="0"/>
-          <w:numId w:val="5"/>
+          <w:numId w:val="4"/>
         </w:numPr>
-        <w:rPr>
-          <w:rFonts w:asciiTheme="minorHAnsi" w:hAnsiTheme="minorHAnsi" w:cstheme="minorHAnsi"/>
-        </w:rPr>
-      </w:pPr>
-      <w:r>
-        <w:rPr>
-          <w:rFonts w:asciiTheme="minorHAnsi" w:hAnsiTheme="minorHAnsi" w:cstheme="minorHAnsi"/>
-        </w:rPr>
-        <w:t xml:space="preserve">Used Tailwind CSS to provide a visually appealing and consistent layout with its set of pre-defined CSS classes that can be used consistently across the app's </w:t>
+        <w:spacing w:after="100"/>
+        <w:rPr>
+          <w:rFonts w:asciiTheme="minorHAnsi" w:hAnsiTheme="minorHAnsi" w:cstheme="minorHAnsi"/>
+        </w:rPr>
+      </w:pPr>
+      <w:r>
+        <w:rPr>
+          <w:rFonts w:asciiTheme="minorHAnsi" w:hAnsiTheme="minorHAnsi" w:cstheme="minorHAnsi"/>
+        </w:rPr>
+        <w:t>Deployed advanced web scraping techniques using Puppeteer and Cheerio, seamlessly integrating them into the Node.js backend to accurately extract job posting information from various sources</w:t>
+      </w:r>
+      <w:r>
+        <w:rPr>
+          <w:rFonts w:asciiTheme="minorHAnsi" w:hAnsiTheme="minorHAnsi" w:cstheme="minorHAnsi"/>
+        </w:rPr>
+        <w:t xml:space="preserve"> elevating the platform’s data credibility and ability to capture more nuanced </w:t>
       </w:r>
       <w:proofErr w:type="gramStart"/>
       <w:r>
         <w:rPr>
           <w:rFonts w:asciiTheme="minorHAnsi" w:hAnsiTheme="minorHAnsi" w:cstheme="minorHAnsi"/>
         </w:rPr>
-        <w:t>components</w:t>
+        <w:t>metrics</w:t>
       </w:r>
       <w:proofErr w:type="gramEnd"/>
     </w:p>
@@ -1263,25 +1906,37 @@
         <w:pStyle w:val="ListParagraph"/>
         <w:numPr>
           <w:ilvl w:val="0"/>
-          <w:numId w:val="5"/>
+          <w:numId w:val="4"/>
         </w:numPr>
-        <w:spacing w:after="100"/>
-        <w:rPr>
-          <w:rFonts w:asciiTheme="minorHAnsi" w:hAnsiTheme="minorHAnsi" w:cstheme="minorHAnsi"/>
-        </w:rPr>
-      </w:pPr>
-      <w:r>
-        <w:rPr>
-          <w:rFonts w:asciiTheme="minorHAnsi" w:hAnsiTheme="minorHAnsi" w:cstheme="minorHAnsi"/>
-        </w:rPr>
-        <w:t xml:space="preserve">Stored user data, including the list of owned songs, in MongoDB, ensuring secure and scalable data storage with its role-based access control, encryption, and </w:t>
+        <w:spacing w:after="80"/>
+        <w:rPr>
+          <w:rFonts w:asciiTheme="minorHAnsi" w:hAnsiTheme="minorHAnsi" w:cstheme="minorHAnsi"/>
+        </w:rPr>
+      </w:pPr>
+      <w:r>
+        <w:rPr>
+          <w:rFonts w:asciiTheme="minorHAnsi" w:hAnsiTheme="minorHAnsi" w:cstheme="minorHAnsi"/>
+        </w:rPr>
+        <w:t>Incorporated Natural Language Processing capabilities by leveraging GPT-4 and NLTK libraries</w:t>
+      </w:r>
+      <w:r>
+        <w:rPr>
+          <w:rFonts w:asciiTheme="minorHAnsi" w:hAnsiTheme="minorHAnsi" w:cstheme="minorHAnsi"/>
+        </w:rPr>
+        <w:t xml:space="preserve"> and also d</w:t>
+      </w:r>
+      <w:r>
+        <w:rPr>
+          <w:rFonts w:asciiTheme="minorHAnsi" w:hAnsiTheme="minorHAnsi" w:cstheme="minorHAnsi"/>
+        </w:rPr>
+        <w:t xml:space="preserve">esigned algorithms to preprocess and analyze job posting text data, enabling more contextual recommendations of job </w:t>
       </w:r>
       <w:proofErr w:type="gramStart"/>
       <w:r>
         <w:rPr>
           <w:rFonts w:asciiTheme="minorHAnsi" w:hAnsiTheme="minorHAnsi" w:cstheme="minorHAnsi"/>
         </w:rPr>
-        <w:t>auditing</w:t>
+        <w:t>skills</w:t>
       </w:r>
       <w:proofErr w:type="gramEnd"/>
     </w:p>
@@ -1384,7 +2039,13 @@
         <w:rPr>
           <w:rFonts w:asciiTheme="minorHAnsi" w:hAnsiTheme="minorHAnsi" w:cstheme="minorHAnsi"/>
         </w:rPr>
-        <w:t xml:space="preserve">                                        </w:t>
+        <w:t xml:space="preserve">                                    </w:t>
+      </w:r>
+      <w:r>
+        <w:rPr>
+          <w:rFonts w:asciiTheme="minorHAnsi" w:hAnsiTheme="minorHAnsi" w:cstheme="minorHAnsi"/>
+        </w:rPr>
+        <w:t xml:space="preserve"> </w:t>
       </w:r>
       <w:r>
         <w:rPr>
@@ -1461,7 +2122,13 @@
         <w:rPr>
           <w:rFonts w:asciiTheme="minorHAnsi" w:hAnsiTheme="minorHAnsi" w:cstheme="minorHAnsi"/>
         </w:rPr>
-        <w:t xml:space="preserve">                                     </w:t>
+        <w:t xml:space="preserve">                                 </w:t>
+      </w:r>
+      <w:r>
+        <w:rPr>
+          <w:rFonts w:asciiTheme="minorHAnsi" w:hAnsiTheme="minorHAnsi" w:cstheme="minorHAnsi"/>
+        </w:rPr>
+        <w:t xml:space="preserve"> </w:t>
       </w:r>
       <w:r>
         <w:rPr>
@@ -1502,20 +2169,12 @@
         </w:rPr>
         <w:t xml:space="preserve"> | </w:t>
       </w:r>
-      <w:proofErr w:type="gramStart"/>
-      <w:r>
-        <w:rPr>
-          <w:rFonts w:asciiTheme="minorHAnsi" w:hAnsiTheme="minorHAnsi" w:cstheme="minorHAnsi"/>
-        </w:rPr>
-        <w:t>B</w:t>
-      </w:r>
-      <w:r>
-        <w:rPr>
-          <w:rFonts w:asciiTheme="minorHAnsi" w:hAnsiTheme="minorHAnsi" w:cstheme="minorHAnsi"/>
-        </w:rPr>
-        <w:t>achelors of Science</w:t>
-      </w:r>
-      <w:proofErr w:type="gramEnd"/>
+      <w:r>
+        <w:rPr>
+          <w:rFonts w:asciiTheme="minorHAnsi" w:hAnsiTheme="minorHAnsi" w:cstheme="minorHAnsi"/>
+        </w:rPr>
+        <w:t>Bachelor of Science</w:t>
+      </w:r>
       <w:r>
         <w:rPr>
           <w:rFonts w:asciiTheme="minorHAnsi" w:hAnsiTheme="minorHAnsi" w:cstheme="minorHAnsi"/>
@@ -1532,7 +2191,7 @@
         <w:rPr>
           <w:rFonts w:asciiTheme="minorHAnsi" w:hAnsiTheme="minorHAnsi" w:cstheme="minorHAnsi"/>
         </w:rPr>
-        <w:t xml:space="preserve">                                            </w:t>
+        <w:t xml:space="preserve">                                         </w:t>
       </w:r>
       <w:r>
         <w:rPr>
@@ -1572,7 +2231,15 @@
           <w:i/>
           <w:color w:val="666666"/>
         </w:rPr>
-        <w:t>2018</w:t>
+        <w:t>201</w:t>
+      </w:r>
+      <w:r>
+        <w:rPr>
+          <w:rFonts w:asciiTheme="minorHAnsi" w:hAnsiTheme="minorHAnsi" w:cstheme="minorHAnsi"/>
+          <w:i/>
+          <w:color w:val="666666"/>
+        </w:rPr>
+        <w:t>8</w:t>
       </w:r>
     </w:p>
     <w:sectPr>

--- a/public/Umair Resume.docx
+++ b/public/Umair Resume.docx
@@ -184,7 +184,6 @@
                 </wp:anchor>
               </w:drawing>
             </w:r>
-            <w:proofErr w:type="gramStart"/>
             <w:r>
               <w:rPr>
                 <w:rFonts w:ascii="Segoe UI Emoji" w:eastAsia="Lato" w:hAnsi="Segoe UI Emoji" w:cs="Segoe UI Emoji"/>
@@ -218,7 +217,6 @@
               </w:rPr>
               <w:t>umairshafiqprof@gmail.com</w:t>
             </w:r>
-            <w:proofErr w:type="gramEnd"/>
             <w:r>
               <w:rPr>
                 <w:rFonts w:ascii="Lato" w:eastAsia="Lato" w:hAnsi="Lato" w:cs="Lato"/>
@@ -416,7 +414,6 @@
               </w:rPr>
               <w:t>5745</w:t>
             </w:r>
-            <w:proofErr w:type="gramStart"/>
             <w:r>
               <w:rPr>
                 <w:rFonts w:ascii="Lato" w:eastAsia="Lato" w:hAnsi="Lato" w:cs="Lato"/>
@@ -453,7 +450,6 @@
               </w:rPr>
               <w:t>https://www.linkedin.com/in/umair-w-shafiq/</w:t>
             </w:r>
-            <w:proofErr w:type="gramEnd"/>
             <w:r>
               <w:rPr>
                 <w:rFonts w:ascii="Lato" w:eastAsia="Lato" w:hAnsi="Lato" w:cs="Lato"/>
@@ -593,6 +589,12 @@
         <w:rPr>
           <w:rFonts w:asciiTheme="minorHAnsi" w:hAnsiTheme="minorHAnsi" w:cstheme="minorHAnsi"/>
         </w:rPr>
+        <w:t xml:space="preserve"> Lambda</w:t>
+      </w:r>
+      <w:r>
+        <w:rPr>
+          <w:rFonts w:asciiTheme="minorHAnsi" w:hAnsiTheme="minorHAnsi" w:cstheme="minorHAnsi"/>
+        </w:rPr>
         <w:t xml:space="preserve"> |</w:t>
       </w:r>
       <w:r>
@@ -833,6 +835,12 @@
         <w:rPr>
           <w:rFonts w:asciiTheme="minorHAnsi" w:hAnsiTheme="minorHAnsi" w:cstheme="minorHAnsi"/>
         </w:rPr>
+        <w:t xml:space="preserve"> YAML |</w:t>
+      </w:r>
+      <w:r>
+        <w:rPr>
+          <w:rFonts w:asciiTheme="minorHAnsi" w:hAnsiTheme="minorHAnsi" w:cstheme="minorHAnsi"/>
+        </w:rPr>
         <w:t xml:space="preserve"> PHP</w:t>
       </w:r>
       <w:r>
@@ -857,16 +865,8 @@
         <w:rPr>
           <w:rFonts w:asciiTheme="minorHAnsi" w:hAnsiTheme="minorHAnsi" w:cstheme="minorHAnsi"/>
         </w:rPr>
-        <w:t xml:space="preserve"> </w:t>
-      </w:r>
-      <w:proofErr w:type="spellStart"/>
-      <w:r>
-        <w:rPr>
-          <w:rFonts w:asciiTheme="minorHAnsi" w:hAnsiTheme="minorHAnsi" w:cstheme="minorHAnsi"/>
-        </w:rPr>
-        <w:t>GraphQL</w:t>
-      </w:r>
-      <w:proofErr w:type="spellEnd"/>
+        <w:t xml:space="preserve"> GraphQL</w:t>
+      </w:r>
       <w:r>
         <w:rPr>
           <w:rFonts w:asciiTheme="minorHAnsi" w:hAnsiTheme="minorHAnsi" w:cstheme="minorHAnsi"/>
@@ -997,7 +997,7 @@
           <w:rFonts w:asciiTheme="minorHAnsi" w:hAnsiTheme="minorHAnsi" w:cstheme="minorHAnsi"/>
           <w:sz w:val="20"/>
         </w:rPr>
-        <w:t xml:space="preserve">                                   </w:t>
+        <w:t xml:space="preserve">                    </w:t>
       </w:r>
       <w:r>
         <w:rPr>
@@ -1006,6 +1006,14 @@
           <w:color w:val="666666"/>
         </w:rPr>
         <w:t xml:space="preserve">2023 </w:t>
+      </w:r>
+      <w:r>
+        <w:rPr>
+          <w:rFonts w:asciiTheme="minorHAnsi" w:hAnsiTheme="minorHAnsi" w:cstheme="minorHAnsi"/>
+          <w:i/>
+          <w:color w:val="666666"/>
+        </w:rPr>
+        <w:t>- Current</w:t>
       </w:r>
       <w:r>
         <w:rPr>
@@ -1029,16 +1037,8 @@
         <w:rPr>
           <w:rFonts w:asciiTheme="minorHAnsi" w:hAnsiTheme="minorHAnsi" w:cstheme="minorHAnsi"/>
         </w:rPr>
-        <w:t xml:space="preserve">Refactored the WordPress platform extensively by integrating custom PHP themes and optimizing database queries to enhance the content management system’s efficiency to improve ease of updating content for authenticated users, resulting in improved editorial </w:t>
-      </w:r>
-      <w:proofErr w:type="gramStart"/>
-      <w:r>
-        <w:rPr>
-          <w:rFonts w:asciiTheme="minorHAnsi" w:hAnsiTheme="minorHAnsi" w:cstheme="minorHAnsi"/>
-        </w:rPr>
-        <w:t>workflows</w:t>
-      </w:r>
-      <w:proofErr w:type="gramEnd"/>
+        <w:t>Refactored the WordPress platform extensively by integrating custom PHP themes and optimizing database queries to enhance the content management system’s efficiency to improve ease of updating content for authenticated users, resulting in improved editorial workflows</w:t>
+      </w:r>
     </w:p>
     <w:p>
       <w:pPr>
@@ -1055,36 +1055,14 @@
         <w:rPr>
           <w:rFonts w:asciiTheme="minorHAnsi" w:hAnsiTheme="minorHAnsi" w:cstheme="minorHAnsi"/>
         </w:rPr>
-        <w:t xml:space="preserve">Optimized lifecycle events with an advanced React-based frontend architecture, leveraging custom hooks for stateful logic and employing </w:t>
-      </w:r>
-      <w:proofErr w:type="spellStart"/>
-      <w:r>
-        <w:rPr>
-          <w:rFonts w:asciiTheme="minorHAnsi" w:hAnsiTheme="minorHAnsi" w:cstheme="minorHAnsi"/>
-        </w:rPr>
-        <w:t>React’s</w:t>
-      </w:r>
-      <w:proofErr w:type="spellEnd"/>
-      <w:r>
-        <w:rPr>
-          <w:rFonts w:asciiTheme="minorHAnsi" w:hAnsiTheme="minorHAnsi" w:cstheme="minorHAnsi"/>
-        </w:rPr>
-        <w:t xml:space="preserve"> Context API for better state management along with React Query for asynchronous data fetching and caching</w:t>
-      </w:r>
-      <w:r>
-        <w:rPr>
-          <w:rFonts w:asciiTheme="minorHAnsi" w:hAnsiTheme="minorHAnsi" w:cstheme="minorHAnsi"/>
-        </w:rPr>
-        <w:t xml:space="preserve"> resulting in a 60% improvement in rendering efficiency and a 40% reduction in unnecessary re-renders, leading to faster real-time data visualization for overseas </w:t>
-      </w:r>
-      <w:proofErr w:type="gramStart"/>
-      <w:r>
-        <w:rPr>
-          <w:rFonts w:asciiTheme="minorHAnsi" w:hAnsiTheme="minorHAnsi" w:cstheme="minorHAnsi"/>
-        </w:rPr>
-        <w:t>clients</w:t>
-      </w:r>
-      <w:proofErr w:type="gramEnd"/>
+        <w:t>Optimized lifecycle events with an advanced React-based frontend architecture, leveraging custom hooks for stateful logic and employing React’s Context API for better state management along with React Query for asynchronous data fetching and caching</w:t>
+      </w:r>
+      <w:r>
+        <w:rPr>
+          <w:rFonts w:asciiTheme="minorHAnsi" w:hAnsiTheme="minorHAnsi" w:cstheme="minorHAnsi"/>
+        </w:rPr>
+        <w:t xml:space="preserve"> resulting in a 60% improvement in rendering efficiency and a 40% reduction in unnecessary re-renders, leading to faster real-time data visualization for overseas clients</w:t>
+      </w:r>
     </w:p>
     <w:p>
       <w:pPr>
@@ -1149,21 +1127,7 @@
         <w:rPr>
           <w:rFonts w:asciiTheme="minorHAnsi" w:hAnsiTheme="minorHAnsi" w:cstheme="minorHAnsi"/>
         </w:rPr>
-        <w:t xml:space="preserve">, achieving a 99.9% uptime while reducing environment-specific </w:t>
-      </w:r>
-      <w:proofErr w:type="gramStart"/>
-      <w:r>
-        <w:rPr>
-          <w:rFonts w:asciiTheme="minorHAnsi" w:hAnsiTheme="minorHAnsi" w:cstheme="minorHAnsi"/>
-        </w:rPr>
-        <w:t>bugs</w:t>
-      </w:r>
-      <w:proofErr w:type="gramEnd"/>
-      <w:r>
-        <w:rPr>
-          <w:rFonts w:asciiTheme="minorHAnsi" w:hAnsiTheme="minorHAnsi" w:cstheme="minorHAnsi"/>
-        </w:rPr>
-        <w:t xml:space="preserve"> </w:t>
+        <w:t xml:space="preserve">, achieving a 99.9% uptime while reducing environment-specific bugs </w:t>
       </w:r>
     </w:p>
     <w:p>
@@ -1172,7 +1136,7 @@
           <w:ilvl w:val="0"/>
           <w:numId w:val="1"/>
         </w:numPr>
-        <w:spacing w:after="80"/>
+        <w:spacing w:after="60"/>
         <w:ind w:hanging="360"/>
         <w:rPr>
           <w:rFonts w:asciiTheme="minorHAnsi" w:hAnsiTheme="minorHAnsi" w:cstheme="minorHAnsi"/>
@@ -1182,21 +1146,7 @@
         <w:rPr>
           <w:rFonts w:asciiTheme="minorHAnsi" w:hAnsiTheme="minorHAnsi" w:cstheme="minorHAnsi"/>
         </w:rPr>
-        <w:t xml:space="preserve">Implemented </w:t>
-      </w:r>
-      <w:proofErr w:type="spellStart"/>
-      <w:r>
-        <w:rPr>
-          <w:rFonts w:asciiTheme="minorHAnsi" w:hAnsiTheme="minorHAnsi" w:cstheme="minorHAnsi"/>
-        </w:rPr>
-        <w:t>GraphQL</w:t>
-      </w:r>
-      <w:proofErr w:type="spellEnd"/>
-      <w:r>
-        <w:rPr>
-          <w:rFonts w:asciiTheme="minorHAnsi" w:hAnsiTheme="minorHAnsi" w:cstheme="minorHAnsi"/>
-        </w:rPr>
-        <w:t xml:space="preserve"> APIs and introduced server-side rendering using Next.js to tackle inefficient data retrieval and visualization in the RO-Spotlight</w:t>
+        <w:t>Implemented GraphQL APIs and introduced server-side rendering using Next.js to tackle inefficient data retrieval and visualization in the RO-Spotlight</w:t>
       </w:r>
       <w:r>
         <w:rPr>
@@ -1214,7 +1164,7 @@
     <w:p>
       <w:pPr>
         <w:spacing w:after="44" w:line="259" w:lineRule="auto"/>
-        <w:ind w:left="-5" w:firstLine="0"/>
+        <w:ind w:left="720" w:hanging="720"/>
         <w:jc w:val="left"/>
         <w:rPr>
           <w:rFonts w:asciiTheme="minorHAnsi" w:hAnsiTheme="minorHAnsi" w:cstheme="minorHAnsi"/>
@@ -1246,7 +1196,6 @@
         </w:rPr>
         <w:t xml:space="preserve">, </w:t>
       </w:r>
-      <w:proofErr w:type="spellStart"/>
       <w:r>
         <w:rPr>
           <w:rFonts w:asciiTheme="minorHAnsi" w:hAnsiTheme="minorHAnsi" w:cstheme="minorHAnsi"/>
@@ -1254,29 +1203,8 @@
           <w:sz w:val="20"/>
           <w:u w:val="single"/>
         </w:rPr>
-        <w:t>GeSvelte</w:t>
-      </w:r>
-      <w:proofErr w:type="spellEnd"/>
-      <w:r>
-        <w:rPr>
-          <w:rFonts w:asciiTheme="minorHAnsi" w:hAnsiTheme="minorHAnsi" w:cstheme="minorHAnsi"/>
-          <w:color w:val="1F497D"/>
-          <w:sz w:val="20"/>
-          <w:u w:val="single"/>
-        </w:rPr>
-        <w:t xml:space="preserve"> - </w:t>
-      </w:r>
-      <w:proofErr w:type="spellStart"/>
-      <w:r>
-        <w:rPr>
-          <w:rFonts w:asciiTheme="minorHAnsi" w:hAnsiTheme="minorHAnsi" w:cstheme="minorHAnsi"/>
-          <w:color w:val="1F497D"/>
-          <w:sz w:val="20"/>
-          <w:u w:val="single"/>
-        </w:rPr>
-        <w:t>OSLabs</w:t>
-      </w:r>
-      <w:proofErr w:type="spellEnd"/>
+        <w:t>GeSvelte - OSLabs</w:t>
+      </w:r>
       <w:r>
         <w:rPr>
           <w:rFonts w:asciiTheme="minorHAnsi" w:hAnsiTheme="minorHAnsi" w:cstheme="minorHAnsi"/>
@@ -1350,30 +1278,8 @@
         <w:rPr>
           <w:rFonts w:asciiTheme="minorHAnsi" w:hAnsiTheme="minorHAnsi" w:cstheme="minorHAnsi"/>
         </w:rPr>
-        <w:t xml:space="preserve">Addressed component reusability challenges by pioneering the integration of custom Svelte components with TypeScript and </w:t>
-      </w:r>
-      <w:proofErr w:type="spellStart"/>
-      <w:r>
-        <w:rPr>
-          <w:rFonts w:asciiTheme="minorHAnsi" w:hAnsiTheme="minorHAnsi" w:cstheme="minorHAnsi"/>
-        </w:rPr>
-        <w:t>GraphQL</w:t>
-      </w:r>
-      <w:proofErr w:type="spellEnd"/>
-      <w:r>
-        <w:rPr>
-          <w:rFonts w:asciiTheme="minorHAnsi" w:hAnsiTheme="minorHAnsi" w:cstheme="minorHAnsi"/>
-        </w:rPr>
-        <w:t xml:space="preserve">, achieving a 60% increase in reusability while ensuring compliance with W3C A11Y, WCAG, and ARIA </w:t>
-      </w:r>
-      <w:proofErr w:type="gramStart"/>
-      <w:r>
-        <w:rPr>
-          <w:rFonts w:asciiTheme="minorHAnsi" w:hAnsiTheme="minorHAnsi" w:cstheme="minorHAnsi"/>
-        </w:rPr>
-        <w:t>standards</w:t>
-      </w:r>
-      <w:proofErr w:type="gramEnd"/>
+        <w:t>Addressed component reusability challenges by pioneering the integration of custom Svelte components with TypeScript and GraphQL, achieving a 60% increase in reusability while ensuring compliance with W3C A11Y, WCAG, and ARIA standards</w:t>
+      </w:r>
     </w:p>
     <w:p>
       <w:pPr>
@@ -1381,7 +1287,7 @@
           <w:ilvl w:val="0"/>
           <w:numId w:val="1"/>
         </w:numPr>
-        <w:spacing w:after="100"/>
+        <w:spacing w:after="44"/>
         <w:ind w:hanging="360"/>
         <w:rPr>
           <w:rFonts w:asciiTheme="minorHAnsi" w:hAnsiTheme="minorHAnsi" w:cstheme="minorHAnsi"/>
@@ -1391,16 +1297,8 @@
         <w:rPr>
           <w:rFonts w:asciiTheme="minorHAnsi" w:hAnsiTheme="minorHAnsi" w:cstheme="minorHAnsi"/>
         </w:rPr>
-        <w:t xml:space="preserve">Solved design inflexibility issues by strategically combining SCSS with atomic CSS and Tailwind, which led to a 45% enhancement in project customization capabilities and empowered engineers to create complex, adaptable UI elements </w:t>
-      </w:r>
-      <w:proofErr w:type="gramStart"/>
-      <w:r>
-        <w:rPr>
-          <w:rFonts w:asciiTheme="minorHAnsi" w:hAnsiTheme="minorHAnsi" w:cstheme="minorHAnsi"/>
-        </w:rPr>
-        <w:t>efficiently</w:t>
-      </w:r>
-      <w:proofErr w:type="gramEnd"/>
+        <w:t>Architected an intuitive UI/UX by leveraging complex React Hooks and Redux Toolkit for state management, resulting in a 70% decrease in page re-renders and a 50% boost in runtime efficiency</w:t>
+      </w:r>
     </w:p>
     <w:p>
       <w:pPr>
@@ -1420,21 +1318,7 @@
         <w:rPr>
           <w:rFonts w:asciiTheme="minorHAnsi" w:hAnsiTheme="minorHAnsi" w:cstheme="minorHAnsi"/>
         </w:rPr>
-        <w:t xml:space="preserve">Eliminated the need for manual server configurations and external libraries by leveraging </w:t>
-      </w:r>
-      <w:proofErr w:type="spellStart"/>
-      <w:r>
-        <w:rPr>
-          <w:rFonts w:asciiTheme="minorHAnsi" w:hAnsiTheme="minorHAnsi" w:cstheme="minorHAnsi"/>
-        </w:rPr>
-        <w:t>SvelteKit's</w:t>
-      </w:r>
-      <w:proofErr w:type="spellEnd"/>
-      <w:r>
-        <w:rPr>
-          <w:rFonts w:asciiTheme="minorHAnsi" w:hAnsiTheme="minorHAnsi" w:cstheme="minorHAnsi"/>
-        </w:rPr>
-        <w:t xml:space="preserve"> layout API in conjunction with AWS Lambda, resulting in a 50% reduction in REST API endpoint generation time and a 30% improvement in application scalability</w:t>
+        <w:t>Eliminated the need for manual server configurations and external libraries by leveraging SvelteKit's layout API in conjunction with AWS Lambda, resulting in a 50% reduction in REST API endpoint generation time and a 30% improvement in application scalability</w:t>
       </w:r>
       <w:r>
         <w:rPr>
@@ -1582,7 +1466,7 @@
           <w:ilvl w:val="0"/>
           <w:numId w:val="2"/>
         </w:numPr>
-        <w:spacing w:after="100" w:line="290" w:lineRule="auto"/>
+        <w:spacing w:after="44" w:line="290" w:lineRule="auto"/>
         <w:ind w:hanging="360"/>
         <w:rPr>
           <w:rFonts w:asciiTheme="minorHAnsi" w:hAnsiTheme="minorHAnsi" w:cstheme="minorHAnsi"/>
@@ -1592,16 +1476,8 @@
         <w:rPr>
           <w:rFonts w:asciiTheme="minorHAnsi" w:hAnsiTheme="minorHAnsi" w:cstheme="minorHAnsi"/>
         </w:rPr>
-        <w:t xml:space="preserve">Boosted site performance and SEO rankings by implementing asset bundling strategies using Webpack and Vite alongside Next.js for server-side rendering. This led to a 25% surge in organic traffic and a 20% improvement in page load </w:t>
-      </w:r>
-      <w:proofErr w:type="gramStart"/>
-      <w:r>
-        <w:rPr>
-          <w:rFonts w:asciiTheme="minorHAnsi" w:hAnsiTheme="minorHAnsi" w:cstheme="minorHAnsi"/>
-        </w:rPr>
-        <w:t>speeds</w:t>
-      </w:r>
-      <w:proofErr w:type="gramEnd"/>
+        <w:t>Implemented server-side rendering using React and Next.js to optimize the college's web applications, achieving a 90% improvement in SEO rankings and a 20% increase in user engagement</w:t>
+      </w:r>
     </w:p>
     <w:p>
       <w:pPr>
@@ -1609,7 +1485,7 @@
           <w:ilvl w:val="0"/>
           <w:numId w:val="2"/>
         </w:numPr>
-        <w:spacing w:after="80" w:line="290" w:lineRule="auto"/>
+        <w:spacing w:after="60" w:line="290" w:lineRule="auto"/>
         <w:ind w:hanging="360"/>
         <w:rPr>
           <w:rFonts w:asciiTheme="minorHAnsi" w:hAnsiTheme="minorHAnsi" w:cstheme="minorHAnsi"/>
@@ -1619,21 +1495,7 @@
         <w:rPr>
           <w:rFonts w:asciiTheme="minorHAnsi" w:hAnsiTheme="minorHAnsi" w:cstheme="minorHAnsi"/>
         </w:rPr>
-        <w:t xml:space="preserve">Facilitated seamless data flow between frontend and backend by employing Node.js, Express.js, and </w:t>
-      </w:r>
-      <w:proofErr w:type="spellStart"/>
-      <w:r>
-        <w:rPr>
-          <w:rFonts w:asciiTheme="minorHAnsi" w:hAnsiTheme="minorHAnsi" w:cstheme="minorHAnsi"/>
-        </w:rPr>
-        <w:t>GraphQL</w:t>
-      </w:r>
-      <w:proofErr w:type="spellEnd"/>
-      <w:r>
-        <w:rPr>
-          <w:rFonts w:asciiTheme="minorHAnsi" w:hAnsiTheme="minorHAnsi" w:cstheme="minorHAnsi"/>
-        </w:rPr>
-        <w:t xml:space="preserve"> while also utilizing Redux for state management. This collaboration reduced data-fetch latencies by 30% and improved overall system reliability by 15%</w:t>
+        <w:t>Facilitated seamless data flow between frontend and backend by employing Node.js, Express.js, and GraphQL while also utilizing Redux for state management. This collaboration reduced data-fetch latencies by 30% and improved overall system reliability by 15%</w:t>
       </w:r>
     </w:p>
     <w:p>
@@ -1673,7 +1535,6 @@
           <w:rFonts w:asciiTheme="minorHAnsi" w:hAnsiTheme="minorHAnsi" w:cstheme="minorHAnsi"/>
         </w:rPr>
       </w:pPr>
-      <w:proofErr w:type="spellStart"/>
       <w:r>
         <w:rPr>
           <w:rFonts w:asciiTheme="minorHAnsi" w:hAnsiTheme="minorHAnsi" w:cstheme="minorHAnsi"/>
@@ -1681,17 +1542,7 @@
           <w:sz w:val="20"/>
           <w:u w:val="single"/>
         </w:rPr>
-        <w:t>Magicwords</w:t>
-      </w:r>
-      <w:proofErr w:type="spellEnd"/>
-      <w:r>
-        <w:rPr>
-          <w:rFonts w:asciiTheme="minorHAnsi" w:hAnsiTheme="minorHAnsi" w:cstheme="minorHAnsi"/>
-          <w:color w:val="1F497D"/>
-          <w:sz w:val="20"/>
-          <w:u w:val="single"/>
-        </w:rPr>
-        <w:t xml:space="preserve"> – Job Keyword Finder</w:t>
+        <w:t>Magicwords – Job Keyword Finder</w:t>
       </w:r>
       <w:r>
         <w:rPr>
@@ -1763,44 +1614,6 @@
         </w:rPr>
         <w:t>23</w:t>
       </w:r>
-    </w:p>
-    <w:p>
-      <w:pPr>
-        <w:pStyle w:val="ListParagraph"/>
-        <w:numPr>
-          <w:ilvl w:val="0"/>
-          <w:numId w:val="4"/>
-        </w:numPr>
-        <w:rPr>
-          <w:rFonts w:asciiTheme="minorHAnsi" w:hAnsiTheme="minorHAnsi" w:cstheme="minorHAnsi"/>
-        </w:rPr>
-      </w:pPr>
-      <w:r>
-        <w:rPr>
-          <w:rFonts w:asciiTheme="minorHAnsi" w:hAnsiTheme="minorHAnsi" w:cstheme="minorHAnsi"/>
-        </w:rPr>
-        <w:t>Engineered a machine-learning</w:t>
-      </w:r>
-      <w:r>
-        <w:rPr>
-          <w:rFonts w:asciiTheme="minorHAnsi" w:hAnsiTheme="minorHAnsi" w:cstheme="minorHAnsi"/>
-        </w:rPr>
-        <w:t xml:space="preserve"> A.I.</w:t>
-      </w:r>
-      <w:r>
-        <w:rPr>
-          <w:rFonts w:asciiTheme="minorHAnsi" w:hAnsiTheme="minorHAnsi" w:cstheme="minorHAnsi"/>
-        </w:rPr>
-        <w:t xml:space="preserve"> powered web crawler using Node.js and Axios, which dynamically scrapes and aggregates job requirements from multiple platforms, enabling users to identify the most in-demand skills for specific job </w:t>
-      </w:r>
-      <w:proofErr w:type="gramStart"/>
-      <w:r>
-        <w:rPr>
-          <w:rFonts w:asciiTheme="minorHAnsi" w:hAnsiTheme="minorHAnsi" w:cstheme="minorHAnsi"/>
-        </w:rPr>
-        <w:t>titles</w:t>
-      </w:r>
-      <w:proofErr w:type="gramEnd"/>
     </w:p>
     <w:p>
       <w:pPr>
@@ -1818,16 +1631,50 @@
         <w:rPr>
           <w:rFonts w:asciiTheme="minorHAnsi" w:hAnsiTheme="minorHAnsi" w:cstheme="minorHAnsi"/>
         </w:rPr>
-        <w:t xml:space="preserve">Implemented an optimized front-end interface using Next.js and Tailwind CSS, fortified by Redux for state management, that renders interactive tables and charts visualizing essential job skills and experience </w:t>
-      </w:r>
-      <w:proofErr w:type="gramStart"/>
-      <w:r>
-        <w:rPr>
-          <w:rFonts w:asciiTheme="minorHAnsi" w:hAnsiTheme="minorHAnsi" w:cstheme="minorHAnsi"/>
-        </w:rPr>
-        <w:t>metrics</w:t>
-      </w:r>
-      <w:proofErr w:type="gramEnd"/>
+        <w:t>Engineered a machine-learning A.I. powered web crawler using Node.js and Axios, and integrated it into a React-based frontend with dynamic data visualization features</w:t>
+      </w:r>
+      <w:r>
+        <w:rPr>
+          <w:rFonts w:asciiTheme="minorHAnsi" w:hAnsiTheme="minorHAnsi" w:cstheme="minorHAnsi"/>
+        </w:rPr>
+        <w:t>,</w:t>
+      </w:r>
+      <w:r>
+        <w:rPr>
+          <w:rFonts w:asciiTheme="minorHAnsi" w:hAnsiTheme="minorHAnsi" w:cstheme="minorHAnsi"/>
+        </w:rPr>
+        <w:t xml:space="preserve"> dynamically scrap</w:t>
+      </w:r>
+      <w:r>
+        <w:rPr>
+          <w:rFonts w:asciiTheme="minorHAnsi" w:hAnsiTheme="minorHAnsi" w:cstheme="minorHAnsi"/>
+        </w:rPr>
+        <w:t>ing</w:t>
+      </w:r>
+      <w:r>
+        <w:rPr>
+          <w:rFonts w:asciiTheme="minorHAnsi" w:hAnsiTheme="minorHAnsi" w:cstheme="minorHAnsi"/>
+        </w:rPr>
+        <w:t xml:space="preserve"> and aggregat</w:t>
+      </w:r>
+      <w:r>
+        <w:rPr>
+          <w:rFonts w:asciiTheme="minorHAnsi" w:hAnsiTheme="minorHAnsi" w:cstheme="minorHAnsi"/>
+        </w:rPr>
+        <w:t>ing</w:t>
+      </w:r>
+      <w:r>
+        <w:rPr>
+          <w:rFonts w:asciiTheme="minorHAnsi" w:hAnsiTheme="minorHAnsi" w:cstheme="minorHAnsi"/>
+        </w:rPr>
+        <w:t xml:space="preserve"> job requirements from multiple platforms</w:t>
+      </w:r>
+      <w:r>
+        <w:rPr>
+          <w:rFonts w:asciiTheme="minorHAnsi" w:hAnsiTheme="minorHAnsi" w:cstheme="minorHAnsi"/>
+        </w:rPr>
+        <w:t xml:space="preserve"> based on specific job titles</w:t>
+      </w:r>
     </w:p>
     <w:p>
       <w:pPr>
@@ -1845,28 +1692,8 @@
         <w:rPr>
           <w:rFonts w:asciiTheme="minorHAnsi" w:hAnsiTheme="minorHAnsi" w:cstheme="minorHAnsi"/>
         </w:rPr>
-        <w:t>Designed a robust backend architecture using Node.js with Express, integrating a PostgreSQL database that utilizes caching for previously fetched data</w:t>
-      </w:r>
-      <w:r>
-        <w:rPr>
-          <w:rFonts w:asciiTheme="minorHAnsi" w:hAnsiTheme="minorHAnsi" w:cstheme="minorHAnsi"/>
-        </w:rPr>
-        <w:t xml:space="preserve"> for</w:t>
-      </w:r>
-      <w:r>
-        <w:rPr>
-          <w:rFonts w:asciiTheme="minorHAnsi" w:hAnsiTheme="minorHAnsi" w:cstheme="minorHAnsi"/>
-        </w:rPr>
-        <w:t xml:space="preserve"> enhanced platform </w:t>
-      </w:r>
-      <w:proofErr w:type="gramStart"/>
-      <w:r>
-        <w:rPr>
-          <w:rFonts w:asciiTheme="minorHAnsi" w:hAnsiTheme="minorHAnsi" w:cstheme="minorHAnsi"/>
-        </w:rPr>
-        <w:t>efficiency</w:t>
-      </w:r>
-      <w:proofErr w:type="gramEnd"/>
+        <w:t>Implemented an optimized front-end interface using Next.js and Tailwind CSS, fortified by Redux for state management, that renders interactive tables and charts visualizing essential job skills and experience metrics</w:t>
+      </w:r>
     </w:p>
     <w:p>
       <w:pPr>
@@ -1884,22 +1711,20 @@
         <w:rPr>
           <w:rFonts w:asciiTheme="minorHAnsi" w:hAnsiTheme="minorHAnsi" w:cstheme="minorHAnsi"/>
         </w:rPr>
-        <w:t>Deployed advanced web scraping techniques using Puppeteer and Cheerio, seamlessly integrating them into the Node.js backend to accurately extract job posting information from various sources</w:t>
-      </w:r>
-      <w:r>
-        <w:rPr>
-          <w:rFonts w:asciiTheme="minorHAnsi" w:hAnsiTheme="minorHAnsi" w:cstheme="minorHAnsi"/>
-        </w:rPr>
-        <w:t xml:space="preserve"> elevating the platform’s data credibility and ability to capture more nuanced </w:t>
-      </w:r>
-      <w:proofErr w:type="gramStart"/>
-      <w:r>
-        <w:rPr>
-          <w:rFonts w:asciiTheme="minorHAnsi" w:hAnsiTheme="minorHAnsi" w:cstheme="minorHAnsi"/>
-        </w:rPr>
-        <w:t>metrics</w:t>
-      </w:r>
-      <w:proofErr w:type="gramEnd"/>
+        <w:t>Designed a robust backend architecture using Node.js with Express, integrating a PostgreSQL database that utilizes caching for previously fetched data</w:t>
+      </w:r>
+      <w:r>
+        <w:rPr>
+          <w:rFonts w:asciiTheme="minorHAnsi" w:hAnsiTheme="minorHAnsi" w:cstheme="minorHAnsi"/>
+        </w:rPr>
+        <w:t xml:space="preserve"> for</w:t>
+      </w:r>
+      <w:r>
+        <w:rPr>
+          <w:rFonts w:asciiTheme="minorHAnsi" w:hAnsiTheme="minorHAnsi" w:cstheme="minorHAnsi"/>
+        </w:rPr>
+        <w:t xml:space="preserve"> enhanced platform efficiency</w:t>
+      </w:r>
     </w:p>
     <w:p>
       <w:pPr>
@@ -1908,7 +1733,32 @@
           <w:ilvl w:val="0"/>
           <w:numId w:val="4"/>
         </w:numPr>
-        <w:spacing w:after="80"/>
+        <w:spacing w:after="100"/>
+        <w:rPr>
+          <w:rFonts w:asciiTheme="minorHAnsi" w:hAnsiTheme="minorHAnsi" w:cstheme="minorHAnsi"/>
+        </w:rPr>
+      </w:pPr>
+      <w:r>
+        <w:rPr>
+          <w:rFonts w:asciiTheme="minorHAnsi" w:hAnsiTheme="minorHAnsi" w:cstheme="minorHAnsi"/>
+        </w:rPr>
+        <w:t>Deployed advanced web scraping techniques using Puppeteer and Cheerio, seamlessly integrating them into the Node.js backend to accurately extract job posting information from various sources</w:t>
+      </w:r>
+      <w:r>
+        <w:rPr>
+          <w:rFonts w:asciiTheme="minorHAnsi" w:hAnsiTheme="minorHAnsi" w:cstheme="minorHAnsi"/>
+        </w:rPr>
+        <w:t xml:space="preserve"> elevating the platform’s data credibility and ability to capture more nuanced metrics</w:t>
+      </w:r>
+    </w:p>
+    <w:p>
+      <w:pPr>
+        <w:pStyle w:val="ListParagraph"/>
+        <w:numPr>
+          <w:ilvl w:val="0"/>
+          <w:numId w:val="4"/>
+        </w:numPr>
+        <w:spacing w:after="60"/>
         <w:rPr>
           <w:rFonts w:asciiTheme="minorHAnsi" w:hAnsiTheme="minorHAnsi" w:cstheme="minorHAnsi"/>
         </w:rPr>
@@ -1929,16 +1779,8 @@
         <w:rPr>
           <w:rFonts w:asciiTheme="minorHAnsi" w:hAnsiTheme="minorHAnsi" w:cstheme="minorHAnsi"/>
         </w:rPr>
-        <w:t xml:space="preserve">esigned algorithms to preprocess and analyze job posting text data, enabling more contextual recommendations of job </w:t>
-      </w:r>
-      <w:proofErr w:type="gramStart"/>
-      <w:r>
-        <w:rPr>
-          <w:rFonts w:asciiTheme="minorHAnsi" w:hAnsiTheme="minorHAnsi" w:cstheme="minorHAnsi"/>
-        </w:rPr>
-        <w:t>skills</w:t>
-      </w:r>
-      <w:proofErr w:type="gramEnd"/>
+        <w:t>esigned algorithms to preprocess and analyze job posting text data, enabling more contextual recommendations of job skills</w:t>
+      </w:r>
     </w:p>
     <w:p>
       <w:pPr>
@@ -2094,23 +1936,13 @@
           <w:rFonts w:asciiTheme="minorHAnsi" w:hAnsiTheme="minorHAnsi" w:cstheme="minorHAnsi"/>
         </w:rPr>
       </w:pPr>
-      <w:proofErr w:type="spellStart"/>
       <w:r>
         <w:rPr>
           <w:rFonts w:asciiTheme="minorHAnsi" w:hAnsiTheme="minorHAnsi" w:cstheme="minorHAnsi"/>
           <w:b/>
           <w:bCs/>
         </w:rPr>
-        <w:t>Codesmith</w:t>
-      </w:r>
-      <w:proofErr w:type="spellEnd"/>
-      <w:r>
-        <w:rPr>
-          <w:rFonts w:asciiTheme="minorHAnsi" w:hAnsiTheme="minorHAnsi" w:cstheme="minorHAnsi"/>
-          <w:b/>
-          <w:bCs/>
-        </w:rPr>
-        <w:t xml:space="preserve"> </w:t>
+        <w:t xml:space="preserve">Codesmith </w:t>
       </w:r>
       <w:r>
         <w:rPr>
@@ -2192,6 +2024,12 @@
           <w:rFonts w:asciiTheme="minorHAnsi" w:hAnsiTheme="minorHAnsi" w:cstheme="minorHAnsi"/>
         </w:rPr>
         <w:t xml:space="preserve">                                         </w:t>
+      </w:r>
+      <w:r>
+        <w:rPr>
+          <w:rFonts w:asciiTheme="minorHAnsi" w:hAnsiTheme="minorHAnsi" w:cstheme="minorHAnsi"/>
+        </w:rPr>
+        <w:t xml:space="preserve"> </w:t>
       </w:r>
       <w:r>
         <w:rPr>
